--- a/DecompMex/BMJ Open Revise and Resubmit/Revision/Manuscript_RR_BMJOpen.DOCX
+++ b/DecompMex/BMJ Open Revise and Resubmit/Revision/Manuscript_RR_BMJOpen.DOCX
@@ -117,10 +117,32 @@
             <w:sz w:val="24"/>
             <w:szCs w:val="24"/>
           </w:rPr>
-          <w:t xml:space="preserve"> A retrospective demographic</w:t>
+          <w:t xml:space="preserve"> A </w:t>
         </w:r>
       </w:ins>
-      <w:ins w:id="5" w:author="José Manuel Aburto" w:date="2018-05-01T22:21:00Z">
+      <w:ins w:id="5" w:author="José Manuel Aburto" w:date="2018-05-04T14:47:00Z">
+        <w:r>
+          <w:rPr>
+            <w:rFonts w:cstheme="minorHAnsi"/>
+            <w:b/>
+            <w:sz w:val="24"/>
+            <w:szCs w:val="24"/>
+          </w:rPr>
+          <w:t>cross-sectional</w:t>
+        </w:r>
+      </w:ins>
+      <w:ins w:id="6" w:author="José Manuel Aburto" w:date="2018-05-01T22:20:00Z">
+        <w:r>
+          <w:rPr>
+            <w:rFonts w:cstheme="minorHAnsi"/>
+            <w:b/>
+            <w:sz w:val="24"/>
+            <w:szCs w:val="24"/>
+          </w:rPr>
+          <w:t xml:space="preserve"> demographic</w:t>
+        </w:r>
+      </w:ins>
+      <w:ins w:id="7" w:author="José Manuel Aburto" w:date="2018-05-01T22:21:00Z">
         <w:r>
           <w:rPr>
             <w:rFonts w:cstheme="minorHAnsi"/>
@@ -131,7 +153,7 @@
           <w:t xml:space="preserve"> cause-of-death</w:t>
         </w:r>
       </w:ins>
-      <w:ins w:id="6" w:author="José Manuel Aburto" w:date="2018-05-01T22:20:00Z">
+      <w:ins w:id="8" w:author="José Manuel Aburto" w:date="2018-05-01T22:20:00Z">
         <w:r>
           <w:rPr>
             <w:rFonts w:cstheme="minorHAnsi"/>
@@ -917,8 +939,6 @@
           <w:szCs w:val="24"/>
         </w:rPr>
       </w:pPr>
-      <w:bookmarkStart w:id="7" w:name="_GoBack"/>
-      <w:bookmarkEnd w:id="7"/>
     </w:p>
     <w:p>
       <w:pPr>
@@ -954,7 +974,7 @@
         </w:rPr>
         <w:t xml:space="preserve">health inequalities, adult health, </w:t>
       </w:r>
-      <w:del w:id="8" w:author="José Manuel Aburto" w:date="2018-05-01T22:23:00Z">
+      <w:del w:id="9" w:author="José Manuel Aburto" w:date="2018-05-01T22:23:00Z">
         <w:r>
           <w:rPr>
             <w:rFonts w:cstheme="minorHAnsi"/>
@@ -972,7 +992,7 @@
         </w:rPr>
         <w:t>, mortality</w:t>
       </w:r>
-      <w:ins w:id="9" w:author="José Manuel Aburto" w:date="2018-05-01T22:23:00Z">
+      <w:ins w:id="10" w:author="José Manuel Aburto" w:date="2018-05-01T22:23:00Z">
         <w:r>
           <w:rPr>
             <w:rFonts w:cstheme="minorHAnsi"/>
@@ -1067,7 +1087,7 @@
         </w:rPr>
         <w:t>To quantify the effect of medically amenable conditions, diabetes, ischemic heart diseases, lung cancer, cirrhosis,</w:t>
       </w:r>
-      <w:ins w:id="10" w:author="José Manuel Aburto" w:date="2018-05-02T13:05:00Z">
+      <w:ins w:id="11" w:author="José Manuel Aburto" w:date="2018-05-02T13:05:00Z">
         <w:r>
           <w:rPr>
             <w:rFonts w:cstheme="minorHAnsi"/>
@@ -1145,7 +1165,25 @@
           <w:sz w:val="24"/>
           <w:szCs w:val="24"/>
         </w:rPr>
-        <w:t>Retrospective demographic analysis using publicly available aggregated data.</w:t>
+        <w:t>Retrospective</w:t>
+      </w:r>
+      <w:ins w:id="12" w:author="José Manuel Aburto" w:date="2018-05-04T15:28:00Z">
+        <w:r>
+          <w:rPr>
+            <w:rFonts w:cstheme="minorHAnsi"/>
+            <w:sz w:val="24"/>
+            <w:szCs w:val="24"/>
+          </w:rPr>
+          <w:t xml:space="preserve"> cross-sectional</w:t>
+        </w:r>
+      </w:ins>
+      <w:r>
+        <w:rPr>
+          <w:rFonts w:cstheme="minorHAnsi"/>
+          <w:sz w:val="24"/>
+          <w:szCs w:val="24"/>
+        </w:rPr>
+        <w:t xml:space="preserve"> demographic analysis using publicly available aggregated data.</w:t>
       </w:r>
     </w:p>
     <w:p>
@@ -1229,7 +1267,7 @@
         </w:rPr>
         <w:t xml:space="preserve"> </w:t>
       </w:r>
-      <w:ins w:id="11" w:author="José Manuel Aburto" w:date="2018-05-01T22:27:00Z">
+      <w:ins w:id="13" w:author="José Manuel Aburto" w:date="2018-05-01T22:27:00Z">
         <w:r>
           <w:rPr>
             <w:rFonts w:cstheme="minorHAnsi"/>
@@ -1239,7 +1277,7 @@
           <w:t xml:space="preserve">Aggregated </w:t>
         </w:r>
       </w:ins>
-      <w:ins w:id="12" w:author="José Manuel Aburto" w:date="2018-05-01T22:30:00Z">
+      <w:ins w:id="14" w:author="José Manuel Aburto" w:date="2018-05-01T22:30:00Z">
         <w:r>
           <w:rPr>
             <w:rFonts w:cstheme="minorHAnsi"/>
@@ -1249,7 +1287,7 @@
           <w:t>national data (</w:t>
         </w:r>
       </w:ins>
-      <w:ins w:id="13" w:author="José Manuel Aburto" w:date="2018-05-01T22:31:00Z">
+      <w:ins w:id="15" w:author="José Manuel Aburto" w:date="2018-05-01T22:31:00Z">
         <w:r>
           <w:rPr>
             <w:rFonts w:cstheme="minorHAnsi"/>
@@ -1259,7 +1297,7 @@
           <w:t xml:space="preserve">from </w:t>
         </w:r>
       </w:ins>
-      <w:ins w:id="14" w:author="José Manuel Aburto" w:date="2018-05-01T22:30:00Z">
+      <w:ins w:id="16" w:author="José Manuel Aburto" w:date="2018-05-01T22:30:00Z">
         <w:r>
           <w:rPr>
             <w:rFonts w:cstheme="minorHAnsi"/>
@@ -1269,7 +1307,7 @@
           <w:t xml:space="preserve">91.2 </w:t>
         </w:r>
       </w:ins>
-      <w:ins w:id="15" w:author="José Manuel Aburto" w:date="2018-05-01T22:32:00Z">
+      <w:ins w:id="17" w:author="José Manuel Aburto" w:date="2018-05-01T22:32:00Z">
         <w:r>
           <w:rPr>
             <w:rFonts w:cstheme="minorHAnsi"/>
@@ -1279,7 +1317,7 @@
           <w:t>million people</w:t>
         </w:r>
       </w:ins>
-      <w:ins w:id="16" w:author="José Manuel Aburto" w:date="2018-05-01T22:30:00Z">
+      <w:ins w:id="18" w:author="José Manuel Aburto" w:date="2018-05-01T22:30:00Z">
         <w:r>
           <w:rPr>
             <w:rFonts w:cstheme="minorHAnsi"/>
@@ -1289,7 +1327,7 @@
           <w:t xml:space="preserve"> in 1995</w:t>
         </w:r>
       </w:ins>
-      <w:ins w:id="17" w:author="José Manuel Aburto" w:date="2018-05-01T22:31:00Z">
+      <w:ins w:id="19" w:author="José Manuel Aburto" w:date="2018-05-01T22:31:00Z">
         <w:r>
           <w:rPr>
             <w:rFonts w:cstheme="minorHAnsi"/>
@@ -1299,7 +1337,7 @@
           <w:t xml:space="preserve"> to </w:t>
         </w:r>
       </w:ins>
-      <w:ins w:id="18" w:author="José Manuel Aburto" w:date="2018-05-01T22:27:00Z">
+      <w:ins w:id="20" w:author="José Manuel Aburto" w:date="2018-05-01T22:27:00Z">
         <w:r>
           <w:rPr>
             <w:rFonts w:cstheme="minorHAnsi"/>
@@ -1309,7 +1347,7 @@
           <w:t xml:space="preserve">119.9 </w:t>
         </w:r>
       </w:ins>
-      <w:ins w:id="19" w:author="José Manuel Aburto" w:date="2018-05-01T22:32:00Z">
+      <w:ins w:id="21" w:author="José Manuel Aburto" w:date="2018-05-01T22:32:00Z">
         <w:r>
           <w:rPr>
             <w:rFonts w:cstheme="minorHAnsi"/>
@@ -1319,7 +1357,7 @@
           <w:t>million</w:t>
         </w:r>
       </w:ins>
-      <w:ins w:id="20" w:author="José Manuel Aburto" w:date="2018-05-01T22:29:00Z">
+      <w:ins w:id="22" w:author="José Manuel Aburto" w:date="2018-05-01T22:29:00Z">
         <w:r>
           <w:rPr>
             <w:rFonts w:cstheme="minorHAnsi"/>
@@ -1329,7 +1367,7 @@
           <w:t xml:space="preserve"> in 2015</w:t>
         </w:r>
       </w:ins>
-      <w:ins w:id="21" w:author="José Manuel Aburto" w:date="2018-05-01T22:31:00Z">
+      <w:ins w:id="23" w:author="José Manuel Aburto" w:date="2018-05-01T22:31:00Z">
         <w:r>
           <w:rPr>
             <w:rFonts w:cstheme="minorHAnsi"/>
@@ -1339,7 +1377,7 @@
           <w:t>)</w:t>
         </w:r>
       </w:ins>
-      <w:ins w:id="22" w:author="José Manuel Aburto" w:date="2018-05-01T22:27:00Z">
+      <w:ins w:id="24" w:author="José Manuel Aburto" w:date="2018-05-01T22:27:00Z">
         <w:r>
           <w:rPr>
             <w:rFonts w:cstheme="minorHAnsi"/>
@@ -1372,7 +1410,25 @@
           <w:sz w:val="24"/>
           <w:szCs w:val="24"/>
         </w:rPr>
-        <w:t>states by sex) with data on causes of death.</w:t>
+        <w:t>states</w:t>
+      </w:r>
+      <w:ins w:id="25" w:author="José Manuel Aburto" w:date="2018-05-04T14:48:00Z">
+        <w:r>
+          <w:rPr>
+            <w:rFonts w:cstheme="minorHAnsi"/>
+            <w:sz w:val="24"/>
+            <w:szCs w:val="24"/>
+          </w:rPr>
+          <w:t xml:space="preserve"> [including Mexico City]</w:t>
+        </w:r>
+      </w:ins>
+      <w:r>
+        <w:rPr>
+          <w:rFonts w:cstheme="minorHAnsi"/>
+          <w:sz w:val="24"/>
+          <w:szCs w:val="24"/>
+        </w:rPr>
+        <w:t xml:space="preserve"> by sex) with data on causes of death.</w:t>
       </w:r>
     </w:p>
     <w:p>
@@ -1659,14 +1715,14 @@
     <w:p>
       <w:pPr>
         <w:rPr>
-          <w:ins w:id="23" w:author="José Manuel Aburto" w:date="2018-05-01T22:37:00Z"/>
+          <w:ins w:id="26" w:author="José Manuel Aburto" w:date="2018-05-01T22:37:00Z"/>
           <w:rFonts w:cstheme="minorHAnsi"/>
           <w:b/>
           <w:sz w:val="24"/>
           <w:szCs w:val="24"/>
         </w:rPr>
       </w:pPr>
-      <w:ins w:id="24" w:author="José Manuel Aburto" w:date="2018-05-01T22:37:00Z">
+      <w:ins w:id="27" w:author="José Manuel Aburto" w:date="2018-05-01T22:37:00Z">
         <w:r>
           <w:rPr>
             <w:rFonts w:cstheme="minorHAnsi"/>
@@ -1783,7 +1839,7 @@
                                 <w:szCs w:val="24"/>
                               </w:rPr>
                             </w:pPr>
-                            <w:del w:id="25" w:author="José Manuel Aburto" w:date="2018-05-01T22:36:00Z">
+                            <w:del w:id="28" w:author="José Manuel Aburto" w:date="2018-05-01T22:36:00Z">
                               <w:r>
                                 <w:rPr>
                                   <w:rFonts w:cstheme="minorHAnsi"/>
@@ -1801,7 +1857,7 @@
                                 <w:delText xml:space="preserve"> at early ages, but homicides rates more than doubled after 2005</w:delText>
                               </w:r>
                             </w:del>
-                            <w:ins w:id="26" w:author="José Manuel Aburto" w:date="2018-05-01T22:36:00Z">
+                            <w:ins w:id="29" w:author="José Manuel Aburto" w:date="2018-05-01T22:36:00Z">
                               <w:r>
                                 <w:rPr>
                                   <w:rFonts w:cstheme="minorHAnsi"/>
@@ -1998,7 +2054,7 @@
                           <w:szCs w:val="24"/>
                         </w:rPr>
                       </w:pPr>
-                      <w:del w:id="27" w:author="José Manuel Aburto" w:date="2018-05-01T22:36:00Z">
+                      <w:del w:id="30" w:author="José Manuel Aburto" w:date="2018-05-01T22:36:00Z">
                         <w:r>
                           <w:rPr>
                             <w:rFonts w:cstheme="minorHAnsi"/>
@@ -2016,7 +2072,7 @@
                           <w:delText xml:space="preserve"> at early ages, but homicides rates more than doubled after 2005</w:delText>
                         </w:r>
                       </w:del>
-                      <w:ins w:id="28" w:author="José Manuel Aburto" w:date="2018-05-01T22:36:00Z">
+                      <w:ins w:id="31" w:author="José Manuel Aburto" w:date="2018-05-01T22:36:00Z">
                         <w:r>
                           <w:rPr>
                             <w:rFonts w:cstheme="minorHAnsi"/>
@@ -4179,7 +4235,7 @@
           <w:szCs w:val="24"/>
         </w:rPr>
       </w:pPr>
-      <w:ins w:id="29" w:author="José Manuel Aburto" w:date="2018-05-01T22:43:00Z">
+      <w:ins w:id="32" w:author="José Manuel Aburto" w:date="2018-05-01T22:43:00Z">
         <w:r>
           <w:rPr>
             <w:rFonts w:cstheme="minorHAnsi"/>
@@ -4189,7 +4245,7 @@
           <w:t xml:space="preserve">The objective of this research is twofold. Firstly, </w:t>
         </w:r>
       </w:ins>
-      <w:ins w:id="30" w:author="José Manuel Aburto" w:date="2018-05-01T22:45:00Z">
+      <w:ins w:id="33" w:author="José Manuel Aburto" w:date="2018-05-01T22:45:00Z">
         <w:r>
           <w:rPr>
             <w:rFonts w:cstheme="minorHAnsi"/>
@@ -4199,7 +4255,7 @@
           <w:t>analysing</w:t>
         </w:r>
       </w:ins>
-      <w:ins w:id="31" w:author="José Manuel Aburto" w:date="2018-05-01T22:44:00Z">
+      <w:ins w:id="34" w:author="José Manuel Aburto" w:date="2018-05-01T22:44:00Z">
         <w:r>
           <w:rPr>
             <w:rFonts w:cstheme="minorHAnsi"/>
@@ -4209,7 +4265,7 @@
           <w:t xml:space="preserve"> </w:t>
         </w:r>
       </w:ins>
-      <w:ins w:id="32" w:author="José Manuel Aburto" w:date="2018-05-01T22:45:00Z">
+      <w:ins w:id="35" w:author="José Manuel Aburto" w:date="2018-05-01T22:45:00Z">
         <w:r>
           <w:rPr>
             <w:rFonts w:cstheme="minorHAnsi"/>
@@ -4219,7 +4275,7 @@
           <w:t>mortality trends by cause of death for all 32 Mexican states, by se</w:t>
         </w:r>
       </w:ins>
-      <w:ins w:id="33" w:author="José Manuel Aburto" w:date="2018-05-01T22:46:00Z">
+      <w:ins w:id="36" w:author="José Manuel Aburto" w:date="2018-05-01T22:46:00Z">
         <w:r>
           <w:rPr>
             <w:rFonts w:cstheme="minorHAnsi"/>
@@ -4229,7 +4285,7 @@
           <w:t>x</w:t>
         </w:r>
       </w:ins>
-      <w:ins w:id="34" w:author="José Manuel Aburto" w:date="2018-05-01T22:45:00Z">
+      <w:ins w:id="37" w:author="José Manuel Aburto" w:date="2018-05-01T22:45:00Z">
         <w:r>
           <w:rPr>
             <w:rFonts w:cstheme="minorHAnsi"/>
@@ -4239,7 +4295,7 @@
           <w:t>, and over the full period from 1990 to 2015. Thereby complementing previous studies</w:t>
         </w:r>
       </w:ins>
-      <w:ins w:id="35" w:author="José Manuel Aburto" w:date="2018-05-01T22:47:00Z">
+      <w:ins w:id="38" w:author="José Manuel Aburto" w:date="2018-05-01T22:47:00Z">
         <w:r>
           <w:rPr>
             <w:rFonts w:cstheme="minorHAnsi"/>
@@ -4249,7 +4305,7 @@
           <w:t xml:space="preserve"> focusing </w:t>
         </w:r>
       </w:ins>
-      <w:ins w:id="36" w:author="José Manuel Aburto" w:date="2018-05-01T22:48:00Z">
+      <w:ins w:id="39" w:author="José Manuel Aburto" w:date="2018-05-01T22:48:00Z">
         <w:r>
           <w:rPr>
             <w:rFonts w:cstheme="minorHAnsi"/>
@@ -4259,7 +4315,7 @@
           <w:t>on earlier years</w:t>
         </w:r>
       </w:ins>
-      <w:ins w:id="37" w:author="José Manuel Aburto" w:date="2018-05-01T22:47:00Z">
+      <w:ins w:id="40" w:author="José Manuel Aburto" w:date="2018-05-01T22:47:00Z">
         <w:r>
           <w:rPr>
             <w:rFonts w:cstheme="minorHAnsi"/>
@@ -4285,7 +4341,7 @@
           <w:t xml:space="preserve"> </w:t>
         </w:r>
       </w:ins>
-      <w:ins w:id="38" w:author="José Manuel Aburto" w:date="2018-05-01T22:48:00Z">
+      <w:ins w:id="41" w:author="José Manuel Aburto" w:date="2018-05-01T22:48:00Z">
         <w:r>
           <w:rPr>
             <w:rFonts w:cstheme="minorHAnsi"/>
@@ -4545,7 +4601,7 @@
         </w:rPr>
         <w:fldChar w:fldCharType="end"/>
       </w:r>
-      <w:ins w:id="39" w:author="José Manuel Aburto" w:date="2018-05-01T22:45:00Z">
+      <w:ins w:id="42" w:author="José Manuel Aburto" w:date="2018-05-01T22:45:00Z">
         <w:r>
           <w:rPr>
             <w:rFonts w:cstheme="minorHAnsi"/>
@@ -4555,7 +4611,7 @@
           <w:t xml:space="preserve"> </w:t>
         </w:r>
       </w:ins>
-      <w:del w:id="40" w:author="José Manuel Aburto" w:date="2018-05-01T22:50:00Z">
+      <w:del w:id="43" w:author="José Manuel Aburto" w:date="2018-05-01T22:50:00Z">
         <w:r>
           <w:rPr>
             <w:rFonts w:cstheme="minorHAnsi"/>
@@ -4647,7 +4703,7 @@
         </w:rPr>
         <w:t xml:space="preserve"> </w:t>
       </w:r>
-      <w:del w:id="41" w:author="José Manuel Aburto" w:date="2018-05-01T22:51:00Z">
+      <w:del w:id="44" w:author="José Manuel Aburto" w:date="2018-05-01T22:51:00Z">
         <w:r>
           <w:rPr>
             <w:rFonts w:cstheme="minorHAnsi"/>
@@ -4657,7 +4713,7 @@
           <w:delText>In addition</w:delText>
         </w:r>
       </w:del>
-      <w:ins w:id="42" w:author="José Manuel Aburto" w:date="2018-05-01T22:51:00Z">
+      <w:ins w:id="45" w:author="José Manuel Aburto" w:date="2018-05-01T22:51:00Z">
         <w:r>
           <w:rPr>
             <w:rFonts w:cstheme="minorHAnsi"/>
@@ -5855,7 +5911,7 @@
         </w:rPr>
         <w:t xml:space="preserve">into </w:t>
       </w:r>
-      <w:del w:id="43" w:author="José Manuel Aburto" w:date="2018-05-02T13:30:00Z">
+      <w:del w:id="46" w:author="José Manuel Aburto" w:date="2018-05-02T13:30:00Z">
         <w:r>
           <w:rPr>
             <w:rFonts w:cstheme="minorHAnsi"/>
@@ -5865,7 +5921,7 @@
           <w:delText xml:space="preserve">eight </w:delText>
         </w:r>
       </w:del>
-      <w:ins w:id="44" w:author="José Manuel Aburto" w:date="2018-05-02T13:30:00Z">
+      <w:ins w:id="47" w:author="José Manuel Aburto" w:date="2018-05-02T13:30:00Z">
         <w:r>
           <w:rPr>
             <w:rFonts w:cstheme="minorHAnsi"/>
@@ -6223,7 +6279,7 @@
         </w:rPr>
         <w:t>homicide</w:t>
       </w:r>
-      <w:ins w:id="45" w:author="José Manuel Aburto" w:date="2018-05-02T13:31:00Z">
+      <w:ins w:id="48" w:author="José Manuel Aburto" w:date="2018-05-02T13:31:00Z">
         <w:r>
           <w:rPr>
             <w:rFonts w:cstheme="minorHAnsi"/>
@@ -6273,7 +6329,7 @@
         </w:rPr>
         <w:t>impact on life expectancy in Mexico</w:t>
       </w:r>
-      <w:ins w:id="46" w:author="José Manuel Aburto" w:date="2018-05-02T13:32:00Z">
+      <w:ins w:id="49" w:author="José Manuel Aburto" w:date="2018-05-02T13:32:00Z">
         <w:r>
           <w:rPr>
             <w:rFonts w:cstheme="minorHAnsi"/>
@@ -6283,7 +6339,7 @@
           <w:t>.</w:t>
         </w:r>
       </w:ins>
-      <w:del w:id="47" w:author="José Manuel Aburto" w:date="2018-05-02T13:32:00Z">
+      <w:del w:id="50" w:author="José Manuel Aburto" w:date="2018-05-02T13:32:00Z">
         <w:r>
           <w:rPr>
             <w:rFonts w:cstheme="minorHAnsi"/>
@@ -6335,7 +6391,7 @@
         </w:rPr>
         <w:fldChar w:fldCharType="end"/>
       </w:r>
-      <w:del w:id="48" w:author="José Manuel Aburto" w:date="2018-05-02T13:32:00Z">
+      <w:del w:id="51" w:author="José Manuel Aburto" w:date="2018-05-02T13:32:00Z">
         <w:r>
           <w:rPr>
             <w:rFonts w:cstheme="minorHAnsi"/>
@@ -7580,7 +7636,61 @@
           <w:sz w:val="24"/>
           <w:szCs w:val="24"/>
         </w:rPr>
-        <w:t>Cause-specific death rates are the basis of all calculations in this work. To mitigate random variations, these rates are adjusted in two steps. First, we smooth cause-specific death rates over age and time for each state and sex separately using a 2-d p-spline</w:t>
+        <w:t>Cause-specific death rates are the basis of all calculations in this work. To mitigate random variations</w:t>
+      </w:r>
+      <w:ins w:id="52" w:author="José Manuel Aburto" w:date="2018-05-04T15:06:00Z">
+        <w:r>
+          <w:rPr>
+            <w:rFonts w:cstheme="minorHAnsi"/>
+            <w:sz w:val="24"/>
+            <w:szCs w:val="24"/>
+          </w:rPr>
+          <w:t xml:space="preserve"> over time and correct for age-heaping</w:t>
+        </w:r>
+      </w:ins>
+      <w:r>
+        <w:rPr>
+          <w:rFonts w:cstheme="minorHAnsi"/>
+          <w:sz w:val="24"/>
+          <w:szCs w:val="24"/>
+        </w:rPr>
+        <w:t xml:space="preserve">, these rates are adjusted in two steps. First, we smooth cause-specific death </w:t>
+      </w:r>
+      <w:del w:id="53" w:author="José Manuel Aburto" w:date="2018-05-04T15:10:00Z">
+        <w:r>
+          <w:rPr>
+            <w:rFonts w:cstheme="minorHAnsi"/>
+            <w:sz w:val="24"/>
+            <w:szCs w:val="24"/>
+          </w:rPr>
+          <w:delText xml:space="preserve">rates </w:delText>
+        </w:r>
+      </w:del>
+      <w:ins w:id="54" w:author="José Manuel Aburto" w:date="2018-05-04T15:10:00Z">
+        <w:r>
+          <w:rPr>
+            <w:rFonts w:cstheme="minorHAnsi"/>
+            <w:sz w:val="24"/>
+            <w:szCs w:val="24"/>
+          </w:rPr>
+          <w:t>counts</w:t>
+        </w:r>
+        <w:r>
+          <w:rPr>
+            <w:rFonts w:cstheme="minorHAnsi"/>
+            <w:sz w:val="24"/>
+            <w:szCs w:val="24"/>
+          </w:rPr>
+          <w:t xml:space="preserve"> </w:t>
+        </w:r>
+      </w:ins>
+      <w:r>
+        <w:rPr>
+          <w:rFonts w:cstheme="minorHAnsi"/>
+          <w:sz w:val="24"/>
+          <w:szCs w:val="24"/>
+        </w:rPr>
+        <w:t>over age and time for each state and sex separately using a 2-d p-spline</w:t>
       </w:r>
       <w:r>
         <w:rPr>
@@ -7656,6 +7766,16 @@
         </w:rPr>
         <w:t>age 84 for males and females from 1990 to 2015 and their benchmarks were calculated following standard demographic methods</w:t>
       </w:r>
+      <w:ins w:id="55" w:author="José Manuel Aburto" w:date="2018-05-04T15:18:00Z">
+        <w:r>
+          <w:rPr>
+            <w:rFonts w:cstheme="minorHAnsi"/>
+            <w:sz w:val="24"/>
+            <w:szCs w:val="24"/>
+          </w:rPr>
+          <w:t xml:space="preserve"> (for life table construction see Chapter 2 of reference 32)</w:t>
+        </w:r>
+      </w:ins>
       <w:r>
         <w:rPr>
           <w:rFonts w:cstheme="minorHAnsi"/>
@@ -7678,7 +7798,7 @@
           <w:sz w:val="24"/>
           <w:szCs w:val="24"/>
         </w:rPr>
-        <w:instrText xml:space="preserve"> ADDIN EN.CITE &lt;EndNote&gt;&lt;Cite&gt;&lt;Author&gt;Wilmoth&lt;/Author&gt;&lt;Year&gt;2007&lt;/Year&gt;&lt;RecNum&gt;28&lt;/RecNum&gt;&lt;DisplayText&gt;&lt;style face="superscript"&gt;31&lt;/style&gt;&lt;/DisplayText&gt;&lt;record&gt;&lt;rec-number&gt;28&lt;/rec-number&gt;&lt;foreign-keys&gt;&lt;key app="EN" db-id="2drptdvw2z50v6eazt65rd5ztfwzpewt2at9" timestamp="1515177961"&gt;28&lt;/key&gt;&lt;/foreign-keys&gt;&lt;ref-type name="Journal Article"&gt;17&lt;/ref-type&gt;&lt;contributors&gt;&lt;authors&gt;&lt;author&gt;Wilmoth, John R&lt;/author&gt;&lt;author&gt;Andreev, Kirill&lt;/author&gt;&lt;author&gt;Jdanov, Dmitri&lt;/author&gt;&lt;author&gt;Glei, Dana A&lt;/author&gt;&lt;author&gt;Boe, C&lt;/author&gt;&lt;author&gt;Bubenheim, M&lt;/author&gt;&lt;author&gt;Philipov, D&lt;/author&gt;&lt;author&gt;Shkolnikov, V&lt;/author&gt;&lt;author&gt;Vachon, P&lt;/author&gt;&lt;/authors&gt;&lt;/contributors&gt;&lt;titles&gt;&lt;title&gt;Methods protocol for the human mortality database&lt;/title&gt;&lt;secondary-title&gt;University of California, Berkeley, and Max Planck Institute for Demographic Research, Rostock. URL: http://mortality. org [version 31/05/2007]&lt;/secondary-title&gt;&lt;/titles&gt;&lt;periodical&gt;&lt;full-title&gt;University of California, Berkeley, and Max Planck Institute for Demographic Research, Rostock. URL: http://mortality. org [version 31/05/2007]&lt;/full-title&gt;&lt;/periodical&gt;&lt;pages&gt;10-11&lt;/pages&gt;&lt;volume&gt;9&lt;/volume&gt;&lt;dates&gt;&lt;year&gt;2007&lt;/year&gt;&lt;/dates&gt;&lt;urls&gt;&lt;/urls&gt;&lt;/record&gt;&lt;/Cite&gt;&lt;/EndNote&gt;</w:instrText>
+        <w:instrText xml:space="preserve"> ADDIN EN.CITE &lt;EndNote&gt;&lt;Cite&gt;&lt;Author&gt;Wilmoth&lt;/Author&gt;&lt;Year&gt;2007&lt;/Year&gt;&lt;RecNum&gt;28&lt;/RecNum&gt;&lt;DisplayText&gt;&lt;style face="superscript"&gt;31 32&lt;/style&gt;&lt;/DisplayText&gt;&lt;record&gt;&lt;rec-number&gt;28&lt;/rec-number&gt;&lt;foreign-keys&gt;&lt;key app="EN" db-id="2drptdvw2z50v6eazt65rd5ztfwzpewt2at9" timestamp="1515177961"&gt;28&lt;/key&gt;&lt;/foreign-keys&gt;&lt;ref-type name="Journal Article"&gt;17&lt;/ref-type&gt;&lt;contributors&gt;&lt;authors&gt;&lt;author&gt;Wilmoth, John R&lt;/author&gt;&lt;author&gt;Andreev, Kirill&lt;/author&gt;&lt;author&gt;Jdanov, Dmitri&lt;/author&gt;&lt;author&gt;Glei, Dana A&lt;/author&gt;&lt;author&gt;Boe, C&lt;/author&gt;&lt;author&gt;Bubenheim, M&lt;/author&gt;&lt;author&gt;Philipov, D&lt;/author&gt;&lt;author&gt;Shkolnikov, V&lt;/author&gt;&lt;author&gt;Vachon, P&lt;/author&gt;&lt;/authors&gt;&lt;/contributors&gt;&lt;titles&gt;&lt;title&gt;Methods protocol for the human mortality database&lt;/title&gt;&lt;secondary-title&gt;University of California, Berkeley, and Max Planck Institute for Demographic Research, Rostock. URL: http://mortality. org [version 31/05/2007]&lt;/secondary-title&gt;&lt;/titles&gt;&lt;periodical&gt;&lt;full-title&gt;University of California, Berkeley, and Max Planck Institute for Demographic Research, Rostock. URL: http://mortality. org [version 31/05/2007]&lt;/full-title&gt;&lt;/periodical&gt;&lt;pages&gt;10-11&lt;/pages&gt;&lt;volume&gt;9&lt;/volume&gt;&lt;dates&gt;&lt;year&gt;2007&lt;/year&gt;&lt;/dates&gt;&lt;urls&gt;&lt;/urls&gt;&lt;/record&gt;&lt;/Cite&gt;&lt;Cite&gt;&lt;Author&gt;Preston&lt;/Author&gt;&lt;Year&gt;2000&lt;/Year&gt;&lt;RecNum&gt;51&lt;/RecNum&gt;&lt;record&gt;&lt;rec-number&gt;51&lt;/rec-number&gt;&lt;foreign-keys&gt;&lt;key app="EN" db-id="2drptdvw2z50v6eazt65rd5ztfwzpewt2at9" timestamp="1525439065"&gt;51&lt;/key&gt;&lt;/foreign-keys&gt;&lt;ref-type name="Book"&gt;6&lt;/ref-type&gt;&lt;contributors&gt;&lt;authors&gt;&lt;author&gt;Preston, Samuel&lt;/author&gt;&lt;author&gt;Heuveline, Patrick&lt;/author&gt;&lt;author&gt;Guillot, Michel&lt;/author&gt;&lt;/authors&gt;&lt;/contributors&gt;&lt;titles&gt;&lt;title&gt;Demography: measuring and modeling population processes&lt;/title&gt;&lt;/titles&gt;&lt;dates&gt;&lt;year&gt;2000&lt;/year&gt;&lt;/dates&gt;&lt;urls&gt;&lt;/urls&gt;&lt;/record&gt;&lt;/Cite&gt;&lt;/EndNote&gt;</w:instrText>
       </w:r>
       <w:r>
         <w:rPr>
@@ -7696,7 +7816,7 @@
           <w:szCs w:val="24"/>
           <w:vertAlign w:val="superscript"/>
         </w:rPr>
-        <w:t>31</w:t>
+        <w:t>31 32</w:t>
       </w:r>
       <w:r>
         <w:rPr>
@@ -7818,7 +7938,7 @@
           <w:sz w:val="24"/>
           <w:szCs w:val="24"/>
         </w:rPr>
-        <w:instrText xml:space="preserve"> ADDIN EN.CITE &lt;EndNote&gt;&lt;Cite&gt;&lt;Author&gt;Horiuchi&lt;/Author&gt;&lt;Year&gt;2008&lt;/Year&gt;&lt;RecNum&gt;29&lt;/RecNum&gt;&lt;DisplayText&gt;&lt;style face="superscript"&gt;32&lt;/style&gt;&lt;/DisplayText&gt;&lt;record&gt;&lt;rec-number&gt;29&lt;/rec-number&gt;&lt;foreign-keys&gt;&lt;key app="EN" db-id="2drptdvw2z50v6eazt65rd5ztfwzpewt2at9" timestamp="1515177961"&gt;29&lt;/key&gt;&lt;/foreign-keys&gt;&lt;ref-type name="Journal Article"&gt;17&lt;/ref-type&gt;&lt;contributors&gt;&lt;authors&gt;&lt;author&gt;Horiuchi, Shiro&lt;/author&gt;&lt;author&gt;Wilmoth, John R&lt;/author&gt;&lt;author&gt;Pletcher, Scott D&lt;/author&gt;&lt;/authors&gt;&lt;/contributors&gt;&lt;titles&gt;&lt;title&gt;A decomposition method based on a model of continuous change&lt;/title&gt;&lt;secondary-title&gt;Demography&lt;/secondary-title&gt;&lt;/titles&gt;&lt;periodical&gt;&lt;full-title&gt;Demography&lt;/full-title&gt;&lt;/periodical&gt;&lt;pages&gt;785-801&lt;/pages&gt;&lt;volume&gt;45&lt;/volume&gt;&lt;number&gt;4&lt;/number&gt;&lt;dates&gt;&lt;year&gt;2008&lt;/year&gt;&lt;/dates&gt;&lt;publisher&gt;Springer&lt;/publisher&gt;&lt;label&gt;horiuchi2008decomposition&lt;/label&gt;&lt;urls&gt;&lt;/urls&gt;&lt;/record&gt;&lt;/Cite&gt;&lt;/EndNote&gt;</w:instrText>
+        <w:instrText xml:space="preserve"> ADDIN EN.CITE &lt;EndNote&gt;&lt;Cite&gt;&lt;Author&gt;Horiuchi&lt;/Author&gt;&lt;Year&gt;2008&lt;/Year&gt;&lt;RecNum&gt;29&lt;/RecNum&gt;&lt;DisplayText&gt;&lt;style face="superscript"&gt;33&lt;/style&gt;&lt;/DisplayText&gt;&lt;record&gt;&lt;rec-number&gt;29&lt;/rec-number&gt;&lt;foreign-keys&gt;&lt;key app="EN" db-id="2drptdvw2z50v6eazt65rd5ztfwzpewt2at9" timestamp="1515177961"&gt;29&lt;/key&gt;&lt;/foreign-keys&gt;&lt;ref-type name="Journal Article"&gt;17&lt;/ref-type&gt;&lt;contributors&gt;&lt;authors&gt;&lt;author&gt;Horiuchi, Shiro&lt;/author&gt;&lt;author&gt;Wilmoth, John R&lt;/author&gt;&lt;author&gt;Pletcher, Scott D&lt;/author&gt;&lt;/authors&gt;&lt;/contributors&gt;&lt;titles&gt;&lt;title&gt;A decomposition method based on a model of continuous change&lt;/title&gt;&lt;secondary-title&gt;Demography&lt;/secondary-title&gt;&lt;/titles&gt;&lt;periodical&gt;&lt;full-title&gt;Demography&lt;/full-title&gt;&lt;/periodical&gt;&lt;pages&gt;785-801&lt;/pages&gt;&lt;volume&gt;45&lt;/volume&gt;&lt;number&gt;4&lt;/number&gt;&lt;dates&gt;&lt;year&gt;2008&lt;/year&gt;&lt;/dates&gt;&lt;publisher&gt;Springer&lt;/publisher&gt;&lt;label&gt;horiuchi2008decomposition&lt;/label&gt;&lt;urls&gt;&lt;/urls&gt;&lt;/record&gt;&lt;/Cite&gt;&lt;/EndNote&gt;</w:instrText>
       </w:r>
       <w:r>
         <w:rPr>
@@ -7836,7 +7956,7 @@
           <w:szCs w:val="24"/>
           <w:vertAlign w:val="superscript"/>
         </w:rPr>
-        <w:t>32</w:t>
+        <w:t>33</w:t>
       </w:r>
       <w:r>
         <w:rPr>
@@ -7852,16 +7972,238 @@
           <w:sz w:val="24"/>
           <w:szCs w:val="24"/>
         </w:rPr>
-        <w:t xml:space="preserve"> Finally, the coefficient of variation of the gap between temporary life expectancy in each age group with the low mortality benchmark was cal</w:t>
-      </w:r>
-      <w:r>
-        <w:rPr>
-          <w:rFonts w:cstheme="minorHAnsi"/>
-          <w:sz w:val="24"/>
-          <w:szCs w:val="24"/>
-        </w:rPr>
-        <w:lastRenderedPageBreak/>
-        <w:t xml:space="preserve">culated to measure the level of disparity between states over time. This indicator is relative and has the property that even if temporary life expectancy refers to different age-ranges, i.e. 0-14,15-49, and 50-84, the values are still comparable over age-groups and time.  In addition, we performed two-way ANOVA and post hoc tests to analyze disparities in temporary life expectancy between states and age groups in Mexico. </w:t>
+        <w:t xml:space="preserve"> </w:t>
+      </w:r>
+      <w:ins w:id="56" w:author="José Manuel Aburto" w:date="2018-05-04T15:30:00Z">
+        <w:r>
+          <w:rPr>
+            <w:rFonts w:cstheme="minorHAnsi"/>
+            <w:sz w:val="24"/>
+            <w:szCs w:val="24"/>
+          </w:rPr>
+          <w:t xml:space="preserve">The decomposition method used in </w:t>
+        </w:r>
+        <w:r>
+          <w:rPr>
+            <w:rFonts w:cstheme="minorHAnsi"/>
+            <w:sz w:val="24"/>
+            <w:szCs w:val="24"/>
+          </w:rPr>
+          <w:lastRenderedPageBreak/>
+          <w:t xml:space="preserve">this analysis is based </w:t>
+        </w:r>
+      </w:ins>
+      <w:ins w:id="57" w:author="José Manuel Aburto" w:date="2018-05-04T15:31:00Z">
+        <w:r>
+          <w:rPr>
+            <w:rFonts w:cstheme="minorHAnsi"/>
+            <w:sz w:val="24"/>
+            <w:szCs w:val="24"/>
+          </w:rPr>
+          <w:t>on a model of demographic functions that change gradually over time.</w:t>
+        </w:r>
+      </w:ins>
+      <w:r>
+        <w:rPr>
+          <w:rFonts w:cstheme="minorHAnsi"/>
+          <w:sz w:val="24"/>
+          <w:szCs w:val="24"/>
+        </w:rPr>
+        <w:fldChar w:fldCharType="begin"/>
+      </w:r>
+      <w:r>
+        <w:rPr>
+          <w:rFonts w:cstheme="minorHAnsi"/>
+          <w:sz w:val="24"/>
+          <w:szCs w:val="24"/>
+        </w:rPr>
+        <w:instrText xml:space="preserve"> ADDIN EN.CITE &lt;EndNote&gt;&lt;Cite&gt;&lt;Author&gt;Horiuchi&lt;/Author&gt;&lt;Year&gt;2008&lt;/Year&gt;&lt;RecNum&gt;29&lt;/RecNum&gt;&lt;DisplayText&gt;&lt;style face="superscript"&gt;33&lt;/style&gt;&lt;/DisplayText&gt;&lt;record&gt;&lt;rec-number&gt;29&lt;/rec-number&gt;&lt;foreign-keys&gt;&lt;key app="EN" db-id="2drptdvw2z50v6eazt65rd5ztfwzpewt2at9" timestamp="1515177961"&gt;29&lt;/key&gt;&lt;/foreign-keys&gt;&lt;ref-type name="Journal Article"&gt;17&lt;/ref-type&gt;&lt;contributors&gt;&lt;authors&gt;&lt;author&gt;Horiuchi, Shiro&lt;/author&gt;&lt;author&gt;Wilmoth, John R&lt;/author&gt;&lt;author&gt;Pletcher, Scott D&lt;/author&gt;&lt;/authors&gt;&lt;/contributors&gt;&lt;titles&gt;&lt;title&gt;A decomposition method based on a model of continuous change&lt;/title&gt;&lt;secondary-title&gt;Demography&lt;/secondary-title&gt;&lt;/titles&gt;&lt;periodical&gt;&lt;full-title&gt;Demography&lt;/full-title&gt;&lt;/periodical&gt;&lt;pages&gt;785-801&lt;/pages&gt;&lt;volume&gt;45&lt;/volume&gt;&lt;number&gt;4&lt;/number&gt;&lt;dates&gt;&lt;year&gt;2008&lt;/year&gt;&lt;/dates&gt;&lt;publisher&gt;Springer&lt;/publisher&gt;&lt;label&gt;horiuchi2008decomposition&lt;/label&gt;&lt;urls&gt;&lt;/urls&gt;&lt;/record&gt;&lt;/Cite&gt;&lt;/EndNote&gt;</w:instrText>
+      </w:r>
+      <w:r>
+        <w:rPr>
+          <w:rFonts w:cstheme="minorHAnsi"/>
+          <w:sz w:val="24"/>
+          <w:szCs w:val="24"/>
+        </w:rPr>
+        <w:fldChar w:fldCharType="separate"/>
+      </w:r>
+      <w:r>
+        <w:rPr>
+          <w:rFonts w:cstheme="minorHAnsi"/>
+          <w:noProof/>
+          <w:sz w:val="24"/>
+          <w:szCs w:val="24"/>
+          <w:vertAlign w:val="superscript"/>
+        </w:rPr>
+        <w:t>33</w:t>
+      </w:r>
+      <w:r>
+        <w:rPr>
+          <w:rFonts w:cstheme="minorHAnsi"/>
+          <w:sz w:val="24"/>
+          <w:szCs w:val="24"/>
+        </w:rPr>
+        <w:fldChar w:fldCharType="end"/>
+      </w:r>
+      <w:ins w:id="58" w:author="José Manuel Aburto" w:date="2018-05-04T15:32:00Z">
+        <w:r>
+          <w:rPr>
+            <w:rFonts w:cstheme="minorHAnsi"/>
+            <w:sz w:val="24"/>
+            <w:szCs w:val="24"/>
+          </w:rPr>
+          <w:t xml:space="preserve"> </w:t>
+        </w:r>
+      </w:ins>
+      <w:ins w:id="59" w:author="José Manuel Aburto" w:date="2018-05-04T15:33:00Z">
+        <w:r>
+          <w:rPr>
+            <w:rFonts w:cstheme="minorHAnsi"/>
+            <w:sz w:val="24"/>
+            <w:szCs w:val="24"/>
+          </w:rPr>
+          <w:t xml:space="preserve">It is a stepwise-based </w:t>
+        </w:r>
+      </w:ins>
+      <w:ins w:id="60" w:author="José Manuel Aburto" w:date="2018-05-04T15:34:00Z">
+        <w:r>
+          <w:rPr>
+            <w:rFonts w:cstheme="minorHAnsi"/>
+            <w:sz w:val="24"/>
+            <w:szCs w:val="24"/>
+          </w:rPr>
+          <w:t xml:space="preserve">demographic method </w:t>
+        </w:r>
+      </w:ins>
+      <w:ins w:id="61" w:author="José Manuel Aburto" w:date="2018-05-04T15:33:00Z">
+        <w:r>
+          <w:rPr>
+            <w:rFonts w:cstheme="minorHAnsi"/>
+            <w:sz w:val="24"/>
+            <w:szCs w:val="24"/>
+          </w:rPr>
+          <w:t>and has been successfully used to decompose age and cause-specific</w:t>
+        </w:r>
+      </w:ins>
+      <w:ins w:id="62" w:author="José Manuel Aburto" w:date="2018-05-04T15:34:00Z">
+        <w:r>
+          <w:rPr>
+            <w:rFonts w:cstheme="minorHAnsi"/>
+            <w:sz w:val="24"/>
+            <w:szCs w:val="24"/>
+          </w:rPr>
+          <w:t xml:space="preserve"> effect</w:t>
+        </w:r>
+      </w:ins>
+      <w:ins w:id="63" w:author="José Manuel Aburto" w:date="2018-05-04T15:35:00Z">
+        <w:r>
+          <w:rPr>
+            <w:rFonts w:cstheme="minorHAnsi"/>
+            <w:sz w:val="24"/>
+            <w:szCs w:val="24"/>
+          </w:rPr>
+          <w:t>s</w:t>
+        </w:r>
+      </w:ins>
+      <w:ins w:id="64" w:author="José Manuel Aburto" w:date="2018-05-04T15:34:00Z">
+        <w:r>
+          <w:rPr>
+            <w:rFonts w:cstheme="minorHAnsi"/>
+            <w:sz w:val="24"/>
+            <w:szCs w:val="24"/>
+          </w:rPr>
+          <w:t xml:space="preserve"> on life expectancy</w:t>
+        </w:r>
+      </w:ins>
+      <w:ins w:id="65" w:author="José Manuel Aburto" w:date="2018-05-04T15:35:00Z">
+        <w:r>
+          <w:rPr>
+            <w:rFonts w:cstheme="minorHAnsi"/>
+            <w:sz w:val="24"/>
+            <w:szCs w:val="24"/>
+          </w:rPr>
+          <w:t>.</w:t>
+        </w:r>
+      </w:ins>
+      <w:r>
+        <w:rPr>
+          <w:rFonts w:cstheme="minorHAnsi"/>
+          <w:sz w:val="24"/>
+          <w:szCs w:val="24"/>
+        </w:rPr>
+        <w:fldChar w:fldCharType="begin"/>
+      </w:r>
+      <w:r>
+        <w:rPr>
+          <w:rFonts w:cstheme="minorHAnsi"/>
+          <w:sz w:val="24"/>
+          <w:szCs w:val="24"/>
+        </w:rPr>
+        <w:instrText xml:space="preserve"> ADDIN EN.CITE &lt;EndNote&gt;&lt;Cite&gt;&lt;Author&gt;Aburto&lt;/Author&gt;&lt;Year&gt;2017&lt;/Year&gt;&lt;RecNum&gt;52&lt;/RecNum&gt;&lt;DisplayText&gt;&lt;style face="superscript"&gt;34&lt;/style&gt;&lt;/DisplayText&gt;&lt;record&gt;&lt;rec-number&gt;52&lt;/rec-number&gt;&lt;foreign-keys&gt;&lt;key app="EN" db-id="2drptdvw2z50v6eazt65rd5ztfwzpewt2at9" timestamp="1525439137"&gt;52&lt;/key&gt;&lt;/foreign-keys&gt;&lt;ref-type name="Journal Article"&gt;17&lt;/ref-type&gt;&lt;contributors&gt;&lt;authors&gt;&lt;author&gt;Aburto, José Manuel&lt;/author&gt;&lt;author&gt;van Raalte, Alyson&lt;/author&gt;&lt;/authors&gt;&lt;/contributors&gt;&lt;titles&gt;&lt;title&gt;Lifespan dispersion in times of life expectancy fluctuation: the case of Central and Eastern Europe&lt;/title&gt;&lt;/titles&gt;&lt;dates&gt;&lt;year&gt;2017&lt;/year&gt;&lt;/dates&gt;&lt;urls&gt;&lt;/urls&gt;&lt;/record&gt;&lt;/Cite&gt;&lt;/EndNote&gt;</w:instrText>
+      </w:r>
+      <w:r>
+        <w:rPr>
+          <w:rFonts w:cstheme="minorHAnsi"/>
+          <w:sz w:val="24"/>
+          <w:szCs w:val="24"/>
+        </w:rPr>
+        <w:fldChar w:fldCharType="separate"/>
+      </w:r>
+      <w:r>
+        <w:rPr>
+          <w:rFonts w:cstheme="minorHAnsi"/>
+          <w:noProof/>
+          <w:sz w:val="24"/>
+          <w:szCs w:val="24"/>
+          <w:vertAlign w:val="superscript"/>
+        </w:rPr>
+        <w:t>34</w:t>
+      </w:r>
+      <w:r>
+        <w:rPr>
+          <w:rFonts w:cstheme="minorHAnsi"/>
+          <w:sz w:val="24"/>
+          <w:szCs w:val="24"/>
+        </w:rPr>
+        <w:fldChar w:fldCharType="end"/>
+      </w:r>
+      <w:ins w:id="66" w:author="José Manuel Aburto" w:date="2018-05-04T15:33:00Z">
+        <w:r>
+          <w:rPr>
+            <w:rFonts w:cstheme="minorHAnsi"/>
+            <w:sz w:val="24"/>
+            <w:szCs w:val="24"/>
+          </w:rPr>
+          <w:t xml:space="preserve"> We provide a short description in the Supplemental Material and the results are fully reproducible from the </w:t>
+        </w:r>
+      </w:ins>
+      <w:ins w:id="67" w:author="José Manuel Aburto" w:date="2018-05-04T15:36:00Z">
+        <w:r>
+          <w:rPr>
+            <w:rFonts w:cstheme="minorHAnsi"/>
+            <w:sz w:val="24"/>
+            <w:szCs w:val="24"/>
+          </w:rPr>
+          <w:t>R-code provided</w:t>
+        </w:r>
+      </w:ins>
+      <w:ins w:id="68" w:author="José Manuel Aburto" w:date="2018-05-04T15:38:00Z">
+        <w:r>
+          <w:rPr>
+            <w:rFonts w:cstheme="minorHAnsi"/>
+            <w:sz w:val="24"/>
+            <w:szCs w:val="24"/>
+          </w:rPr>
+          <w:t xml:space="preserve"> in the Data Sharing statement. </w:t>
+        </w:r>
+      </w:ins>
+      <w:r>
+        <w:rPr>
+          <w:rFonts w:cstheme="minorHAnsi"/>
+          <w:sz w:val="24"/>
+          <w:szCs w:val="24"/>
+        </w:rPr>
+        <w:t xml:space="preserve">Finally, the coefficient of variation of the gap between temporary life expectancy in each age group with the low mortality benchmark was calculated to measure the level of disparity between states over time. This indicator is relative and has the property that even if temporary life expectancy refers to different age-ranges, i.e. 0-14,15-49, and 50-84, the values are still comparable over age-groups and time.  In addition, we performed two-way ANOVA and post hoc tests to analyze disparities in temporary life expectancy between states and age groups in Mexico. </w:t>
       </w:r>
     </w:p>
     <w:p>
@@ -8475,7 +8817,16 @@
           <w:sz w:val="24"/>
           <w:szCs w:val="24"/>
         </w:rPr>
-        <w:t>group, and consequently recorded the largest departures from the low mortality benchmark. In 2015, the state average (33.8 years, 33.3</w:t>
+        <w:t xml:space="preserve">group, and consequently recorded the largest departures from the low mortality benchmark. In 2015, the state average </w:t>
+      </w:r>
+      <w:r>
+        <w:rPr>
+          <w:rFonts w:cstheme="minorHAnsi"/>
+          <w:sz w:val="24"/>
+          <w:szCs w:val="24"/>
+        </w:rPr>
+        <w:lastRenderedPageBreak/>
+        <w:t>(33.8 years, 33.3</w:t>
       </w:r>
       <w:r>
         <w:rPr>
@@ -8603,16 +8954,7 @@
           <w:sz w:val="24"/>
           <w:szCs w:val="24"/>
         </w:rPr>
-        <w:t xml:space="preserve">29.2) in 2010. By </w:t>
-      </w:r>
-      <w:r>
-        <w:rPr>
-          <w:rFonts w:cstheme="minorHAnsi"/>
-          <w:sz w:val="24"/>
-          <w:szCs w:val="24"/>
-        </w:rPr>
-        <w:lastRenderedPageBreak/>
-        <w:t>2015, this average only managed to recover to 28.6 years (27.4</w:t>
+        <w:t>29.2) in 2010. By 2015, this average only managed to recover to 28.6 years (27.4</w:t>
       </w:r>
       <w:r>
         <w:rPr>
@@ -9283,16 +9625,7 @@
           <w:sz w:val="24"/>
           <w:szCs w:val="24"/>
         </w:rPr>
-        <w:t xml:space="preserve"> shows the state ranking of temporary life expectancy for the years 2010-15 for males in each age group (see Additional file 1, Figure 3 for females' results). States at the top show the highest values in temporary life expectancy, while states in the bottom refer to the lowest values. We chose to highlight the states with most discordant age-rankings. Green and purple lines refer to selected states </w:t>
-      </w:r>
-      <w:r>
-        <w:rPr>
-          <w:rFonts w:cstheme="minorHAnsi"/>
-          <w:sz w:val="24"/>
-          <w:szCs w:val="24"/>
-        </w:rPr>
-        <w:lastRenderedPageBreak/>
-        <w:t>that show drastic changes in th</w:t>
+        <w:t xml:space="preserve"> shows the state ranking of temporary life expectancy for the years 2010-15 for males in each age group (see Additional file 1, Figure 3 for females' results). States at the top show the highest values in temporary life expectancy, while states in the bottom refer to the lowest values. We chose to highlight the states with most discordant age-rankings. Green and purple lines refer to selected states that show drastic changes in th</w:t>
       </w:r>
       <w:r>
         <w:rPr>
@@ -9850,7 +10183,7 @@
           <w:sz w:val="24"/>
           <w:szCs w:val="24"/>
         </w:rPr>
-        <w:t xml:space="preserve">Medically amenable causes of death show gradual improvements in most states from 1990 to 2015, bringing them closer to the benchmark in this category. However, large disparities between states and potential for improvements remain. For example, Baja California, Sonora, Chihuahua and Coahuila from the northern region show substantial contributions to the gap. Diabetes mortality has increasingly contributed to widening the benchmark gap in several states, including Coahuila and Tamaulipas in the North, Mexico City, Guanajuato, Mexico state and Tlaxcala in the central region, and Puebla, Veracruz and Tabasco in the South. Similarly, IHD significantly affects the northern part of the country, while cirrhosis is mostly concentrated in the South. Lung cancer and road traffic accidents have lower contributions to the benchmark gap, but these remain important causes of death. Homicides increased the gap in this age group in </w:t>
+        <w:t>Medically amenable causes of death show gradual improvements in most states from 1990 to 2015, bringing them closer to the benchmark in this category. However, large disparities between states and potential for improvements remain. For example, Baja California, Sonora, Chihuahua and Coahuila from the northern region show substantial contributions to the gap. Dia</w:t>
       </w:r>
       <w:r>
         <w:rPr>
@@ -9859,7 +10192,7 @@
           <w:szCs w:val="24"/>
         </w:rPr>
         <w:lastRenderedPageBreak/>
-        <w:t>some states after 2005, such as Chihuahua, Durango and Sinalo</w:t>
+        <w:t>betes mortality has increasingly contributed to widening the benchmark gap in several states, including Coahuila and Tamaulipas in the North, Mexico City, Guanajuato, Mexico state and Tlaxcala in the central region, and Puebla, Veracruz and Tabasco in the South. Similarly, IHD significantly affects the northern part of the country, while cirrhosis is mostly concentrated in the South. Lung cancer and road traffic accidents have lower contributions to the benchmark gap, but these remain important causes of death. Homicides increased the gap in this age group in some states after 2005, such as Chihuahua, Durango and Sinalo</w:t>
       </w:r>
       <w:r>
         <w:rPr>
@@ -10505,6 +10838,7 @@
           <w:sz w:val="24"/>
           <w:szCs w:val="24"/>
         </w:rPr>
+        <w:lastRenderedPageBreak/>
         <w:t>[Figure 5</w:t>
       </w:r>
       <w:r>
@@ -10674,16 +11008,25 @@
           <w:sz w:val="24"/>
           <w:szCs w:val="24"/>
         </w:rPr>
-        <w:t xml:space="preserve">deterioration. Such patterns have been driven mainly by causes of death </w:t>
-      </w:r>
-      <w:r>
-        <w:rPr>
-          <w:rFonts w:cstheme="minorHAnsi"/>
-          <w:sz w:val="24"/>
-          <w:szCs w:val="24"/>
-        </w:rPr>
-        <w:lastRenderedPageBreak/>
-        <w:t>that are amenable to medical service (such as infectious and respiratory diseases) and health behaviors (such as homicides, diabetes, IHD, and cirrhosis)</w:t>
+        <w:t xml:space="preserve">deterioration. Such patterns have been driven mainly by causes of death that are amenable to medical service (such as infectious and respiratory diseases) and health behaviors (such as homicides, </w:t>
+      </w:r>
+      <w:ins w:id="69" w:author="José Manuel Aburto" w:date="2018-05-04T14:43:00Z">
+        <w:r>
+          <w:rPr>
+            <w:rFonts w:cstheme="minorHAnsi"/>
+            <w:sz w:val="24"/>
+            <w:szCs w:val="24"/>
+          </w:rPr>
+          <w:t xml:space="preserve">suicide, </w:t>
+        </w:r>
+      </w:ins>
+      <w:r>
+        <w:rPr>
+          <w:rFonts w:cstheme="minorHAnsi"/>
+          <w:sz w:val="24"/>
+          <w:szCs w:val="24"/>
+        </w:rPr>
+        <w:t>diabetes, IHD, and cirrhosis)</w:t>
       </w:r>
       <w:r>
         <w:rPr>
@@ -11242,6 +11585,147 @@
         </w:rPr>
         <w:t xml:space="preserve"> </w:t>
       </w:r>
+      <w:ins w:id="70" w:author="José Manuel Aburto" w:date="2018-05-04T14:44:00Z">
+        <w:r>
+          <w:rPr>
+            <w:rFonts w:cstheme="minorHAnsi"/>
+            <w:sz w:val="24"/>
+            <w:szCs w:val="24"/>
+          </w:rPr>
+          <w:t>Further, t</w:t>
+        </w:r>
+        <w:r>
+          <w:rPr>
+            <w:rFonts w:cstheme="minorHAnsi"/>
+            <w:sz w:val="24"/>
+            <w:szCs w:val="24"/>
+          </w:rPr>
+          <w:t>he exposure that people have had to violence has triggered mental health problems, e.g. population perceived vulnerability.</w:t>
+        </w:r>
+      </w:ins>
+      <w:r>
+        <w:rPr>
+          <w:rFonts w:cstheme="minorHAnsi"/>
+          <w:sz w:val="24"/>
+          <w:szCs w:val="24"/>
+        </w:rPr>
+        <w:fldChar w:fldCharType="begin"/>
+      </w:r>
+      <w:r>
+        <w:rPr>
+          <w:rFonts w:cstheme="minorHAnsi"/>
+          <w:sz w:val="24"/>
+          <w:szCs w:val="24"/>
+        </w:rPr>
+        <w:instrText xml:space="preserve"> ADDIN EN.CITE &lt;EndNote&gt;&lt;Cite&gt;&lt;Author&gt;Canudas-Romo&lt;/Author&gt;&lt;Year&gt;2017&lt;/Year&gt;&lt;RecNum&gt;33&lt;/RecNum&gt;&lt;DisplayText&gt;&lt;style face="superscript"&gt;15&lt;/style&gt;&lt;/DisplayText&gt;&lt;record&gt;&lt;rec-number&gt;33&lt;/rec-number&gt;&lt;foreign-keys&gt;&lt;key app="EN" db-id="2drptdvw2z50v6eazt65rd5ztfwzpewt2at9" timestamp="1515177961"&gt;33&lt;/key&gt;&lt;/foreign-keys&gt;&lt;ref-type name="Journal Article"&gt;17&lt;/ref-type&gt;&lt;contributors&gt;&lt;authors&gt;&lt;author&gt;Canudas-Romo, Vladimir&lt;/author&gt;&lt;author&gt;Aburto, José Manuel&lt;/author&gt;&lt;author&gt;García-Guerrero, Victor Manuel&lt;/author&gt;&lt;author&gt;Beltrán-Sánchez, Hiram&lt;/author&gt;&lt;/authors&gt;&lt;/contributors&gt;&lt;titles&gt;&lt;title&gt;Mexico&amp;apos;s epidemic of violence and its public health significance on average length of life&lt;/title&gt;&lt;secondary-title&gt;Journal of epidemiology and community health&lt;/secondary-title&gt;&lt;/titles&gt;&lt;periodical&gt;&lt;full-title&gt;Journal of epidemiology and community health&lt;/full-title&gt;&lt;/periodical&gt;&lt;pages&gt;188-193&lt;/pages&gt;&lt;volume&gt;71&lt;/volume&gt;&lt;number&gt;2&lt;/number&gt;&lt;dates&gt;&lt;year&gt;2017&lt;/year&gt;&lt;/dates&gt;&lt;isbn&gt;1470-2738&lt;/isbn&gt;&lt;urls&gt;&lt;/urls&gt;&lt;/record&gt;&lt;/Cite&gt;&lt;/EndNote&gt;</w:instrText>
+      </w:r>
+      <w:r>
+        <w:rPr>
+          <w:rFonts w:cstheme="minorHAnsi"/>
+          <w:sz w:val="24"/>
+          <w:szCs w:val="24"/>
+        </w:rPr>
+        <w:fldChar w:fldCharType="separate"/>
+      </w:r>
+      <w:r>
+        <w:rPr>
+          <w:rFonts w:cstheme="minorHAnsi"/>
+          <w:noProof/>
+          <w:sz w:val="24"/>
+          <w:szCs w:val="24"/>
+          <w:vertAlign w:val="superscript"/>
+        </w:rPr>
+        <w:t>15</w:t>
+      </w:r>
+      <w:r>
+        <w:rPr>
+          <w:rFonts w:cstheme="minorHAnsi"/>
+          <w:sz w:val="24"/>
+          <w:szCs w:val="24"/>
+        </w:rPr>
+        <w:fldChar w:fldCharType="end"/>
+      </w:r>
+      <w:ins w:id="71" w:author="José Manuel Aburto" w:date="2018-05-04T14:44:00Z">
+        <w:r>
+          <w:rPr>
+            <w:rFonts w:cstheme="minorHAnsi"/>
+            <w:sz w:val="24"/>
+            <w:szCs w:val="24"/>
+          </w:rPr>
+          <w:t xml:space="preserve"> At the </w:t>
+        </w:r>
+        <w:r>
+          <w:rPr>
+            <w:rFonts w:cstheme="minorHAnsi"/>
+            <w:sz w:val="24"/>
+            <w:szCs w:val="24"/>
+          </w:rPr>
+          <w:lastRenderedPageBreak/>
+          <w:t>same time suicide is strongly linked to mental disorders.</w:t>
+        </w:r>
+      </w:ins>
+      <w:r>
+        <w:rPr>
+          <w:rFonts w:cstheme="minorHAnsi"/>
+          <w:sz w:val="24"/>
+          <w:szCs w:val="24"/>
+        </w:rPr>
+        <w:fldChar w:fldCharType="begin"/>
+      </w:r>
+      <w:r>
+        <w:rPr>
+          <w:rFonts w:cstheme="minorHAnsi"/>
+          <w:sz w:val="24"/>
+          <w:szCs w:val="24"/>
+        </w:rPr>
+        <w:instrText xml:space="preserve"> ADDIN EN.CITE &lt;EndNote&gt;&lt;Cite&gt;&lt;Author&gt;Zalsman&lt;/Author&gt;&lt;Year&gt;2016&lt;/Year&gt;&lt;RecNum&gt;50&lt;/RecNum&gt;&lt;DisplayText&gt;&lt;style face="superscript"&gt;35&lt;/style&gt;&lt;/DisplayText&gt;&lt;record&gt;&lt;rec-number&gt;50&lt;/rec-number&gt;&lt;foreign-keys&gt;&lt;key app="EN" db-id="2drptdvw2z50v6eazt65rd5ztfwzpewt2at9" timestamp="1525436737"&gt;50&lt;/key&gt;&lt;/foreign-keys&gt;&lt;ref-type name="Journal Article"&gt;17&lt;/ref-type&gt;&lt;contributors&gt;&lt;authors&gt;&lt;author&gt;Zalsman, Gil&lt;/author&gt;&lt;author&gt;Hawton, Keith&lt;/author&gt;&lt;author&gt;Wasserman, Danuta&lt;/author&gt;&lt;author&gt;van Heeringen, Kees&lt;/author&gt;&lt;author&gt;Arensman, Ella&lt;/author&gt;&lt;author&gt;Sarchiapone, Marco&lt;/author&gt;&lt;author&gt;Carli, Vladimir&lt;/author&gt;&lt;author&gt;Höschl, Cyril&lt;/author&gt;&lt;author&gt;Barzilay, Ran&lt;/author&gt;&lt;author&gt;Balazs, Judit&lt;/author&gt;&lt;/authors&gt;&lt;/contributors&gt;&lt;titles&gt;&lt;title&gt;Suicide prevention strategies revisited: 10-year systematic review&lt;/title&gt;&lt;secondary-title&gt;The Lancet Psychiatry&lt;/secondary-title&gt;&lt;/titles&gt;&lt;periodical&gt;&lt;full-title&gt;The Lancet Psychiatry&lt;/full-title&gt;&lt;/periodical&gt;&lt;pages&gt;646-659&lt;/pages&gt;&lt;volume&gt;3&lt;/volume&gt;&lt;number&gt;7&lt;/number&gt;&lt;dates&gt;&lt;year&gt;2016&lt;/year&gt;&lt;/dates&gt;&lt;isbn&gt;2215-0366&lt;/isbn&gt;&lt;urls&gt;&lt;/urls&gt;&lt;/record&gt;&lt;/Cite&gt;&lt;/EndNote&gt;</w:instrText>
+      </w:r>
+      <w:r>
+        <w:rPr>
+          <w:rFonts w:cstheme="minorHAnsi"/>
+          <w:sz w:val="24"/>
+          <w:szCs w:val="24"/>
+        </w:rPr>
+        <w:fldChar w:fldCharType="separate"/>
+      </w:r>
+      <w:r>
+        <w:rPr>
+          <w:rFonts w:cstheme="minorHAnsi"/>
+          <w:noProof/>
+          <w:sz w:val="24"/>
+          <w:szCs w:val="24"/>
+          <w:vertAlign w:val="superscript"/>
+        </w:rPr>
+        <w:t>35</w:t>
+      </w:r>
+      <w:r>
+        <w:rPr>
+          <w:rFonts w:cstheme="minorHAnsi"/>
+          <w:sz w:val="24"/>
+          <w:szCs w:val="24"/>
+        </w:rPr>
+        <w:fldChar w:fldCharType="end"/>
+      </w:r>
+      <w:ins w:id="72" w:author="José Manuel Aburto" w:date="2018-05-04T14:44:00Z">
+        <w:r>
+          <w:rPr>
+            <w:rFonts w:cstheme="minorHAnsi"/>
+            <w:sz w:val="24"/>
+            <w:szCs w:val="24"/>
+          </w:rPr>
+          <w:t xml:space="preserve"> Thus, if the Mexican health system does not have proper interventions to handle the mental health needs of the population, an increase in suicides might be observed in the future</w:t>
+        </w:r>
+      </w:ins>
+      <w:ins w:id="73" w:author="José Manuel Aburto" w:date="2018-05-04T14:45:00Z">
+        <w:r>
+          <w:rPr>
+            <w:rFonts w:cstheme="minorHAnsi"/>
+            <w:sz w:val="24"/>
+            <w:szCs w:val="24"/>
+          </w:rPr>
+          <w:t>.</w:t>
+        </w:r>
+      </w:ins>
     </w:p>
     <w:p>
       <w:pPr>
@@ -11304,16 +11788,7 @@
           <w:sz w:val="24"/>
           <w:szCs w:val="24"/>
         </w:rPr>
-        <w:t xml:space="preserve">The population aged 50-84 shows the largest low mortality benchmark gap in both females and males. Out of 35 livable years in this age group, females lived on average 28.6 years and males 26.5 in 2015 without any clear improvement in the 26 years since 1990. Even the low mortality benchmark itself shows a downward trend for males and females (Figure 1). Moreover, this age group exhibits the highest inequality between states in the last 26 years. Our results show that causes of death holding states back from the low mortality benchmark vary between regions. </w:t>
-      </w:r>
-      <w:r>
-        <w:rPr>
-          <w:rFonts w:cstheme="minorHAnsi"/>
-          <w:sz w:val="24"/>
-          <w:szCs w:val="24"/>
-        </w:rPr>
-        <w:lastRenderedPageBreak/>
-        <w:t>Causes amenable to medical service showed gradual improvements in almost every state since 1990. However, in some states of the northern region such as Baja California, Sonora, and Chihuahua, these causes of death still show large room for improvements among older adults. Diabetes, Ischemic Heart Diseases (IHD) and cirrhosis account for the majority of the gap with the benchmark mortality with large regional differences. For example, IHD is mostly concentrated in the North (Figure 4), while cirrhosis and diabetes show a stronger impact in the central and southern regions. These results are supported by previous evidence documenting an increase in adult mortality rates from chronic kidney disease, diabetes</w:t>
+        <w:t>The population aged 50-84 shows the largest low mortality benchmark gap in both females and males. Out of 35 livable years in this age group, females lived on average 28.6 years and males 26.5 in 2015 without any clear improvement in the 26 years since 1990. Even the low mortality benchmark itself shows a downward trend for males and females (Figure 1). Moreover, this age group exhibits the highest inequality between states in the last 26 years. Our results show that causes of death holding states back from the low mortality benchmark vary between regions. Causes amenable to medical service showed gradual improvements in almost every state since 1990. However, in some states of the northern region such as Baja California, Sonora, and Chihuahua, these causes of death still show large room for improvements among older adults. Diabetes, Ischemic Heart Diseases (IHD) and cirrhosis account for the majority of the gap with the benchmark mortality with large regional differences. For example, IHD is mostly concentrated in the North (Figure 4), while cirrhosis and diabetes show a stronger impact in the central and southern regions. These results are supported by previous evidence documenting an increase in adult mortality rates from chronic kidney disease, diabetes</w:t>
       </w:r>
       <w:r>
         <w:rPr>
@@ -11610,7 +12085,7 @@
           <w:sz w:val="24"/>
           <w:szCs w:val="24"/>
         </w:rPr>
-        <w:instrText xml:space="preserve"> ADDIN EN.CITE &lt;EndNote&gt;&lt;Cite&gt;&lt;Author&gt;Hernández&lt;/Author&gt;&lt;Year&gt;2011&lt;/Year&gt;&lt;RecNum&gt;35&lt;/RecNum&gt;&lt;DisplayText&gt;&lt;style face="superscript"&gt;33&lt;/style&gt;&lt;/DisplayText&gt;&lt;record&gt;&lt;rec-number&gt;35&lt;/rec-number&gt;&lt;foreign-keys&gt;&lt;key app="EN" db-id="2drptdvw2z50v6eazt65rd5ztfwzpewt2at9" timestamp="1515178004"&gt;35&lt;/key&gt;&lt;/foreign-keys&gt;&lt;ref-type name="Journal Article"&gt;17&lt;/ref-type&gt;&lt;contributors&gt;&lt;authors&gt;&lt;author&gt;Hernández, Bernardo&lt;/author&gt;&lt;author&gt;Ramírez-Villalobos, Dolores&lt;/author&gt;&lt;author&gt;Romero, Minerva&lt;/author&gt;&lt;author&gt;Gómez, Sara&lt;/author&gt;&lt;author&gt;Atkinson, Charles&lt;/author&gt;&lt;author&gt;Lozano, Rafael&lt;/author&gt;&lt;/authors&gt;&lt;/contributors&gt;&lt;titles&gt;&lt;title&gt;Assessing quality of medical death certification: concordance between gold standard diagnosis and underlying cause of death in selected Mexican hospitals&lt;/title&gt;&lt;secondary-title&gt;Population health metrics&lt;/secondary-title&gt;&lt;/titles&gt;&lt;periodical&gt;&lt;full-title&gt;Population health metrics&lt;/full-title&gt;&lt;/periodical&gt;&lt;pages&gt;38&lt;/pages&gt;&lt;volume&gt;9&lt;/volume&gt;&lt;number&gt;1&lt;/number&gt;&lt;dates&gt;&lt;year&gt;2011&lt;/year&gt;&lt;/dates&gt;&lt;isbn&gt;1478-7954&lt;/isbn&gt;&lt;urls&gt;&lt;/urls&gt;&lt;/record&gt;&lt;/Cite&gt;&lt;/EndNote&gt;</w:instrText>
+        <w:instrText xml:space="preserve"> ADDIN EN.CITE &lt;EndNote&gt;&lt;Cite&gt;&lt;Author&gt;Hernández&lt;/Author&gt;&lt;Year&gt;2011&lt;/Year&gt;&lt;RecNum&gt;35&lt;/RecNum&gt;&lt;DisplayText&gt;&lt;style face="superscript"&gt;36&lt;/style&gt;&lt;/DisplayText&gt;&lt;record&gt;&lt;rec-number&gt;35&lt;/rec-number&gt;&lt;foreign-keys&gt;&lt;key app="EN" db-id="2drptdvw2z50v6eazt65rd5ztfwzpewt2at9" timestamp="1515178004"&gt;35&lt;/key&gt;&lt;/foreign-keys&gt;&lt;ref-type name="Journal Article"&gt;17&lt;/ref-type&gt;&lt;contributors&gt;&lt;authors&gt;&lt;author&gt;Hernández, Bernardo&lt;/author&gt;&lt;author&gt;Ramírez-Villalobos, Dolores&lt;/author&gt;&lt;author&gt;Romero, Minerva&lt;/author&gt;&lt;author&gt;Gómez, Sara&lt;/author&gt;&lt;author&gt;Atkinson, Charles&lt;/author&gt;&lt;author&gt;Lozano, Rafael&lt;/author&gt;&lt;/authors&gt;&lt;/contributors&gt;&lt;titles&gt;&lt;title&gt;Assessing quality of medical death certification: concordance between gold standard diagnosis and underlying cause of death in selected Mexican hospitals&lt;/title&gt;&lt;secondary-title&gt;Population health metrics&lt;/secondary-title&gt;&lt;/titles&gt;&lt;periodical&gt;&lt;full-title&gt;Population health metrics&lt;/full-title&gt;&lt;/periodical&gt;&lt;pages&gt;38&lt;/pages&gt;&lt;volume&gt;9&lt;/volume&gt;&lt;number&gt;1&lt;/number&gt;&lt;dates&gt;&lt;year&gt;2011&lt;/year&gt;&lt;/dates&gt;&lt;isbn&gt;1478-7954&lt;/isbn&gt;&lt;urls&gt;&lt;/urls&gt;&lt;/record&gt;&lt;/Cite&gt;&lt;/EndNote&gt;</w:instrText>
       </w:r>
       <w:r>
         <w:rPr>
@@ -11623,12 +12098,346 @@
       <w:r>
         <w:rPr>
           <w:rFonts w:cstheme="minorHAnsi"/>
+          <w:sz w:val="24"/>
+          <w:szCs w:val="24"/>
+        </w:rPr>
+        <w:t>36</w:t>
+      </w:r>
+      <w:r>
+        <w:rPr>
+          <w:rFonts w:cstheme="minorHAnsi"/>
+          <w:sz w:val="24"/>
+          <w:szCs w:val="24"/>
+        </w:rPr>
+        <w:fldChar w:fldCharType="end"/>
+      </w:r>
+      <w:r>
+        <w:rPr>
+          <w:rFonts w:cstheme="minorHAnsi"/>
+          <w:sz w:val="24"/>
+          <w:szCs w:val="24"/>
+        </w:rPr>
+        <w:t xml:space="preserve"> To mitigate this, </w:t>
+      </w:r>
+      <w:r>
+        <w:rPr>
+          <w:rFonts w:cstheme="minorHAnsi"/>
+          <w:sz w:val="24"/>
+          <w:szCs w:val="24"/>
+        </w:rPr>
+        <w:t>we focus on ages below 85 and b</w:t>
+      </w:r>
+      <w:r>
+        <w:rPr>
+          <w:rFonts w:cstheme="minorHAnsi"/>
+          <w:sz w:val="24"/>
+          <w:szCs w:val="24"/>
+        </w:rPr>
+        <w:t>road groups of causes of death.</w:t>
+      </w:r>
+      <w:r>
+        <w:rPr>
+          <w:rFonts w:cstheme="minorHAnsi"/>
+          <w:sz w:val="24"/>
+          <w:szCs w:val="24"/>
+        </w:rPr>
+        <w:t xml:space="preserve"> In addition, road traffic accidents and homicides </w:t>
+      </w:r>
+      <w:r>
+        <w:rPr>
+          <w:rFonts w:cstheme="minorHAnsi"/>
+          <w:sz w:val="24"/>
+          <w:szCs w:val="24"/>
+        </w:rPr>
+        <w:t>may</w:t>
+      </w:r>
+      <w:r>
+        <w:rPr>
+          <w:rFonts w:cstheme="minorHAnsi"/>
+          <w:sz w:val="24"/>
+          <w:szCs w:val="24"/>
+        </w:rPr>
+        <w:t xml:space="preserve"> happen </w:t>
+      </w:r>
+      <w:r>
+        <w:rPr>
+          <w:rFonts w:cstheme="minorHAnsi"/>
+          <w:sz w:val="24"/>
+          <w:szCs w:val="24"/>
+        </w:rPr>
+        <w:t xml:space="preserve">not </w:t>
+      </w:r>
+      <w:r>
+        <w:rPr>
+          <w:rFonts w:cstheme="minorHAnsi"/>
+          <w:sz w:val="24"/>
+          <w:szCs w:val="24"/>
+        </w:rPr>
+        <w:t>in the place of residence but in another state, which might cause differences in state specific mortality.</w:t>
+      </w:r>
+      <w:r>
+        <w:rPr>
+          <w:rFonts w:cstheme="minorHAnsi"/>
+          <w:sz w:val="24"/>
+          <w:szCs w:val="24"/>
+        </w:rPr>
+        <w:t xml:space="preserve"> </w:t>
+      </w:r>
+      <w:r>
+        <w:rPr>
+          <w:rFonts w:cstheme="minorHAnsi"/>
+          <w:sz w:val="24"/>
+          <w:szCs w:val="24"/>
+        </w:rPr>
+        <w:t>Moreover, o</w:t>
+      </w:r>
+      <w:r>
+        <w:rPr>
+          <w:rFonts w:cstheme="minorHAnsi"/>
+          <w:sz w:val="24"/>
+          <w:szCs w:val="24"/>
+        </w:rPr>
+        <w:t>ur estimates regarding homi</w:t>
+      </w:r>
+      <w:r>
+        <w:rPr>
+          <w:rFonts w:cstheme="minorHAnsi"/>
+          <w:sz w:val="24"/>
+          <w:szCs w:val="24"/>
+        </w:rPr>
+        <w:t xml:space="preserve">cide mortality are likely to be </w:t>
+      </w:r>
+      <w:r>
+        <w:rPr>
+          <w:rFonts w:cstheme="minorHAnsi"/>
+          <w:sz w:val="24"/>
+          <w:szCs w:val="24"/>
+        </w:rPr>
+        <w:t>underestimated due to inaccurate practices regarding counting, repo</w:t>
+      </w:r>
+      <w:r>
+        <w:rPr>
+          <w:rFonts w:cstheme="minorHAnsi"/>
+          <w:sz w:val="24"/>
+          <w:szCs w:val="24"/>
+        </w:rPr>
+        <w:t xml:space="preserve">rting, </w:t>
+      </w:r>
+      <w:r>
+        <w:rPr>
+          <w:rFonts w:cstheme="minorHAnsi"/>
+          <w:sz w:val="24"/>
+          <w:szCs w:val="24"/>
+        </w:rPr>
+        <w:t>and due to the large number of missing</w:t>
+      </w:r>
+      <w:r>
+        <w:rPr>
+          <w:rFonts w:cstheme="minorHAnsi"/>
+          <w:sz w:val="24"/>
+          <w:szCs w:val="24"/>
+        </w:rPr>
+        <w:t xml:space="preserve"> individuals in Mexico</w:t>
+      </w:r>
+      <w:r>
+        <w:rPr>
+          <w:rFonts w:cstheme="minorHAnsi"/>
+          <w:sz w:val="24"/>
+          <w:szCs w:val="24"/>
+        </w:rPr>
+        <w:t>.</w:t>
+      </w:r>
+      <w:r>
+        <w:rPr>
+          <w:rFonts w:cstheme="minorHAnsi"/>
+          <w:sz w:val="24"/>
+          <w:szCs w:val="24"/>
+        </w:rPr>
+        <w:fldChar w:fldCharType="begin"/>
+      </w:r>
+      <w:r>
+        <w:rPr>
+          <w:rFonts w:cstheme="minorHAnsi"/>
+          <w:sz w:val="24"/>
+          <w:szCs w:val="24"/>
+        </w:rPr>
+        <w:instrText xml:space="preserve"> ADDIN EN.CITE &lt;EndNote&gt;&lt;Cite&gt;&lt;Author&gt;Steinberg&lt;/Author&gt;&lt;Year&gt;2011&lt;/Year&gt;&lt;RecNum&gt;36&lt;/RecNum&gt;&lt;DisplayText&gt;&lt;style face="superscript"&gt;37 38&lt;/style&gt;&lt;/DisplayText&gt;&lt;record&gt;&lt;rec-number&gt;36&lt;/rec-number&gt;&lt;foreign-keys&gt;&lt;key app="EN" db-id="2drptdvw2z50v6eazt65rd5ztfwzpewt2at9" timestamp="1515178095"&gt;36&lt;/key&gt;&lt;/foreign-keys&gt;&lt;ref-type name="Book"&gt;6&lt;/ref-type&gt;&lt;contributors&gt;&lt;authors&gt;&lt;author&gt;Steinberg, Nik&lt;/author&gt;&lt;/authors&gt;&lt;/contributors&gt;&lt;titles&gt;&lt;title&gt;Neither Rights Nor Security: Killings, Torture, and Disappearances in Mexico&amp;apos;s War on Drugs&lt;/title&gt;&lt;/titles&gt;&lt;dates&gt;&lt;year&gt;2011&lt;/year&gt;&lt;/dates&gt;&lt;publisher&gt;Human Rights Watch&lt;/publisher&gt;&lt;urls&gt;&lt;/urls&gt;&lt;/record&gt;&lt;/Cite&gt;&lt;Cite&gt;&lt;Author&gt;Steinberg&lt;/Author&gt;&lt;Year&gt;2011&lt;/Year&gt;&lt;RecNum&gt;36&lt;/RecNum&gt;&lt;record&gt;&lt;rec-number&gt;36&lt;/rec-number&gt;&lt;foreign-keys&gt;&lt;key app="EN" db-id="2drptdvw2z50v6eazt65rd5ztfwzpewt2at9" timestamp="1515178095"&gt;36&lt;/key&gt;&lt;/foreign-keys&gt;&lt;ref-type name="Book"&gt;6&lt;/ref-type&gt;&lt;contributors&gt;&lt;authors&gt;&lt;author&gt;Steinberg, Nik&lt;/author&gt;&lt;/authors&gt;&lt;/contributors&gt;&lt;titles&gt;&lt;title&gt;Neither Rights Nor Security: Killings, Torture, and Disappearances in Mexico&amp;apos;s War on Drugs&lt;/title&gt;&lt;/titles&gt;&lt;dates&gt;&lt;year&gt;2011&lt;/year&gt;&lt;/dates&gt;&lt;publisher&gt;Human Rights Watch&lt;/publisher&gt;&lt;urls&gt;&lt;/urls&gt;&lt;/record&gt;&lt;/Cite&gt;&lt;Cite&gt;&lt;Author&gt;Wright&lt;/Author&gt;&lt;Year&gt;2017&lt;/Year&gt;&lt;RecNum&gt;32&lt;/RecNum&gt;&lt;record&gt;&lt;rec-number&gt;32&lt;/rec-number&gt;&lt;foreign-keys&gt;&lt;key app="EN" db-id="2drptdvw2z50v6eazt65rd5ztfwzpewt2at9" timestamp="1515177961"&gt;32&lt;/key&gt;&lt;/foreign-keys&gt;&lt;ref-type name="Journal Article"&gt;17&lt;/ref-type&gt;&lt;contributors&gt;&lt;authors&gt;&lt;author&gt;Wright, Melissa W&lt;/author&gt;&lt;/authors&gt;&lt;/contributors&gt;&lt;titles&gt;&lt;title&gt;Epistemological Ignorances and Fighting for the Disappeared: Lessons from Mexico&lt;/title&gt;&lt;secondary-title&gt;Antipode&lt;/secondary-title&gt;&lt;/titles&gt;&lt;periodical&gt;&lt;full-title&gt;Antipode&lt;/full-title&gt;&lt;/periodical&gt;&lt;pages&gt;249-269&lt;/pages&gt;&lt;volume&gt;49&lt;/volume&gt;&lt;number&gt;1&lt;/number&gt;&lt;dates&gt;&lt;year&gt;2017&lt;/year&gt;&lt;/dates&gt;&lt;isbn&gt;1467-8330&lt;/isbn&gt;&lt;urls&gt;&lt;/urls&gt;&lt;/record&gt;&lt;/Cite&gt;&lt;/EndNote&gt;</w:instrText>
+      </w:r>
+      <w:r>
+        <w:rPr>
+          <w:rFonts w:cstheme="minorHAnsi"/>
+          <w:sz w:val="24"/>
+          <w:szCs w:val="24"/>
+        </w:rPr>
+        <w:fldChar w:fldCharType="separate"/>
+      </w:r>
+      <w:r>
+        <w:rPr>
+          <w:rFonts w:cstheme="minorHAnsi"/>
+          <w:sz w:val="24"/>
+          <w:szCs w:val="24"/>
+        </w:rPr>
+        <w:t>37 38</w:t>
+      </w:r>
+      <w:r>
+        <w:rPr>
+          <w:rFonts w:cstheme="minorHAnsi"/>
+          <w:sz w:val="24"/>
+          <w:szCs w:val="24"/>
+        </w:rPr>
+        <w:fldChar w:fldCharType="end"/>
+      </w:r>
+      <w:r>
+        <w:rPr>
+          <w:rFonts w:cstheme="minorHAnsi"/>
+          <w:sz w:val="24"/>
+          <w:szCs w:val="24"/>
+        </w:rPr>
+        <w:t xml:space="preserve"> Similarly, in 1997 a </w:t>
+      </w:r>
+      <w:r>
+        <w:rPr>
+          <w:rFonts w:cstheme="minorHAnsi"/>
+          <w:sz w:val="24"/>
+          <w:szCs w:val="24"/>
+        </w:rPr>
+        <w:t xml:space="preserve">change </w:t>
+      </w:r>
+      <w:r>
+        <w:rPr>
+          <w:rFonts w:cstheme="minorHAnsi"/>
+          <w:sz w:val="24"/>
+          <w:szCs w:val="24"/>
+        </w:rPr>
+        <w:t xml:space="preserve">in </w:t>
+      </w:r>
+      <w:r>
+        <w:rPr>
+          <w:rFonts w:cstheme="minorHAnsi"/>
+          <w:sz w:val="24"/>
+          <w:szCs w:val="24"/>
+        </w:rPr>
+        <w:t xml:space="preserve">diagnosis </w:t>
+      </w:r>
+      <w:r>
+        <w:rPr>
+          <w:rFonts w:cstheme="minorHAnsi"/>
+          <w:sz w:val="24"/>
+          <w:szCs w:val="24"/>
+        </w:rPr>
+        <w:t>criterion for diabetes took place, and this could have an impact on trends of mortality caused by diabetes in years adjacent to 1997</w:t>
+      </w:r>
+      <w:r>
+        <w:rPr>
+          <w:rFonts w:cstheme="minorHAnsi"/>
+          <w:sz w:val="24"/>
+          <w:szCs w:val="24"/>
+        </w:rPr>
+        <w:t>.</w:t>
+      </w:r>
+      <w:r>
+        <w:rPr>
+          <w:rFonts w:cstheme="minorHAnsi"/>
+          <w:sz w:val="24"/>
+          <w:szCs w:val="24"/>
+        </w:rPr>
+        <w:fldChar w:fldCharType="begin"/>
+      </w:r>
+      <w:r>
+        <w:rPr>
+          <w:rFonts w:cstheme="minorHAnsi"/>
+          <w:sz w:val="24"/>
+          <w:szCs w:val="24"/>
+        </w:rPr>
+        <w:instrText xml:space="preserve"> ADDIN EN.CITE &lt;EndNote&gt;&lt;Cite&gt;&lt;Author&gt;Gavin&lt;/Author&gt;&lt;Year&gt;2003&lt;/Year&gt;&lt;RecNum&gt;44&lt;/RecNum&gt;&lt;DisplayText&gt;&lt;style face="superscript"&gt;39&lt;/style&gt;&lt;/DisplayText&gt;&lt;record&gt;&lt;rec-number&gt;44&lt;/rec-number&gt;&lt;foreign-keys&gt;&lt;key app="EN" db-id="2drptdvw2z50v6eazt65rd5ztfwzpewt2at9" timestamp="1515181192"&gt;44&lt;/key&gt;&lt;/foreign-keys&gt;&lt;ref-type name="Journal Article"&gt;17&lt;/ref-type&gt;&lt;contributors&gt;&lt;authors&gt;&lt;author&gt;Gavin, James R&lt;/author&gt;&lt;author&gt;Alberti, K GMM&lt;/author&gt;&lt;author&gt;Davidson, Mayer B&lt;/author&gt;&lt;author&gt;DeFronzo, Ralph A&lt;/author&gt;&lt;author&gt;Drash, Allan&lt;/author&gt;&lt;author&gt;Gabbe, Steven G&lt;/author&gt;&lt;author&gt;Genuth, Saul&lt;/author&gt;&lt;author&gt;Harris, Maureen I&lt;/author&gt;&lt;author&gt;Kahn, Richard&lt;/author&gt;&lt;author&gt;Keen, Harry&lt;/author&gt;&lt;/authors&gt;&lt;/contributors&gt;&lt;titles&gt;&lt;title&gt;Report of the expert committee on the diagnosis and classification of diabetes mellitus&lt;/title&gt;&lt;secondary-title&gt;Diabetes care&lt;/secondary-title&gt;&lt;/titles&gt;&lt;periodical&gt;&lt;full-title&gt;Diabetes care&lt;/full-title&gt;&lt;/periodical&gt;&lt;volume&gt;26&lt;/volume&gt;&lt;number&gt;SUPPL. 1&lt;/number&gt;&lt;dates&gt;&lt;year&gt;2003&lt;/year&gt;&lt;/dates&gt;&lt;isbn&gt;0149-5992&lt;/isbn&gt;&lt;urls&gt;&lt;/urls&gt;&lt;/record&gt;&lt;/Cite&gt;&lt;/EndNote&gt;</w:instrText>
+      </w:r>
+      <w:r>
+        <w:rPr>
+          <w:rFonts w:cstheme="minorHAnsi"/>
+          <w:sz w:val="24"/>
+          <w:szCs w:val="24"/>
+        </w:rPr>
+        <w:fldChar w:fldCharType="separate"/>
+      </w:r>
+      <w:r>
+        <w:rPr>
+          <w:rFonts w:cstheme="minorHAnsi"/>
+          <w:sz w:val="24"/>
+          <w:szCs w:val="24"/>
+        </w:rPr>
+        <w:t>39</w:t>
+      </w:r>
+      <w:r>
+        <w:rPr>
+          <w:rFonts w:cstheme="minorHAnsi"/>
+          <w:sz w:val="24"/>
+          <w:szCs w:val="24"/>
+        </w:rPr>
+        <w:fldChar w:fldCharType="end"/>
+      </w:r>
+      <w:ins w:id="74" w:author="José Manuel Aburto" w:date="2018-05-04T15:50:00Z">
+        <w:r>
+          <w:rPr>
+            <w:rFonts w:cstheme="minorHAnsi"/>
+            <w:sz w:val="24"/>
+            <w:szCs w:val="24"/>
+          </w:rPr>
+          <w:t xml:space="preserve"> </w:t>
+        </w:r>
+      </w:ins>
+      <w:ins w:id="75" w:author="José Manuel Aburto" w:date="2018-05-04T15:51:00Z">
+        <w:r>
+          <w:rPr>
+            <w:rFonts w:cstheme="minorHAnsi"/>
+            <w:sz w:val="24"/>
+            <w:szCs w:val="24"/>
+          </w:rPr>
+          <w:t xml:space="preserve">In addition, underreported deaths and ill-defined causes of death could potentially bias our results. </w:t>
+        </w:r>
+      </w:ins>
+      <w:ins w:id="76" w:author="José Manuel Aburto" w:date="2018-05-04T15:52:00Z">
+        <w:r>
+          <w:rPr>
+            <w:rFonts w:cstheme="minorHAnsi"/>
+            <w:sz w:val="24"/>
+            <w:szCs w:val="24"/>
+          </w:rPr>
+          <w:t>Mexico is among the countries with high-quality data according with the Pan American Health Organization’s criteria. Underreported deaths are estimated to be around 0.8%,</w:t>
+        </w:r>
+      </w:ins>
+      <w:r>
+        <w:rPr>
+          <w:rFonts w:cstheme="minorHAnsi"/>
+          <w:sz w:val="24"/>
+          <w:szCs w:val="24"/>
+        </w:rPr>
+        <w:fldChar w:fldCharType="begin"/>
+      </w:r>
+      <w:r>
+        <w:rPr>
+          <w:rFonts w:cstheme="minorHAnsi"/>
+          <w:sz w:val="24"/>
+          <w:szCs w:val="24"/>
+        </w:rPr>
+        <w:instrText xml:space="preserve"> ADDIN EN.CITE &lt;EndNote&gt;&lt;Cite&gt;&lt;Author&gt;Organization&lt;/Author&gt;&lt;Year&gt;2018&lt;/Year&gt;&lt;RecNum&gt;53&lt;/RecNum&gt;&lt;DisplayText&gt;&lt;style face="superscript"&gt;40 41&lt;/style&gt;&lt;/DisplayText&gt;&lt;record&gt;&lt;rec-number&gt;53&lt;/rec-number&gt;&lt;foreign-keys&gt;&lt;key app="EN" db-id="2drptdvw2z50v6eazt65rd5ztfwzpewt2at9" timestamp="1525442157"&gt;53&lt;/key&gt;&lt;/foreign-keys&gt;&lt;ref-type name="Journal Article"&gt;17&lt;/ref-type&gt;&lt;contributors&gt;&lt;authors&gt;&lt;author&gt;World Health Organization&lt;/author&gt;&lt;/authors&gt;&lt;/contributors&gt;&lt;titles&gt;&lt;title&gt;Global health observatory data repository 2018&lt;/title&gt;&lt;secondary-title&gt;Available at who. int/gho/data/node. main A&lt;/secondary-title&gt;&lt;/titles&gt;&lt;periodical&gt;&lt;full-title&gt;Available at who. int/gho/data/node. main A&lt;/full-title&gt;&lt;/periodical&gt;&lt;volume&gt;364&lt;/volume&gt;&lt;dates&gt;&lt;year&gt;2018&lt;/year&gt;&lt;/dates&gt;&lt;urls&gt;&lt;/urls&gt;&lt;/record&gt;&lt;/Cite&gt;&lt;Cite&gt;&lt;Author&gt;Salud&lt;/Author&gt;&lt;Year&gt;2013&lt;/Year&gt;&lt;RecNum&gt;54&lt;/RecNum&gt;&lt;record&gt;&lt;rec-number&gt;54&lt;/rec-number&gt;&lt;foreign-keys&gt;&lt;key app="EN" db-id="2drptdvw2z50v6eazt65rd5ztfwzpewt2at9" timestamp="1525442238"&gt;54&lt;/key&gt;&lt;/foreign-keys&gt;&lt;ref-type name="Generic"&gt;13&lt;/ref-type&gt;&lt;contributors&gt;&lt;authors&gt;&lt;author&gt;Organización Mundial de la Salud&lt;/author&gt;&lt;author&gt;dOrganización Panamericana de la Salud&lt;/author&gt;&lt;/authors&gt;&lt;/contributors&gt;&lt;titles&gt;&lt;title&gt;Enfermedades transmisibles y análisis de salud/información y análisis de Salud: Situación de salud en las Américas: Indicadores Básicos 2013&lt;/title&gt;&lt;/titles&gt;&lt;dates&gt;&lt;year&gt;2013&lt;/year&gt;&lt;/dates&gt;&lt;publisher&gt;OPS Washington^ eD. C DC&lt;/publisher&gt;&lt;urls&gt;&lt;/urls&gt;&lt;/record&gt;&lt;/Cite&gt;&lt;/EndNote&gt;</w:instrText>
+      </w:r>
+      <w:r>
+        <w:rPr>
+          <w:rFonts w:cstheme="minorHAnsi"/>
+          <w:sz w:val="24"/>
+          <w:szCs w:val="24"/>
+        </w:rPr>
+        <w:fldChar w:fldCharType="separate"/>
+      </w:r>
+      <w:r>
+        <w:rPr>
+          <w:rFonts w:cstheme="minorHAnsi"/>
           <w:noProof/>
           <w:sz w:val="24"/>
           <w:szCs w:val="24"/>
           <w:vertAlign w:val="superscript"/>
         </w:rPr>
-        <w:t>33</w:t>
+        <w:t>40 41</w:t>
       </w:r>
       <w:r>
         <w:rPr>
@@ -11638,142 +12447,33 @@
         </w:rPr>
         <w:fldChar w:fldCharType="end"/>
       </w:r>
-      <w:r>
-        <w:rPr>
-          <w:rFonts w:cstheme="minorHAnsi"/>
-          <w:sz w:val="24"/>
-          <w:szCs w:val="24"/>
-        </w:rPr>
-        <w:t xml:space="preserve"> To mitigate this, </w:t>
-      </w:r>
-      <w:r>
-        <w:rPr>
-          <w:rFonts w:cstheme="minorHAnsi"/>
-          <w:sz w:val="24"/>
-          <w:szCs w:val="24"/>
-        </w:rPr>
-        <w:t>we focus on ages below 85 and b</w:t>
-      </w:r>
-      <w:r>
-        <w:rPr>
-          <w:rFonts w:cstheme="minorHAnsi"/>
-          <w:sz w:val="24"/>
-          <w:szCs w:val="24"/>
-        </w:rPr>
-        <w:t>road groups of causes of death.</w:t>
-      </w:r>
-      <w:r>
-        <w:rPr>
-          <w:rFonts w:cstheme="minorHAnsi"/>
-          <w:sz w:val="24"/>
-          <w:szCs w:val="24"/>
-        </w:rPr>
-        <w:t xml:space="preserve"> In addition, road traffic accidents and homicides </w:t>
-      </w:r>
-      <w:r>
-        <w:rPr>
-          <w:rFonts w:cstheme="minorHAnsi"/>
-          <w:sz w:val="24"/>
-          <w:szCs w:val="24"/>
-        </w:rPr>
-        <w:t>may</w:t>
-      </w:r>
-      <w:r>
-        <w:rPr>
-          <w:rFonts w:cstheme="minorHAnsi"/>
-          <w:sz w:val="24"/>
-          <w:szCs w:val="24"/>
-        </w:rPr>
-        <w:t xml:space="preserve"> happen </w:t>
-      </w:r>
-      <w:r>
-        <w:rPr>
-          <w:rFonts w:cstheme="minorHAnsi"/>
-          <w:sz w:val="24"/>
-          <w:szCs w:val="24"/>
-        </w:rPr>
-        <w:t xml:space="preserve">not </w:t>
-      </w:r>
-      <w:r>
-        <w:rPr>
-          <w:rFonts w:cstheme="minorHAnsi"/>
-          <w:sz w:val="24"/>
-          <w:szCs w:val="24"/>
-        </w:rPr>
-        <w:t>in the place of residence but in another state, which might cause differences in state specific mortality.</w:t>
-      </w:r>
-      <w:r>
-        <w:rPr>
-          <w:rFonts w:cstheme="minorHAnsi"/>
-          <w:sz w:val="24"/>
-          <w:szCs w:val="24"/>
-        </w:rPr>
-        <w:t xml:space="preserve"> </w:t>
-      </w:r>
-      <w:r>
-        <w:rPr>
-          <w:rFonts w:cstheme="minorHAnsi"/>
-          <w:sz w:val="24"/>
-          <w:szCs w:val="24"/>
-        </w:rPr>
-        <w:t>Moreover, o</w:t>
-      </w:r>
-      <w:r>
-        <w:rPr>
-          <w:rFonts w:cstheme="minorHAnsi"/>
-          <w:sz w:val="24"/>
-          <w:szCs w:val="24"/>
-        </w:rPr>
-        <w:t>ur estimates regarding homi</w:t>
-      </w:r>
-      <w:r>
-        <w:rPr>
-          <w:rFonts w:cstheme="minorHAnsi"/>
-          <w:sz w:val="24"/>
-          <w:szCs w:val="24"/>
-        </w:rPr>
-        <w:t xml:space="preserve">cide mortality are likely to be </w:t>
-      </w:r>
-      <w:r>
-        <w:rPr>
-          <w:rFonts w:cstheme="minorHAnsi"/>
-          <w:sz w:val="24"/>
-          <w:szCs w:val="24"/>
-        </w:rPr>
-        <w:t>underestimated due to inaccurate practices regarding counting, repo</w:t>
-      </w:r>
-      <w:r>
-        <w:rPr>
-          <w:rFonts w:cstheme="minorHAnsi"/>
-          <w:sz w:val="24"/>
-          <w:szCs w:val="24"/>
-        </w:rPr>
-        <w:t xml:space="preserve">rting, </w:t>
-      </w:r>
-      <w:r>
-        <w:rPr>
-          <w:rFonts w:cstheme="minorHAnsi"/>
-          <w:sz w:val="24"/>
-          <w:szCs w:val="24"/>
-        </w:rPr>
-        <w:t>and due to the large number of missing</w:t>
-      </w:r>
-      <w:r>
-        <w:rPr>
-          <w:rFonts w:cstheme="minorHAnsi"/>
-          <w:sz w:val="24"/>
-          <w:szCs w:val="24"/>
-        </w:rPr>
-        <w:t xml:space="preserve"> individuals in Mexico</w:t>
-      </w:r>
-      <w:r>
-        <w:rPr>
-          <w:rFonts w:cstheme="minorHAnsi"/>
-          <w:sz w:val="24"/>
-          <w:szCs w:val="24"/>
-        </w:rPr>
-        <w:t>.</w:t>
-      </w:r>
+      <w:ins w:id="77" w:author="José Manuel Aburto" w:date="2018-05-04T15:52:00Z">
+        <w:r>
+          <w:rPr>
+            <w:rFonts w:cstheme="minorHAnsi"/>
+            <w:sz w:val="24"/>
+            <w:szCs w:val="24"/>
+          </w:rPr>
+          <w:t xml:space="preserve"> </w:t>
+        </w:r>
+        <w:r>
+          <w:rPr>
+            <w:rFonts w:cstheme="minorHAnsi"/>
+            <w:sz w:val="24"/>
+            <w:szCs w:val="24"/>
+          </w:rPr>
+          <w:t xml:space="preserve">while ill-defined causes of death represented 2.1% in the beginning of the century and has decreased to 1.7% </w:t>
+        </w:r>
+        <w:r>
+          <w:rPr>
+            <w:rFonts w:cstheme="minorHAnsi"/>
+            <w:sz w:val="24"/>
+            <w:szCs w:val="24"/>
+          </w:rPr>
+          <w:lastRenderedPageBreak/>
+          <w:t>more recently.</w:t>
+        </w:r>
+      </w:ins>
       <w:r>
         <w:rPr>
           <w:rFonts w:cstheme="minorHAnsi"/>
@@ -11788,7 +12488,7 @@
           <w:sz w:val="24"/>
           <w:szCs w:val="24"/>
         </w:rPr>
-        <w:instrText xml:space="preserve"> ADDIN EN.CITE &lt;EndNote&gt;&lt;Cite&gt;&lt;Author&gt;Steinberg&lt;/Author&gt;&lt;Year&gt;2011&lt;/Year&gt;&lt;RecNum&gt;36&lt;/RecNum&gt;&lt;DisplayText&gt;&lt;style face="superscript"&gt;34 35&lt;/style&gt;&lt;/DisplayText&gt;&lt;record&gt;&lt;rec-number&gt;36&lt;/rec-number&gt;&lt;foreign-keys&gt;&lt;key app="EN" db-id="2drptdvw2z50v6eazt65rd5ztfwzpewt2at9" timestamp="1515178095"&gt;36&lt;/key&gt;&lt;/foreign-keys&gt;&lt;ref-type name="Book"&gt;6&lt;/ref-type&gt;&lt;contributors&gt;&lt;authors&gt;&lt;author&gt;Steinberg, Nik&lt;/author&gt;&lt;/authors&gt;&lt;/contributors&gt;&lt;titles&gt;&lt;title&gt;Neither Rights Nor Security: Killings, Torture, and Disappearances in Mexico&amp;apos;s War on Drugs&lt;/title&gt;&lt;/titles&gt;&lt;dates&gt;&lt;year&gt;2011&lt;/year&gt;&lt;/dates&gt;&lt;publisher&gt;Human Rights Watch&lt;/publisher&gt;&lt;urls&gt;&lt;/urls&gt;&lt;/record&gt;&lt;/Cite&gt;&lt;Cite&gt;&lt;Author&gt;Steinberg&lt;/Author&gt;&lt;Year&gt;2011&lt;/Year&gt;&lt;RecNum&gt;36&lt;/RecNum&gt;&lt;record&gt;&lt;rec-number&gt;36&lt;/rec-number&gt;&lt;foreign-keys&gt;&lt;key app="EN" db-id="2drptdvw2z50v6eazt65rd5ztfwzpewt2at9" timestamp="1515178095"&gt;36&lt;/key&gt;&lt;/foreign-keys&gt;&lt;ref-type name="Book"&gt;6&lt;/ref-type&gt;&lt;contributors&gt;&lt;authors&gt;&lt;author&gt;Steinberg, Nik&lt;/author&gt;&lt;/authors&gt;&lt;/contributors&gt;&lt;titles&gt;&lt;title&gt;Neither Rights Nor Security: Killings, Torture, and Disappearances in Mexico&amp;apos;s War on Drugs&lt;/title&gt;&lt;/titles&gt;&lt;dates&gt;&lt;year&gt;2011&lt;/year&gt;&lt;/dates&gt;&lt;publisher&gt;Human Rights Watch&lt;/publisher&gt;&lt;urls&gt;&lt;/urls&gt;&lt;/record&gt;&lt;/Cite&gt;&lt;Cite&gt;&lt;Author&gt;Wright&lt;/Author&gt;&lt;Year&gt;2017&lt;/Year&gt;&lt;RecNum&gt;32&lt;/RecNum&gt;&lt;record&gt;&lt;rec-number&gt;32&lt;/rec-number&gt;&lt;foreign-keys&gt;&lt;key app="EN" db-id="2drptdvw2z50v6eazt65rd5ztfwzpewt2at9" timestamp="1515177961"&gt;32&lt;/key&gt;&lt;/foreign-keys&gt;&lt;ref-type name="Journal Article"&gt;17&lt;/ref-type&gt;&lt;contributors&gt;&lt;authors&gt;&lt;author&gt;Wright, Melissa W&lt;/author&gt;&lt;/authors&gt;&lt;/contributors&gt;&lt;titles&gt;&lt;title&gt;Epistemological Ignorances and Fighting for the Disappeared: Lessons from Mexico&lt;/title&gt;&lt;secondary-title&gt;Antipode&lt;/secondary-title&gt;&lt;/titles&gt;&lt;periodical&gt;&lt;full-title&gt;Antipode&lt;/full-title&gt;&lt;/periodical&gt;&lt;pages&gt;249-269&lt;/pages&gt;&lt;volume&gt;49&lt;/volume&gt;&lt;number&gt;1&lt;/number&gt;&lt;dates&gt;&lt;year&gt;2017&lt;/year&gt;&lt;/dates&gt;&lt;isbn&gt;1467-8330&lt;/isbn&gt;&lt;urls&gt;&lt;/urls&gt;&lt;/record&gt;&lt;/Cite&gt;&lt;/EndNote&gt;</w:instrText>
+        <w:instrText xml:space="preserve"> ADDIN EN.CITE &lt;EndNote&gt;&lt;Cite&gt;&lt;Author&gt;Organization&lt;/Author&gt;&lt;Year&gt;2018&lt;/Year&gt;&lt;RecNum&gt;53&lt;/RecNum&gt;&lt;DisplayText&gt;&lt;style face="superscript"&gt;40&lt;/style&gt;&lt;/DisplayText&gt;&lt;record&gt;&lt;rec-number&gt;53&lt;/rec-number&gt;&lt;foreign-keys&gt;&lt;key app="EN" db-id="2drptdvw2z50v6eazt65rd5ztfwzpewt2at9" timestamp="1525442157"&gt;53&lt;/key&gt;&lt;/foreign-keys&gt;&lt;ref-type name="Journal Article"&gt;17&lt;/ref-type&gt;&lt;contributors&gt;&lt;authors&gt;&lt;author&gt;World Health Organization&lt;/author&gt;&lt;/authors&gt;&lt;/contributors&gt;&lt;titles&gt;&lt;title&gt;Global health observatory data repository 2018&lt;/title&gt;&lt;secondary-title&gt;Available at who. int/gho/data/node. main A&lt;/secondary-title&gt;&lt;/titles&gt;&lt;periodical&gt;&lt;full-title&gt;Available at who. int/gho/data/node. main A&lt;/full-title&gt;&lt;/periodical&gt;&lt;volume&gt;364&lt;/volume&gt;&lt;dates&gt;&lt;year&gt;2018&lt;/year&gt;&lt;/dates&gt;&lt;urls&gt;&lt;/urls&gt;&lt;/record&gt;&lt;/Cite&gt;&lt;/EndNote&gt;</w:instrText>
       </w:r>
       <w:r>
         <w:rPr>
@@ -11806,7 +12506,7 @@
           <w:szCs w:val="24"/>
           <w:vertAlign w:val="superscript"/>
         </w:rPr>
-        <w:t>34 35</w:t>
+        <w:t>40</w:t>
       </w:r>
       <w:r>
         <w:rPr>
@@ -11816,96 +12516,28 @@
         </w:rPr>
         <w:fldChar w:fldCharType="end"/>
       </w:r>
-      <w:r>
-        <w:rPr>
-          <w:rFonts w:cstheme="minorHAnsi"/>
-          <w:sz w:val="24"/>
-          <w:szCs w:val="24"/>
-        </w:rPr>
-        <w:t xml:space="preserve"> Similarly, in 1997 a </w:t>
-      </w:r>
-      <w:r>
-        <w:rPr>
-          <w:rFonts w:cstheme="minorHAnsi"/>
-          <w:sz w:val="24"/>
-          <w:szCs w:val="24"/>
-        </w:rPr>
-        <w:t xml:space="preserve">change </w:t>
-      </w:r>
-      <w:r>
-        <w:rPr>
-          <w:rFonts w:cstheme="minorHAnsi"/>
-          <w:sz w:val="24"/>
-          <w:szCs w:val="24"/>
-        </w:rPr>
-        <w:t xml:space="preserve">in </w:t>
-      </w:r>
-      <w:r>
-        <w:rPr>
-          <w:rFonts w:cstheme="minorHAnsi"/>
-          <w:sz w:val="24"/>
-          <w:szCs w:val="24"/>
-        </w:rPr>
-        <w:t xml:space="preserve">diagnosis </w:t>
-      </w:r>
-      <w:r>
-        <w:rPr>
-          <w:rFonts w:cstheme="minorHAnsi"/>
-          <w:sz w:val="24"/>
-          <w:szCs w:val="24"/>
-        </w:rPr>
-        <w:t>criterion for diabetes took place, and this could have an impact on trends of mortality caused by diabetes in years adjacent to 1997</w:t>
-      </w:r>
-      <w:r>
-        <w:rPr>
-          <w:rFonts w:cstheme="minorHAnsi"/>
-          <w:sz w:val="24"/>
-          <w:szCs w:val="24"/>
-        </w:rPr>
-        <w:t>.</w:t>
-      </w:r>
-      <w:r>
-        <w:rPr>
-          <w:rFonts w:cstheme="minorHAnsi"/>
-          <w:sz w:val="24"/>
-          <w:szCs w:val="24"/>
-        </w:rPr>
-        <w:fldChar w:fldCharType="begin"/>
-      </w:r>
-      <w:r>
-        <w:rPr>
-          <w:rFonts w:cstheme="minorHAnsi"/>
-          <w:sz w:val="24"/>
-          <w:szCs w:val="24"/>
-        </w:rPr>
-        <w:instrText xml:space="preserve"> ADDIN EN.CITE &lt;EndNote&gt;&lt;Cite&gt;&lt;Author&gt;Gavin&lt;/Author&gt;&lt;Year&gt;2003&lt;/Year&gt;&lt;RecNum&gt;44&lt;/RecNum&gt;&lt;DisplayText&gt;&lt;style face="superscript"&gt;36&lt;/style&gt;&lt;/DisplayText&gt;&lt;record&gt;&lt;rec-number&gt;44&lt;/rec-number&gt;&lt;foreign-keys&gt;&lt;key app="EN" db-id="2drptdvw2z50v6eazt65rd5ztfwzpewt2at9" timestamp="1515181192"&gt;44&lt;/key&gt;&lt;/foreign-keys&gt;&lt;ref-type name="Journal Article"&gt;17&lt;/ref-type&gt;&lt;contributors&gt;&lt;authors&gt;&lt;author&gt;Gavin, James R&lt;/author&gt;&lt;author&gt;Alberti, K GMM&lt;/author&gt;&lt;author&gt;Davidson, Mayer B&lt;/author&gt;&lt;author&gt;DeFronzo, Ralph A&lt;/author&gt;&lt;author&gt;Drash, Allan&lt;/author&gt;&lt;author&gt;Gabbe, Steven G&lt;/author&gt;&lt;author&gt;Genuth, Saul&lt;/author&gt;&lt;author&gt;Harris, Maureen I&lt;/author&gt;&lt;author&gt;Kahn, Richard&lt;/author&gt;&lt;author&gt;Keen, Harry&lt;/author&gt;&lt;/authors&gt;&lt;/contributors&gt;&lt;titles&gt;&lt;title&gt;Report of the expert committee on the diagnosis and classification of diabetes mellitus&lt;/title&gt;&lt;secondary-title&gt;Diabetes care&lt;/secondary-title&gt;&lt;/titles&gt;&lt;periodical&gt;&lt;full-title&gt;Diabetes care&lt;/full-title&gt;&lt;/periodical&gt;&lt;volume&gt;26&lt;/volume&gt;&lt;number&gt;SUPPL. 1&lt;/number&gt;&lt;dates&gt;&lt;year&gt;2003&lt;/year&gt;&lt;/dates&gt;&lt;isbn&gt;0149-5992&lt;/isbn&gt;&lt;urls&gt;&lt;/urls&gt;&lt;/record&gt;&lt;/Cite&gt;&lt;/EndNote&gt;</w:instrText>
-      </w:r>
-      <w:r>
-        <w:rPr>
-          <w:rFonts w:cstheme="minorHAnsi"/>
-          <w:sz w:val="24"/>
-          <w:szCs w:val="24"/>
-        </w:rPr>
-        <w:fldChar w:fldCharType="separate"/>
-      </w:r>
-      <w:r>
-        <w:rPr>
-          <w:rFonts w:cstheme="minorHAnsi"/>
-          <w:noProof/>
-          <w:sz w:val="24"/>
-          <w:szCs w:val="24"/>
-          <w:vertAlign w:val="superscript"/>
-        </w:rPr>
-        <w:t>36</w:t>
-      </w:r>
-      <w:r>
-        <w:rPr>
-          <w:rFonts w:cstheme="minorHAnsi"/>
-          <w:sz w:val="24"/>
-          <w:szCs w:val="24"/>
-        </w:rPr>
-        <w:fldChar w:fldCharType="end"/>
-      </w:r>
+      <w:ins w:id="78" w:author="José Manuel Aburto" w:date="2018-05-04T15:52:00Z">
+        <w:r>
+          <w:rPr>
+            <w:rFonts w:cstheme="minorHAnsi"/>
+            <w:sz w:val="24"/>
+            <w:szCs w:val="24"/>
+          </w:rPr>
+          <w:t xml:space="preserve"> Therefore, </w:t>
+        </w:r>
+      </w:ins>
+      <w:ins w:id="79" w:author="José Manuel Aburto" w:date="2018-05-04T15:53:00Z">
+        <w:r>
+          <w:rPr>
+            <w:rFonts w:cstheme="minorHAnsi"/>
+            <w:sz w:val="24"/>
+            <w:szCs w:val="24"/>
+          </w:rPr>
+          <w:t>we expect our main findings to hold given the small percentages of ill-defined and underreported deaths.</w:t>
+        </w:r>
+      </w:ins>
+      <w:bookmarkStart w:id="80" w:name="_GoBack"/>
+      <w:bookmarkEnd w:id="80"/>
     </w:p>
     <w:p>
       <w:pPr>
@@ -12090,7 +12722,7 @@
           <w:sz w:val="24"/>
           <w:szCs w:val="24"/>
         </w:rPr>
-        <w:instrText xml:space="preserve"> ADDIN EN.CITE &lt;EndNote&gt;&lt;Cite&gt;&lt;Author&gt;Beltrán-Sánchez&lt;/Author&gt;&lt;Year&gt;2011&lt;/Year&gt;&lt;RecNum&gt;37&lt;/RecNum&gt;&lt;DisplayText&gt;&lt;style face="superscript"&gt;37&lt;/style&gt;&lt;/DisplayText&gt;&lt;record&gt;&lt;rec-number&gt;37&lt;/rec-number&gt;&lt;foreign-keys&gt;&lt;key app="EN" db-id="2drptdvw2z50v6eazt65rd5ztfwzpewt2at9" timestamp="1515178282"&gt;37&lt;/key&gt;&lt;/foreign-keys&gt;&lt;ref-type name="Book Section"&gt;5&lt;/ref-type&gt;&lt;contributors&gt;&lt;authors&gt;&lt;author&gt;Beltrán-Sánchez, Hiram&lt;/author&gt;&lt;/authors&gt;&lt;/contributors&gt;&lt;titles&gt;&lt;title&gt;Avoidable mortality&lt;/title&gt;&lt;secondary-title&gt;International handbook of adult mortality&lt;/secondary-title&gt;&lt;/titles&gt;&lt;pages&gt;491-508&lt;/pages&gt;&lt;dates&gt;&lt;year&gt;2011&lt;/year&gt;&lt;/dates&gt;&lt;publisher&gt;Springer&lt;/publisher&gt;&lt;urls&gt;&lt;/urls&gt;&lt;/record&gt;&lt;/Cite&gt;&lt;/EndNote&gt;</w:instrText>
+        <w:instrText xml:space="preserve"> ADDIN EN.CITE &lt;EndNote&gt;&lt;Cite&gt;&lt;Author&gt;Beltrán-Sánchez&lt;/Author&gt;&lt;Year&gt;2011&lt;/Year&gt;&lt;RecNum&gt;37&lt;/RecNum&gt;&lt;DisplayText&gt;&lt;style face="superscript"&gt;42&lt;/style&gt;&lt;/DisplayText&gt;&lt;record&gt;&lt;rec-number&gt;37&lt;/rec-number&gt;&lt;foreign-keys&gt;&lt;key app="EN" db-id="2drptdvw2z50v6eazt65rd5ztfwzpewt2at9" timestamp="1515178282"&gt;37&lt;/key&gt;&lt;/foreign-keys&gt;&lt;ref-type name="Book Section"&gt;5&lt;/ref-type&gt;&lt;contributors&gt;&lt;authors&gt;&lt;author&gt;Beltrán-Sánchez, Hiram&lt;/author&gt;&lt;/authors&gt;&lt;/contributors&gt;&lt;titles&gt;&lt;title&gt;Avoidable mortality&lt;/title&gt;&lt;secondary-title&gt;International handbook of adult mortality&lt;/secondary-title&gt;&lt;/titles&gt;&lt;pages&gt;491-508&lt;/pages&gt;&lt;dates&gt;&lt;year&gt;2011&lt;/year&gt;&lt;/dates&gt;&lt;publisher&gt;Springer&lt;/publisher&gt;&lt;urls&gt;&lt;/urls&gt;&lt;/record&gt;&lt;/Cite&gt;&lt;/EndNote&gt;</w:instrText>
       </w:r>
       <w:r>
         <w:rPr>
@@ -12108,7 +12740,7 @@
           <w:szCs w:val="24"/>
           <w:vertAlign w:val="superscript"/>
         </w:rPr>
-        <w:t>37</w:t>
+        <w:t>42</w:t>
       </w:r>
       <w:r>
         <w:rPr>
@@ -12148,7 +12780,7 @@
           <w:sz w:val="24"/>
           <w:szCs w:val="24"/>
         </w:rPr>
-        <w:instrText xml:space="preserve"> ADDIN EN.CITE &lt;EndNote&gt;&lt;Cite&gt;&lt;Author&gt;Nolte&lt;/Author&gt;&lt;Year&gt;2012&lt;/Year&gt;&lt;RecNum&gt;38&lt;/RecNum&gt;&lt;DisplayText&gt;&lt;style face="superscript"&gt;38 39&lt;/style&gt;&lt;/DisplayText&gt;&lt;record&gt;&lt;rec-number&gt;38&lt;/rec-number&gt;&lt;foreign-keys&gt;&lt;key app="EN" db-id="2drptdvw2z50v6eazt65rd5ztfwzpewt2at9" timestamp="1515178313"&gt;38&lt;/key&gt;&lt;/foreign-keys&gt;&lt;ref-type name="Journal Article"&gt;17&lt;/ref-type&gt;&lt;contributors&gt;&lt;authors&gt;&lt;author&gt;Nolte, Ellen&lt;/author&gt;&lt;author&gt;McKee, C Martin&lt;/author&gt;&lt;/authors&gt;&lt;/contributors&gt;&lt;titles&gt;&lt;title&gt;In amenable mortality—deaths avoidable through health care—progress in the US lags that of three European countries&lt;/title&gt;&lt;secondary-title&gt;Health Affairs&lt;/secondary-title&gt;&lt;/titles&gt;&lt;periodical&gt;&lt;full-title&gt;Health affairs&lt;/full-title&gt;&lt;/periodical&gt;&lt;pages&gt;10.1377/hlthaff. 2011.0851&lt;/pages&gt;&lt;dates&gt;&lt;year&gt;2012&lt;/year&gt;&lt;/dates&gt;&lt;isbn&gt;0278-2715&lt;/isbn&gt;&lt;urls&gt;&lt;/urls&gt;&lt;/record&gt;&lt;/Cite&gt;&lt;Cite&gt;&lt;Author&gt;Holland&lt;/Author&gt;&lt;Year&gt;2003&lt;/Year&gt;&lt;RecNum&gt;39&lt;/RecNum&gt;&lt;record&gt;&lt;rec-number&gt;39&lt;/rec-number&gt;&lt;foreign-keys&gt;&lt;key app="EN" db-id="2drptdvw2z50v6eazt65rd5ztfwzpewt2at9" timestamp="1515178334"&gt;39&lt;/key&gt;&lt;/foreign-keys&gt;&lt;ref-type name="Journal Article"&gt;17&lt;/ref-type&gt;&lt;contributors&gt;&lt;authors&gt;&lt;author&gt;Holland, WW&lt;/author&gt;&lt;/authors&gt;&lt;/contributors&gt;&lt;titles&gt;&lt;title&gt;Commentary: should we not go further than descriptions of avoidable mortality?&lt;/title&gt;&lt;secondary-title&gt;International journal of epidemiology&lt;/secondary-title&gt;&lt;/titles&gt;&lt;periodical&gt;&lt;full-title&gt;International journal of epidemiology&lt;/full-title&gt;&lt;/periodical&gt;&lt;pages&gt;447-448&lt;/pages&gt;&lt;volume&gt;32&lt;/volume&gt;&lt;number&gt;3&lt;/number&gt;&lt;dates&gt;&lt;year&gt;2003&lt;/year&gt;&lt;/dates&gt;&lt;isbn&gt;1464-3685&lt;/isbn&gt;&lt;urls&gt;&lt;/urls&gt;&lt;/record&gt;&lt;/Cite&gt;&lt;/EndNote&gt;</w:instrText>
+        <w:instrText xml:space="preserve"> ADDIN EN.CITE &lt;EndNote&gt;&lt;Cite&gt;&lt;Author&gt;Nolte&lt;/Author&gt;&lt;Year&gt;2012&lt;/Year&gt;&lt;RecNum&gt;38&lt;/RecNum&gt;&lt;DisplayText&gt;&lt;style face="superscript"&gt;43 44&lt;/style&gt;&lt;/DisplayText&gt;&lt;record&gt;&lt;rec-number&gt;38&lt;/rec-number&gt;&lt;foreign-keys&gt;&lt;key app="EN" db-id="2drptdvw2z50v6eazt65rd5ztfwzpewt2at9" timestamp="1515178313"&gt;38&lt;/key&gt;&lt;/foreign-keys&gt;&lt;ref-type name="Journal Article"&gt;17&lt;/ref-type&gt;&lt;contributors&gt;&lt;authors&gt;&lt;author&gt;Nolte, Ellen&lt;/author&gt;&lt;author&gt;McKee, C Martin&lt;/author&gt;&lt;/authors&gt;&lt;/contributors&gt;&lt;titles&gt;&lt;title&gt;In amenable mortality—deaths avoidable through health care—progress in the US lags that of three European countries&lt;/title&gt;&lt;secondary-title&gt;Health Affairs&lt;/secondary-title&gt;&lt;/titles&gt;&lt;periodical&gt;&lt;full-title&gt;Health affairs&lt;/full-title&gt;&lt;/periodical&gt;&lt;pages&gt;10.1377/hlthaff. 2011.0851&lt;/pages&gt;&lt;dates&gt;&lt;year&gt;2012&lt;/year&gt;&lt;/dates&gt;&lt;isbn&gt;0278-2715&lt;/isbn&gt;&lt;urls&gt;&lt;/urls&gt;&lt;/record&gt;&lt;/Cite&gt;&lt;Cite&gt;&lt;Author&gt;Holland&lt;/Author&gt;&lt;Year&gt;2003&lt;/Year&gt;&lt;RecNum&gt;39&lt;/RecNum&gt;&lt;record&gt;&lt;rec-number&gt;39&lt;/rec-number&gt;&lt;foreign-keys&gt;&lt;key app="EN" db-id="2drptdvw2z50v6eazt65rd5ztfwzpewt2at9" timestamp="1515178334"&gt;39&lt;/key&gt;&lt;/foreign-keys&gt;&lt;ref-type name="Journal Article"&gt;17&lt;/ref-type&gt;&lt;contributors&gt;&lt;authors&gt;&lt;author&gt;Holland, WW&lt;/author&gt;&lt;/authors&gt;&lt;/contributors&gt;&lt;titles&gt;&lt;title&gt;Commentary: should we not go further than descriptions of avoidable mortality?&lt;/title&gt;&lt;secondary-title&gt;International journal of epidemiology&lt;/secondary-title&gt;&lt;/titles&gt;&lt;periodical&gt;&lt;full-title&gt;International journal of epidemiology&lt;/full-title&gt;&lt;/periodical&gt;&lt;pages&gt;447-448&lt;/pages&gt;&lt;volume&gt;32&lt;/volume&gt;&lt;number&gt;3&lt;/number&gt;&lt;dates&gt;&lt;year&gt;2003&lt;/year&gt;&lt;/dates&gt;&lt;isbn&gt;1464-3685&lt;/isbn&gt;&lt;urls&gt;&lt;/urls&gt;&lt;/record&gt;&lt;/Cite&gt;&lt;/EndNote&gt;</w:instrText>
       </w:r>
       <w:r>
         <w:rPr>
@@ -12166,7 +12798,7 @@
           <w:szCs w:val="24"/>
           <w:vertAlign w:val="superscript"/>
         </w:rPr>
-        <w:t>38 39</w:t>
+        <w:t>43 44</w:t>
       </w:r>
       <w:r>
         <w:rPr>
@@ -12544,7 +13176,7 @@
           <w:sz w:val="24"/>
           <w:szCs w:val="24"/>
         </w:rPr>
-        <w:instrText xml:space="preserve"> ADDIN EN.CITE &lt;EndNote&gt;&lt;Cite&gt;&lt;Author&gt;Espinal-Enríquez&lt;/Author&gt;&lt;Year&gt;2015&lt;/Year&gt;&lt;RecNum&gt;34&lt;/RecNum&gt;&lt;DisplayText&gt;&lt;style face="superscript"&gt;40&lt;/style&gt;&lt;/DisplayText&gt;&lt;record&gt;&lt;rec-number&gt;34&lt;/rec-number&gt;&lt;foreign-keys&gt;&lt;key app="EN" db-id="2drptdvw2z50v6eazt65rd5ztfwzpewt2at9" timestamp="1515177961"&gt;34&lt;/key&gt;&lt;/foreign-keys&gt;&lt;ref-type name="Journal Article"&gt;17&lt;/ref-type&gt;&lt;contributors&gt;&lt;authors&gt;&lt;author&gt;Espinal-Enríquez, Jesús&lt;/author&gt;&lt;author&gt;Larralde, Hernán&lt;/author&gt;&lt;/authors&gt;&lt;/contributors&gt;&lt;titles&gt;&lt;title&gt;Analysis of México’s Narco-War Network (2007–2011)&lt;/title&gt;&lt;secondary-title&gt;PloS one&lt;/secondary-title&gt;&lt;/titles&gt;&lt;periodical&gt;&lt;full-title&gt;PloS one&lt;/full-title&gt;&lt;/periodical&gt;&lt;pages&gt;e0126503&lt;/pages&gt;&lt;volume&gt;10&lt;/volume&gt;&lt;number&gt;5&lt;/number&gt;&lt;dates&gt;&lt;year&gt;2015&lt;/year&gt;&lt;/dates&gt;&lt;isbn&gt;1932-6203&lt;/isbn&gt;&lt;urls&gt;&lt;/urls&gt;&lt;/record&gt;&lt;/Cite&gt;&lt;/EndNote&gt;</w:instrText>
+        <w:instrText xml:space="preserve"> ADDIN EN.CITE &lt;EndNote&gt;&lt;Cite&gt;&lt;Author&gt;Espinal-Enríquez&lt;/Author&gt;&lt;Year&gt;2015&lt;/Year&gt;&lt;RecNum&gt;34&lt;/RecNum&gt;&lt;DisplayText&gt;&lt;style face="superscript"&gt;45&lt;/style&gt;&lt;/DisplayText&gt;&lt;record&gt;&lt;rec-number&gt;34&lt;/rec-number&gt;&lt;foreign-keys&gt;&lt;key app="EN" db-id="2drptdvw2z50v6eazt65rd5ztfwzpewt2at9" timestamp="1515177961"&gt;34&lt;/key&gt;&lt;/foreign-keys&gt;&lt;ref-type name="Journal Article"&gt;17&lt;/ref-type&gt;&lt;contributors&gt;&lt;authors&gt;&lt;author&gt;Espinal-Enríquez, Jesús&lt;/author&gt;&lt;author&gt;Larralde, Hernán&lt;/author&gt;&lt;/authors&gt;&lt;/contributors&gt;&lt;titles&gt;&lt;title&gt;Analysis of México’s Narco-War Network (2007–2011)&lt;/title&gt;&lt;secondary-title&gt;PloS one&lt;/secondary-title&gt;&lt;/titles&gt;&lt;periodical&gt;&lt;full-title&gt;PloS one&lt;/full-title&gt;&lt;/periodical&gt;&lt;pages&gt;e0126503&lt;/pages&gt;&lt;volume&gt;10&lt;/volume&gt;&lt;number&gt;5&lt;/number&gt;&lt;dates&gt;&lt;year&gt;2015&lt;/year&gt;&lt;/dates&gt;&lt;isbn&gt;1932-6203&lt;/isbn&gt;&lt;urls&gt;&lt;/urls&gt;&lt;/record&gt;&lt;/Cite&gt;&lt;/EndNote&gt;</w:instrText>
       </w:r>
       <w:r>
         <w:rPr>
@@ -12562,7 +13194,7 @@
           <w:szCs w:val="24"/>
           <w:vertAlign w:val="superscript"/>
         </w:rPr>
-        <w:t>40</w:t>
+        <w:t>45</w:t>
       </w:r>
       <w:r>
         <w:rPr>
@@ -12751,7 +13383,16 @@
           <w:sz w:val="24"/>
           <w:szCs w:val="24"/>
         </w:rPr>
-        <w:t>. For instance, obesity and overweight, risk factors for diabetes and IHD, have dramatically increased since the 1990s in developing countries because of the consumption of cheap, energy-dense food and reduced physical activities</w:t>
+        <w:t xml:space="preserve">. For instance, obesity and overweight, risk factors for diabetes and IHD, have dramatically increased since the 1990s in developing countries because of the </w:t>
+      </w:r>
+      <w:r>
+        <w:rPr>
+          <w:rFonts w:cstheme="minorHAnsi"/>
+          <w:sz w:val="24"/>
+          <w:szCs w:val="24"/>
+        </w:rPr>
+        <w:lastRenderedPageBreak/>
+        <w:t>consumption of cheap, energy-dense food and reduced physical activities</w:t>
       </w:r>
       <w:r>
         <w:rPr>
@@ -12775,7 +13416,7 @@
           <w:sz w:val="24"/>
           <w:szCs w:val="24"/>
         </w:rPr>
-        <w:instrText xml:space="preserve"> ADDIN EN.CITE &lt;EndNote&gt;&lt;Cite&gt;&lt;Author&gt;Hossain&lt;/Author&gt;&lt;Year&gt;2007&lt;/Year&gt;&lt;RecNum&gt;40&lt;/RecNum&gt;&lt;DisplayText&gt;&lt;style face="superscript"&gt;41&lt;/style&gt;&lt;/DisplayText&gt;&lt;record&gt;&lt;rec-number&gt;40&lt;/rec-number&gt;&lt;foreign-keys&gt;&lt;key app="EN" db-id="2drptdvw2z50v6eazt65rd5ztfwzpewt2at9" timestamp="1515178425"&gt;40&lt;/key&gt;&lt;/foreign-keys&gt;&lt;ref-type name="Journal Article"&gt;17&lt;/ref-type&gt;&lt;contributors&gt;&lt;authors&gt;&lt;author&gt;Hossain, Parvez&lt;/author&gt;&lt;author&gt;Kawar, Bisher&lt;/author&gt;&lt;author&gt;El Nahas, Meguid&lt;/author&gt;&lt;/authors&gt;&lt;/contributors&gt;&lt;titles&gt;&lt;title&gt;Obesity and diabetes in the developing world—a growing challenge&lt;/title&gt;&lt;secondary-title&gt;New England journal of medicine&lt;/secondary-title&gt;&lt;/titles&gt;&lt;periodical&gt;&lt;full-title&gt;New England journal of medicine&lt;/full-title&gt;&lt;/periodical&gt;&lt;pages&gt;213-215&lt;/pages&gt;&lt;volume&gt;356&lt;/volume&gt;&lt;number&gt;3&lt;/number&gt;&lt;dates&gt;&lt;year&gt;2007&lt;/year&gt;&lt;/dates&gt;&lt;isbn&gt;0028-4793&lt;/isbn&gt;&lt;urls&gt;&lt;/urls&gt;&lt;/record&gt;&lt;/Cite&gt;&lt;/EndNote&gt;</w:instrText>
+        <w:instrText xml:space="preserve"> ADDIN EN.CITE &lt;EndNote&gt;&lt;Cite&gt;&lt;Author&gt;Hossain&lt;/Author&gt;&lt;Year&gt;2007&lt;/Year&gt;&lt;RecNum&gt;40&lt;/RecNum&gt;&lt;DisplayText&gt;&lt;style face="superscript"&gt;46&lt;/style&gt;&lt;/DisplayText&gt;&lt;record&gt;&lt;rec-number&gt;40&lt;/rec-number&gt;&lt;foreign-keys&gt;&lt;key app="EN" db-id="2drptdvw2z50v6eazt65rd5ztfwzpewt2at9" timestamp="1515178425"&gt;40&lt;/key&gt;&lt;/foreign-keys&gt;&lt;ref-type name="Journal Article"&gt;17&lt;/ref-type&gt;&lt;contributors&gt;&lt;authors&gt;&lt;author&gt;Hossain, Parvez&lt;/author&gt;&lt;author&gt;Kawar, Bisher&lt;/author&gt;&lt;author&gt;El Nahas, Meguid&lt;/author&gt;&lt;/authors&gt;&lt;/contributors&gt;&lt;titles&gt;&lt;title&gt;Obesity and diabetes in the developing world—a growing challenge&lt;/title&gt;&lt;secondary-title&gt;New England journal of medicine&lt;/secondary-title&gt;&lt;/titles&gt;&lt;periodical&gt;&lt;full-title&gt;New England journal of medicine&lt;/full-title&gt;&lt;/periodical&gt;&lt;pages&gt;213-215&lt;/pages&gt;&lt;volume&gt;356&lt;/volume&gt;&lt;number&gt;3&lt;/number&gt;&lt;dates&gt;&lt;year&gt;2007&lt;/year&gt;&lt;/dates&gt;&lt;isbn&gt;0028-4793&lt;/isbn&gt;&lt;urls&gt;&lt;/urls&gt;&lt;/record&gt;&lt;/Cite&gt;&lt;/EndNote&gt;</w:instrText>
       </w:r>
       <w:r>
         <w:rPr>
@@ -12793,7 +13434,7 @@
           <w:szCs w:val="24"/>
           <w:vertAlign w:val="superscript"/>
         </w:rPr>
-        <w:t>41</w:t>
+        <w:t>46</w:t>
       </w:r>
       <w:r>
         <w:rPr>
@@ -12899,7 +13540,7 @@
           <w:sz w:val="24"/>
           <w:szCs w:val="24"/>
         </w:rPr>
-        <w:instrText xml:space="preserve"> ADDIN EN.CITE &lt;EndNote&gt;&lt;Cite&gt;&lt;Author&gt;Aschner&lt;/Author&gt;&lt;Year&gt;2016&lt;/Year&gt;&lt;RecNum&gt;41&lt;/RecNum&gt;&lt;DisplayText&gt;&lt;style face="superscript"&gt;42&lt;/style&gt;&lt;/DisplayText&gt;&lt;record&gt;&lt;rec-number&gt;41&lt;/rec-number&gt;&lt;foreign-keys&gt;&lt;key app="EN" db-id="2drptdvw2z50v6eazt65rd5ztfwzpewt2at9" timestamp="1515178500"&gt;41&lt;/key&gt;&lt;/foreign-keys&gt;&lt;ref-type name="Journal Article"&gt;17&lt;/ref-type&gt;&lt;contributors&gt;&lt;authors&gt;&lt;author&gt;Aschner, Pablo&lt;/author&gt;&lt;/authors&gt;&lt;/contributors&gt;&lt;titles&gt;&lt;title&gt;Obesity in Latin America&lt;/title&gt;&lt;secondary-title&gt;Metabolic Syndrome: A Comprehensive Textbook&lt;/secondary-title&gt;&lt;/titles&gt;&lt;periodical&gt;&lt;full-title&gt;Metabolic Syndrome: A Comprehensive Textbook&lt;/full-title&gt;&lt;/periodical&gt;&lt;pages&gt;33-39&lt;/pages&gt;&lt;dates&gt;&lt;year&gt;2016&lt;/year&gt;&lt;/dates&gt;&lt;isbn&gt;3319112503&lt;/isbn&gt;&lt;urls&gt;&lt;/urls&gt;&lt;/record&gt;&lt;/Cite&gt;&lt;/EndNote&gt;</w:instrText>
+        <w:instrText xml:space="preserve"> ADDIN EN.CITE &lt;EndNote&gt;&lt;Cite&gt;&lt;Author&gt;Aschner&lt;/Author&gt;&lt;Year&gt;2016&lt;/Year&gt;&lt;RecNum&gt;41&lt;/RecNum&gt;&lt;DisplayText&gt;&lt;style face="superscript"&gt;47&lt;/style&gt;&lt;/DisplayText&gt;&lt;record&gt;&lt;rec-number&gt;41&lt;/rec-number&gt;&lt;foreign-keys&gt;&lt;key app="EN" db-id="2drptdvw2z50v6eazt65rd5ztfwzpewt2at9" timestamp="1515178500"&gt;41&lt;/key&gt;&lt;/foreign-keys&gt;&lt;ref-type name="Journal Article"&gt;17&lt;/ref-type&gt;&lt;contributors&gt;&lt;authors&gt;&lt;author&gt;Aschner, Pablo&lt;/author&gt;&lt;/authors&gt;&lt;/contributors&gt;&lt;titles&gt;&lt;title&gt;Obesity in Latin America&lt;/title&gt;&lt;secondary-title&gt;Metabolic Syndrome: A Comprehensive Textbook&lt;/secondary-title&gt;&lt;/titles&gt;&lt;periodical&gt;&lt;full-title&gt;Metabolic Syndrome: A Comprehensive Textbook&lt;/full-title&gt;&lt;/periodical&gt;&lt;pages&gt;33-39&lt;/pages&gt;&lt;dates&gt;&lt;year&gt;2016&lt;/year&gt;&lt;/dates&gt;&lt;isbn&gt;3319112503&lt;/isbn&gt;&lt;urls&gt;&lt;/urls&gt;&lt;/record&gt;&lt;/Cite&gt;&lt;/EndNote&gt;</w:instrText>
       </w:r>
       <w:r>
         <w:rPr>
@@ -12917,7 +13558,7 @@
           <w:szCs w:val="24"/>
           <w:vertAlign w:val="superscript"/>
         </w:rPr>
-        <w:t>42</w:t>
+        <w:t>47</w:t>
       </w:r>
       <w:r>
         <w:rPr>
@@ -13015,7 +13656,7 @@
           <w:sz w:val="24"/>
           <w:szCs w:val="24"/>
         </w:rPr>
-        <w:instrText xml:space="preserve"> ADDIN EN.CITE &lt;EndNote&gt;&lt;Cite&gt;&lt;Author&gt;Kuri-Morales&lt;/Author&gt;&lt;Year&gt;2009&lt;/Year&gt;&lt;RecNum&gt;42&lt;/RecNum&gt;&lt;DisplayText&gt;&lt;style face="superscript"&gt;43&lt;/style&gt;&lt;/DisplayText&gt;&lt;record&gt;&lt;rec-number&gt;42&lt;/rec-number&gt;&lt;foreign-keys&gt;&lt;key app="EN" db-id="2drptdvw2z50v6eazt65rd5ztfwzpewt2at9" timestamp="1515178534"&gt;42&lt;/key&gt;&lt;/foreign-keys&gt;&lt;ref-type name="Journal Article"&gt;17&lt;/ref-type&gt;&lt;contributors&gt;&lt;authors&gt;&lt;author&gt;Kuri-Morales, Pablo&lt;/author&gt;&lt;author&gt;Emberson, Jonathan&lt;/author&gt;&lt;author&gt;Alegre-Díaz, Jesús&lt;/author&gt;&lt;author&gt;Tapia-Conyer, Roberto&lt;/author&gt;&lt;author&gt;Collins, Rory&lt;/author&gt;&lt;author&gt;Peto, Richard&lt;/author&gt;&lt;author&gt;Whitlock, Gary&lt;/author&gt;&lt;/authors&gt;&lt;/contributors&gt;&lt;titles&gt;&lt;title&gt;The prevalence of chronic diseases and major disease risk factors at different ages among 150 000 men and women living in Mexico City: cross-sectional analyses of a prospective study&lt;/title&gt;&lt;secondary-title&gt;BMC Public Health&lt;/secondary-title&gt;&lt;/titles&gt;&lt;periodical&gt;&lt;full-title&gt;BMC public health&lt;/full-title&gt;&lt;/periodical&gt;&lt;pages&gt;9&lt;/pages&gt;&lt;volume&gt;9&lt;/volume&gt;&lt;number&gt;1&lt;/number&gt;&lt;dates&gt;&lt;year&gt;2009&lt;/year&gt;&lt;/dates&gt;&lt;isbn&gt;1471-2458&lt;/isbn&gt;&lt;urls&gt;&lt;/urls&gt;&lt;/record&gt;&lt;/Cite&gt;&lt;/EndNote&gt;</w:instrText>
+        <w:instrText xml:space="preserve"> ADDIN EN.CITE &lt;EndNote&gt;&lt;Cite&gt;&lt;Author&gt;Kuri-Morales&lt;/Author&gt;&lt;Year&gt;2009&lt;/Year&gt;&lt;RecNum&gt;42&lt;/RecNum&gt;&lt;DisplayText&gt;&lt;style face="superscript"&gt;48&lt;/style&gt;&lt;/DisplayText&gt;&lt;record&gt;&lt;rec-number&gt;42&lt;/rec-number&gt;&lt;foreign-keys&gt;&lt;key app="EN" db-id="2drptdvw2z50v6eazt65rd5ztfwzpewt2at9" timestamp="1515178534"&gt;42&lt;/key&gt;&lt;/foreign-keys&gt;&lt;ref-type name="Journal Article"&gt;17&lt;/ref-type&gt;&lt;contributors&gt;&lt;authors&gt;&lt;author&gt;Kuri-Morales, Pablo&lt;/author&gt;&lt;author&gt;Emberson, Jonathan&lt;/author&gt;&lt;author&gt;Alegre-Díaz, Jesús&lt;/author&gt;&lt;author&gt;Tapia-Conyer, Roberto&lt;/author&gt;&lt;author&gt;Collins, Rory&lt;/author&gt;&lt;author&gt;Peto, Richard&lt;/author&gt;&lt;author&gt;Whitlock, Gary&lt;/author&gt;&lt;/authors&gt;&lt;/contributors&gt;&lt;titles&gt;&lt;title&gt;The prevalence of chronic diseases and major disease risk factors at different ages among 150 000 men and women living in Mexico City: cross-sectional analyses of a prospective study&lt;/title&gt;&lt;secondary-title&gt;BMC Public Health&lt;/secondary-title&gt;&lt;/titles&gt;&lt;periodical&gt;&lt;full-title&gt;BMC public health&lt;/full-title&gt;&lt;/periodical&gt;&lt;pages&gt;9&lt;/pages&gt;&lt;volume&gt;9&lt;/volume&gt;&lt;number&gt;1&lt;/number&gt;&lt;dates&gt;&lt;year&gt;2009&lt;/year&gt;&lt;/dates&gt;&lt;isbn&gt;1471-2458&lt;/isbn&gt;&lt;urls&gt;&lt;/urls&gt;&lt;/record&gt;&lt;/Cite&gt;&lt;/EndNote&gt;</w:instrText>
       </w:r>
       <w:r>
         <w:rPr>
@@ -13033,7 +13674,7 @@
           <w:szCs w:val="24"/>
           <w:vertAlign w:val="superscript"/>
         </w:rPr>
-        <w:t>43</w:t>
+        <w:t>48</w:t>
       </w:r>
       <w:r>
         <w:rPr>
@@ -13270,7 +13911,7 @@
           <w:sz w:val="24"/>
           <w:szCs w:val="24"/>
         </w:rPr>
-        <w:instrText xml:space="preserve"> ADDIN EN.CITE &lt;EndNote&gt;&lt;Cite&gt;&lt;Author&gt;Rivera&lt;/Author&gt;&lt;Year&gt;2002&lt;/Year&gt;&lt;RecNum&gt;43&lt;/RecNum&gt;&lt;DisplayText&gt;&lt;style face="superscript"&gt;44&lt;/style&gt;&lt;/DisplayText&gt;&lt;record&gt;&lt;rec-number&gt;43&lt;/rec-number&gt;&lt;foreign-keys&gt;&lt;key app="EN" db-id="2drptdvw2z50v6eazt65rd5ztfwzpewt2at9" timestamp="1515178598"&gt;43&lt;/key&gt;&lt;/foreign-keys&gt;&lt;ref-type name="Journal Article"&gt;17&lt;/ref-type&gt;&lt;contributors&gt;&lt;authors&gt;&lt;author&gt;Rivera, Juan A&lt;/author&gt;&lt;author&gt;Barquera, Simón&lt;/author&gt;&lt;author&gt;Campirano, Fabricio&lt;/author&gt;&lt;author&gt;Campos, Ismael&lt;/author&gt;&lt;author&gt;Safdie, Margarita&lt;/author&gt;&lt;author&gt;Tovar, Víctor&lt;/author&gt;&lt;/authors&gt;&lt;/contributors&gt;&lt;titles&gt;&lt;title&gt;Epidemiological and nutritional transition in Mexico: rapid increase of non-communicable chronic diseases and obesity&lt;/title&gt;&lt;secondary-title&gt;Public health nutrition&lt;/secondary-title&gt;&lt;/titles&gt;&lt;periodical&gt;&lt;full-title&gt;Public health nutrition&lt;/full-title&gt;&lt;/periodical&gt;&lt;pages&gt;113-122&lt;/pages&gt;&lt;volume&gt;5&lt;/volume&gt;&lt;number&gt;1a&lt;/number&gt;&lt;dates&gt;&lt;year&gt;2002&lt;/year&gt;&lt;/dates&gt;&lt;isbn&gt;1475-2727&lt;/isbn&gt;&lt;urls&gt;&lt;/urls&gt;&lt;/record&gt;&lt;/Cite&gt;&lt;/EndNote&gt;</w:instrText>
+        <w:instrText xml:space="preserve"> ADDIN EN.CITE &lt;EndNote&gt;&lt;Cite&gt;&lt;Author&gt;Rivera&lt;/Author&gt;&lt;Year&gt;2002&lt;/Year&gt;&lt;RecNum&gt;43&lt;/RecNum&gt;&lt;DisplayText&gt;&lt;style face="superscript"&gt;49&lt;/style&gt;&lt;/DisplayText&gt;&lt;record&gt;&lt;rec-number&gt;43&lt;/rec-number&gt;&lt;foreign-keys&gt;&lt;key app="EN" db-id="2drptdvw2z50v6eazt65rd5ztfwzpewt2at9" timestamp="1515178598"&gt;43&lt;/key&gt;&lt;/foreign-keys&gt;&lt;ref-type name="Journal Article"&gt;17&lt;/ref-type&gt;&lt;contributors&gt;&lt;authors&gt;&lt;author&gt;Rivera, Juan A&lt;/author&gt;&lt;author&gt;Barquera, Simón&lt;/author&gt;&lt;author&gt;Campirano, Fabricio&lt;/author&gt;&lt;author&gt;Campos, Ismael&lt;/author&gt;&lt;author&gt;Safdie, Margarita&lt;/author&gt;&lt;author&gt;Tovar, Víctor&lt;/author&gt;&lt;/authors&gt;&lt;/contributors&gt;&lt;titles&gt;&lt;title&gt;Epidemiological and nutritional transition in Mexico: rapid increase of non-communicable chronic diseases and obesity&lt;/title&gt;&lt;secondary-title&gt;Public health nutrition&lt;/secondary-title&gt;&lt;/titles&gt;&lt;periodical&gt;&lt;full-title&gt;Public health nutrition&lt;/full-title&gt;&lt;/periodical&gt;&lt;pages&gt;113-122&lt;/pages&gt;&lt;volume&gt;5&lt;/volume&gt;&lt;number&gt;1a&lt;/number&gt;&lt;dates&gt;&lt;year&gt;2002&lt;/year&gt;&lt;/dates&gt;&lt;isbn&gt;1475-2727&lt;/isbn&gt;&lt;urls&gt;&lt;/urls&gt;&lt;/record&gt;&lt;/Cite&gt;&lt;/EndNote&gt;</w:instrText>
       </w:r>
       <w:r>
         <w:rPr>
@@ -13288,7 +13929,7 @@
           <w:szCs w:val="24"/>
           <w:vertAlign w:val="superscript"/>
         </w:rPr>
-        <w:t>44</w:t>
+        <w:t>49</w:t>
       </w:r>
       <w:r>
         <w:rPr>
@@ -13368,7 +14009,6 @@
           <w:sz w:val="24"/>
           <w:szCs w:val="24"/>
         </w:rPr>
-        <w:lastRenderedPageBreak/>
         <w:t>Signs of a fragile situation in the health and mortality of the oldest age groups is observed in the decline in the low mortality benchmark used in our analysis. The aging of the population could scale up this situation if timely preventive measures are not put in place. Furthermore, a resurgence of violent deaths</w:t>
       </w:r>
       <w:r>
@@ -13607,7 +14247,7 @@
         </w:rPr>
         <w:t>As many developing countries, Mexico will have to face these new challenges with a broad strategy. This should include a continuous and adaptable health system ready for the current and future health adversities at the physical, mental and societal levels. Many other institutions will also have to coevolve including importantly the development of an education system that embraces and encourages physical and healthy activities</w:t>
       </w:r>
-      <w:ins w:id="49" w:author="José Manuel Aburto" w:date="2018-05-02T17:09:00Z">
+      <w:ins w:id="81" w:author="José Manuel Aburto" w:date="2018-05-02T17:09:00Z">
         <w:r>
           <w:rPr>
             <w:rFonts w:cstheme="minorHAnsi"/>
@@ -13617,7 +14257,7 @@
           <w:t xml:space="preserve"> to diminish risk factors that contribute to the high prevalence of obesity and cirrhosis in Mexico. Finally, the burden of violence in recent years</w:t>
         </w:r>
       </w:ins>
-      <w:ins w:id="50" w:author="José Manuel Aburto" w:date="2018-05-02T17:10:00Z">
+      <w:ins w:id="82" w:author="José Manuel Aburto" w:date="2018-05-02T17:10:00Z">
         <w:r>
           <w:rPr>
             <w:rFonts w:cstheme="minorHAnsi"/>
@@ -13627,7 +14267,7 @@
           <w:t xml:space="preserve"> demonstrates the failure of current policies trying to mitigate violence in the country. New strategies </w:t>
         </w:r>
       </w:ins>
-      <w:ins w:id="51" w:author="José Manuel Aburto" w:date="2018-05-02T17:11:00Z">
+      <w:ins w:id="83" w:author="José Manuel Aburto" w:date="2018-05-02T17:11:00Z">
         <w:r>
           <w:rPr>
             <w:rFonts w:cstheme="minorHAnsi"/>
@@ -13637,7 +14277,7 @@
           <w:t xml:space="preserve">that replace current ones are needed and embracing evidence based policies (e.g. drug policies) could be a new venue to </w:t>
         </w:r>
       </w:ins>
-      <w:ins w:id="52" w:author="José Manuel Aburto" w:date="2018-05-02T17:14:00Z">
+      <w:ins w:id="84" w:author="José Manuel Aburto" w:date="2018-05-02T17:14:00Z">
         <w:r>
           <w:rPr>
             <w:rFonts w:cstheme="minorHAnsi"/>
@@ -13647,7 +14287,7 @@
           <w:t>eradicate the consequences of violence on the Mexican population</w:t>
         </w:r>
       </w:ins>
-      <w:ins w:id="53" w:author="José Manuel Aburto" w:date="2018-05-02T17:15:00Z">
+      <w:ins w:id="85" w:author="José Manuel Aburto" w:date="2018-05-02T17:15:00Z">
         <w:r>
           <w:rPr>
             <w:rFonts w:cstheme="minorHAnsi"/>
@@ -13657,7 +14297,7 @@
           <w:t>.</w:t>
         </w:r>
       </w:ins>
-      <w:ins w:id="54" w:author="José Manuel Aburto" w:date="2018-05-02T17:10:00Z">
+      <w:ins w:id="86" w:author="José Manuel Aburto" w:date="2018-05-02T17:10:00Z">
         <w:r>
           <w:rPr>
             <w:rFonts w:cstheme="minorHAnsi"/>
@@ -13667,7 +14307,7 @@
           <w:t xml:space="preserve"> </w:t>
         </w:r>
       </w:ins>
-      <w:del w:id="55" w:author="José Manuel Aburto" w:date="2018-05-02T17:09:00Z">
+      <w:del w:id="87" w:author="José Manuel Aburto" w:date="2018-05-02T17:09:00Z">
         <w:r>
           <w:rPr>
             <w:rFonts w:cstheme="minorHAnsi"/>
@@ -13839,36 +14479,11 @@
       <w:r>
         <w:rPr>
           <w:rFonts w:cstheme="minorHAnsi"/>
-          <w:sz w:val="20"/>
-          <w:szCs w:val="20"/>
-        </w:rPr>
-        <w:t xml:space="preserve">Data sharing: All data used are publicly available in references 22 and 23. All the study is fully replicable at </w:t>
-      </w:r>
-      <w:r>
-        <w:rPr>
-          <w:rFonts w:cstheme="minorHAnsi"/>
-          <w:sz w:val="20"/>
-          <w:szCs w:val="20"/>
-        </w:rPr>
-        <w:t>https://github.com/jmaburto/DecompMex</w:t>
-      </w:r>
-    </w:p>
-    <w:p>
-      <w:pPr>
-        <w:rPr>
-          <w:rFonts w:cstheme="minorHAnsi"/>
-          <w:sz w:val="20"/>
-          <w:szCs w:val="20"/>
-        </w:rPr>
-      </w:pPr>
-      <w:r>
-        <w:rPr>
-          <w:rFonts w:cstheme="minorHAnsi"/>
           <w:b/>
           <w:sz w:val="20"/>
           <w:szCs w:val="20"/>
         </w:rPr>
-        <w:t>Transparency:</w:t>
+        <w:t>Data sharing</w:t>
       </w:r>
       <w:r>
         <w:rPr>
@@ -13876,7 +14491,15 @@
           <w:sz w:val="20"/>
           <w:szCs w:val="20"/>
         </w:rPr>
-        <w:t xml:space="preserve"> The lead author* affirms that this manuscript is an honest, accurate, and transparent account of the study being reported; that no important aspects of the study have been omitted; and that any discrepancies from the study as planned (and, if relevant, registered) have been explained.</w:t>
+        <w:t xml:space="preserve">: All data used are publicly available in references 22 and 23. All the study is fully replicable at </w:t>
+      </w:r>
+      <w:r>
+        <w:rPr>
+          <w:rFonts w:cstheme="minorHAnsi"/>
+          <w:sz w:val="20"/>
+          <w:szCs w:val="20"/>
+        </w:rPr>
+        <w:t>https://github.com/jmaburto/DecompMex</w:t>
       </w:r>
     </w:p>
     <w:p>
@@ -13894,6 +14517,33 @@
           <w:sz w:val="20"/>
           <w:szCs w:val="20"/>
         </w:rPr>
+        <w:t>Transparency:</w:t>
+      </w:r>
+      <w:r>
+        <w:rPr>
+          <w:rFonts w:cstheme="minorHAnsi"/>
+          <w:sz w:val="20"/>
+          <w:szCs w:val="20"/>
+        </w:rPr>
+        <w:t xml:space="preserve"> The lead author* affirms that this manuscript is an honest, accurate, and transparent account of the study being reported; that no important aspects of the study have been omitted; and that any discrepancies from the study as planned (and, if relevant, registered) have been explained.</w:t>
+      </w:r>
+    </w:p>
+    <w:p>
+      <w:pPr>
+        <w:rPr>
+          <w:rFonts w:cstheme="minorHAnsi"/>
+          <w:sz w:val="20"/>
+          <w:szCs w:val="20"/>
+        </w:rPr>
+      </w:pPr>
+      <w:r>
+        <w:rPr>
+          <w:rFonts w:cstheme="minorHAnsi"/>
+          <w:b/>
+          <w:sz w:val="20"/>
+          <w:szCs w:val="20"/>
+        </w:rPr>
+        <w:lastRenderedPageBreak/>
         <w:t>Ethical approval</w:t>
       </w:r>
       <w:r>
@@ -14601,6 +15251,7 @@
         <w:ind w:left="720" w:hanging="720"/>
       </w:pPr>
       <w:r>
+        <w:lastRenderedPageBreak/>
         <w:t xml:space="preserve">11. Nolte E, McKee M. Measuring the health of nations: analysis of mortality amenable to health care. </w:t>
       </w:r>
       <w:r>
@@ -14718,7 +15369,6 @@
         <w:ind w:left="720" w:hanging="720"/>
       </w:pPr>
       <w:r>
-        <w:lastRenderedPageBreak/>
         <w:t xml:space="preserve">18. Wunsch G. A minimum life-table for Europe. </w:t>
       </w:r>
       <w:r>
@@ -14955,6 +15605,7 @@
         <w:ind w:left="720" w:hanging="720"/>
       </w:pPr>
       <w:r>
+        <w:lastRenderedPageBreak/>
         <w:t xml:space="preserve">31. Wilmoth JR, Andreev K, Jdanov D, et al. Methods protocol for the human mortality database. </w:t>
       </w:r>
       <w:r>
@@ -14987,16 +15638,7 @@
         <w:ind w:left="720" w:hanging="720"/>
       </w:pPr>
       <w:r>
-        <w:t xml:space="preserve">32. Horiuchi S, Wilmoth JR, Pletcher SD. A decomposition method based on a model of continuous change. </w:t>
-      </w:r>
-      <w:r>
-        <w:rPr>
-          <w:i/>
-        </w:rPr>
-        <w:t>Demography</w:t>
-      </w:r>
-      <w:r>
-        <w:t xml:space="preserve"> 2008;45(4):785-801.</w:t>
+        <w:t>32. Preston S, Heuveline P, Guillot M. Demography: measuring and modeling population processes2000.</w:t>
       </w:r>
     </w:p>
     <w:p>
@@ -15005,16 +15647,16 @@
         <w:ind w:left="720" w:hanging="720"/>
       </w:pPr>
       <w:r>
-        <w:t xml:space="preserve">33. Hernández B, Ramírez-Villalobos D, Romero M, et al. Assessing quality of medical death certification: concordance between gold standard diagnosis and underlying cause of death in selected Mexican hospitals. </w:t>
+        <w:t xml:space="preserve">33. Horiuchi S, Wilmoth JR, Pletcher SD. A decomposition method based on a model of continuous change. </w:t>
       </w:r>
       <w:r>
         <w:rPr>
           <w:i/>
         </w:rPr>
-        <w:t>Population health metrics</w:t>
-      </w:r>
-      <w:r>
-        <w:t xml:space="preserve"> 2011;9(1):38.</w:t>
+        <w:t>Demography</w:t>
+      </w:r>
+      <w:r>
+        <w:t xml:space="preserve"> 2008;45(4):785-801.</w:t>
       </w:r>
     </w:p>
     <w:p>
@@ -15023,7 +15665,7 @@
         <w:ind w:left="720" w:hanging="720"/>
       </w:pPr>
       <w:r>
-        <w:t>34. Steinberg N. Neither Rights Nor Security: Killings, Torture, and Disappearances in Mexico's War on Drugs: Human Rights Watch 2011.</w:t>
+        <w:t>34. Aburto JM, van Raalte A. Lifespan dispersion in times of life expectancy fluctuation: the case of Central and Eastern Europe. 2017</w:t>
       </w:r>
     </w:p>
     <w:p>
@@ -15032,16 +15674,16 @@
         <w:ind w:left="720" w:hanging="720"/>
       </w:pPr>
       <w:r>
-        <w:t xml:space="preserve">35. Wright MW. Epistemological Ignorances and Fighting for the Disappeared: Lessons from Mexico. </w:t>
+        <w:t xml:space="preserve">35. Zalsman G, Hawton K, Wasserman D, et al. Suicide prevention strategies revisited: 10-year systematic review. </w:t>
       </w:r>
       <w:r>
         <w:rPr>
           <w:i/>
         </w:rPr>
-        <w:t>Antipode</w:t>
-      </w:r>
-      <w:r>
-        <w:t xml:space="preserve"> 2017;49(1):249-69.</w:t>
+        <w:t>The Lancet Psychiatry</w:t>
+      </w:r>
+      <w:r>
+        <w:t xml:space="preserve"> 2016;3(7):646-59.</w:t>
       </w:r>
     </w:p>
     <w:p>
@@ -15050,16 +15692,16 @@
         <w:ind w:left="720" w:hanging="720"/>
       </w:pPr>
       <w:r>
-        <w:t xml:space="preserve">36. Gavin JR, Alberti KG, Davidson MB, et al. Report of the expert committee on the diagnosis and classification of diabetes mellitus. </w:t>
+        <w:t xml:space="preserve">36. Hernández B, Ramírez-Villalobos D, Romero M, et al. Assessing quality of medical death certification: concordance between gold standard diagnosis and underlying cause of death in selected Mexican hospitals. </w:t>
       </w:r>
       <w:r>
         <w:rPr>
           <w:i/>
         </w:rPr>
-        <w:t>Diabetes care</w:t>
-      </w:r>
-      <w:r>
-        <w:t xml:space="preserve"> 2003;26(SUPPL. 1)</w:t>
+        <w:t>Population health metrics</w:t>
+      </w:r>
+      <w:r>
+        <w:t xml:space="preserve"> 2011;9(1):38.</w:t>
       </w:r>
     </w:p>
     <w:p>
@@ -15068,7 +15710,7 @@
         <w:ind w:left="720" w:hanging="720"/>
       </w:pPr>
       <w:r>
-        <w:t>37. Beltrán-Sánchez H. Avoidable mortality. International handbook of adult mortality: Springer 2011:491-508.</w:t>
+        <w:t>37. Steinberg N. Neither Rights Nor Security: Killings, Torture, and Disappearances in Mexico's War on Drugs: Human Rights Watch 2011.</w:t>
       </w:r>
     </w:p>
     <w:p>
@@ -15077,16 +15719,16 @@
         <w:ind w:left="720" w:hanging="720"/>
       </w:pPr>
       <w:r>
-        <w:t xml:space="preserve">38. Nolte E, McKee CM. In amenable mortality—deaths avoidable through health care—progress in the US lags that of three European countries. </w:t>
+        <w:t xml:space="preserve">38. Wright MW. Epistemological Ignorances and Fighting for the Disappeared: Lessons from Mexico. </w:t>
       </w:r>
       <w:r>
         <w:rPr>
           <w:i/>
         </w:rPr>
-        <w:t>Health Affairs</w:t>
-      </w:r>
-      <w:r>
-        <w:t xml:space="preserve"> 2012:10.1377/hlthaff. 2011.0851.</w:t>
+        <w:t>Antipode</w:t>
+      </w:r>
+      <w:r>
+        <w:t xml:space="preserve"> 2017;49(1):249-69.</w:t>
       </w:r>
     </w:p>
     <w:p>
@@ -15095,16 +15737,16 @@
         <w:ind w:left="720" w:hanging="720"/>
       </w:pPr>
       <w:r>
-        <w:t xml:space="preserve">39. Holland W. Commentary: should we not go further than descriptions of avoidable mortality? </w:t>
+        <w:t xml:space="preserve">39. Gavin JR, Alberti KG, Davidson MB, et al. Report of the expert committee on the diagnosis and classification of diabetes mellitus. </w:t>
       </w:r>
       <w:r>
         <w:rPr>
           <w:i/>
         </w:rPr>
-        <w:t>International journal of epidemiology</w:t>
-      </w:r>
-      <w:r>
-        <w:t xml:space="preserve"> 2003;32(3):447-48.</w:t>
+        <w:t>Diabetes care</w:t>
+      </w:r>
+      <w:r>
+        <w:t xml:space="preserve"> 2003;26(SUPPL. 1)</w:t>
       </w:r>
     </w:p>
     <w:p>
@@ -15113,17 +15755,16 @@
         <w:ind w:left="720" w:hanging="720"/>
       </w:pPr>
       <w:r>
-        <w:lastRenderedPageBreak/>
-        <w:t xml:space="preserve">40. Espinal-Enríquez J, Larralde H. Analysis of México’s Narco-War Network (2007–2011). </w:t>
+        <w:t xml:space="preserve">40. Organization WH. Global health observatory data repository 2018. </w:t>
       </w:r>
       <w:r>
         <w:rPr>
           <w:i/>
         </w:rPr>
-        <w:t>PloS one</w:t>
-      </w:r>
-      <w:r>
-        <w:t xml:space="preserve"> 2015;10(5):e0126503.</w:t>
+        <w:t>Available at who int/gho/data/node main A</w:t>
+      </w:r>
+      <w:r>
+        <w:t xml:space="preserve"> 2018;364</w:t>
       </w:r>
     </w:p>
     <w:p>
@@ -15132,16 +15773,7 @@
         <w:ind w:left="720" w:hanging="720"/>
       </w:pPr>
       <w:r>
-        <w:t xml:space="preserve">41. Hossain P, Kawar B, El Nahas M. Obesity and diabetes in the developing world—a growing challenge. </w:t>
-      </w:r>
-      <w:r>
-        <w:rPr>
-          <w:i/>
-        </w:rPr>
-        <w:t>New England journal of medicine</w:t>
-      </w:r>
-      <w:r>
-        <w:t xml:space="preserve"> 2007;356(3):213-15.</w:t>
+        <w:t>41. Salud OMdl, Salud dPdl. Enfermedades transmisibles y análisis de salud/información y análisis de Salud: Situación de salud en las Américas: Indicadores Básicos 2013: OPS Washington^ eD. C DC, 2013.</w:t>
       </w:r>
     </w:p>
     <w:p>
@@ -15150,16 +15782,7 @@
         <w:ind w:left="720" w:hanging="720"/>
       </w:pPr>
       <w:r>
-        <w:t xml:space="preserve">42. Aschner P. Obesity in Latin America. </w:t>
-      </w:r>
-      <w:r>
-        <w:rPr>
-          <w:i/>
-        </w:rPr>
-        <w:t>Metabolic Syndrome: A Comprehensive Textbook</w:t>
-      </w:r>
-      <w:r>
-        <w:t xml:space="preserve"> 2016:33-39.</w:t>
+        <w:t>42. Beltrán-Sánchez H. Avoidable mortality. International handbook of adult mortality: Springer 2011:491-508.</w:t>
       </w:r>
     </w:p>
     <w:p>
@@ -15168,16 +15791,16 @@
         <w:ind w:left="720" w:hanging="720"/>
       </w:pPr>
       <w:r>
-        <w:t xml:space="preserve">43. Kuri-Morales P, Emberson J, Alegre-Díaz J, et al. The prevalence of chronic diseases and major disease risk factors at different ages among 150 000 men and women living in Mexico City: cross-sectional analyses of a prospective study. </w:t>
+        <w:t xml:space="preserve">43. Nolte E, McKee CM. In amenable mortality—deaths avoidable through health care—progress in the US lags that of three European countries. </w:t>
       </w:r>
       <w:r>
         <w:rPr>
           <w:i/>
         </w:rPr>
-        <w:t>BMC Public Health</w:t>
-      </w:r>
-      <w:r>
-        <w:t xml:space="preserve"> 2009;9(1):9.</w:t>
+        <w:t>Health Affairs</w:t>
+      </w:r>
+      <w:r>
+        <w:t xml:space="preserve"> 2012:10.1377/hlthaff. 2011.0851.</w:t>
       </w:r>
     </w:p>
     <w:p>
@@ -15186,7 +15809,97 @@
         <w:ind w:left="720" w:hanging="720"/>
       </w:pPr>
       <w:r>
-        <w:t xml:space="preserve">44. Rivera JA, Barquera S, Campirano F, et al. Epidemiological and nutritional transition in Mexico: rapid increase of non-communicable chronic diseases and obesity. </w:t>
+        <w:t xml:space="preserve">44. Holland W. Commentary: should we not go further than descriptions of avoidable mortality? </w:t>
+      </w:r>
+      <w:r>
+        <w:rPr>
+          <w:i/>
+        </w:rPr>
+        <w:t>International journal of epidemiology</w:t>
+      </w:r>
+      <w:r>
+        <w:t xml:space="preserve"> 2003;32(3):447-48.</w:t>
+      </w:r>
+    </w:p>
+    <w:p>
+      <w:pPr>
+        <w:pStyle w:val="EndNoteBibliography"/>
+        <w:ind w:left="720" w:hanging="720"/>
+      </w:pPr>
+      <w:r>
+        <w:t xml:space="preserve">45. Espinal-Enríquez J, Larralde H. Analysis of México’s Narco-War Network (2007–2011). </w:t>
+      </w:r>
+      <w:r>
+        <w:rPr>
+          <w:i/>
+        </w:rPr>
+        <w:t>PloS one</w:t>
+      </w:r>
+      <w:r>
+        <w:t xml:space="preserve"> 2015;10(5):e0126503.</w:t>
+      </w:r>
+    </w:p>
+    <w:p>
+      <w:pPr>
+        <w:pStyle w:val="EndNoteBibliography"/>
+        <w:ind w:left="720" w:hanging="720"/>
+      </w:pPr>
+      <w:r>
+        <w:t xml:space="preserve">46. Hossain P, Kawar B, El Nahas M. Obesity and diabetes in the developing world—a growing challenge. </w:t>
+      </w:r>
+      <w:r>
+        <w:rPr>
+          <w:i/>
+        </w:rPr>
+        <w:t>New England journal of medicine</w:t>
+      </w:r>
+      <w:r>
+        <w:t xml:space="preserve"> 2007;356(3):213-15.</w:t>
+      </w:r>
+    </w:p>
+    <w:p>
+      <w:pPr>
+        <w:pStyle w:val="EndNoteBibliography"/>
+        <w:ind w:left="720" w:hanging="720"/>
+      </w:pPr>
+      <w:r>
+        <w:t xml:space="preserve">47. Aschner P. Obesity in Latin America. </w:t>
+      </w:r>
+      <w:r>
+        <w:rPr>
+          <w:i/>
+        </w:rPr>
+        <w:t>Metabolic Syndrome: A Comprehensive Textbook</w:t>
+      </w:r>
+      <w:r>
+        <w:t xml:space="preserve"> 2016:33-39.</w:t>
+      </w:r>
+    </w:p>
+    <w:p>
+      <w:pPr>
+        <w:pStyle w:val="EndNoteBibliography"/>
+        <w:ind w:left="720" w:hanging="720"/>
+      </w:pPr>
+      <w:r>
+        <w:t xml:space="preserve">48. Kuri-Morales P, Emberson J, Alegre-Díaz J, et al. The prevalence of chronic diseases and major disease risk factors at different ages among 150 000 men and women living in Mexico City: cross-sectional analyses of a prospective study. </w:t>
+      </w:r>
+      <w:r>
+        <w:rPr>
+          <w:i/>
+        </w:rPr>
+        <w:t>BMC Public Health</w:t>
+      </w:r>
+      <w:r>
+        <w:t xml:space="preserve"> 2009;9(1):9.</w:t>
+      </w:r>
+    </w:p>
+    <w:p>
+      <w:pPr>
+        <w:pStyle w:val="EndNoteBibliography"/>
+        <w:ind w:left="720" w:hanging="720"/>
+      </w:pPr>
+      <w:r>
+        <w:t xml:space="preserve">49. Rivera JA, Barquera S, Campirano F, et al. Epidemiological and nutritional transition in Mexico: rapid increase of non-communicable chronic diseases and obesity. </w:t>
       </w:r>
       <w:r>
         <w:rPr>
@@ -15499,7 +16212,7 @@
           <w:rPr>
             <w:noProof/>
           </w:rPr>
-          <w:t>4</w:t>
+          <w:t>13</w:t>
         </w:r>
         <w:r>
           <w:rPr>
@@ -17101,7 +17814,6 @@
   <w:style w:type="character" w:default="1" w:styleId="DefaultParagraphFont">
     <w:name w:val="Default Paragraph Font"/>
     <w:uiPriority w:val="1"/>
-    <w:semiHidden/>
     <w:unhideWhenUsed/>
   </w:style>
   <w:style w:type="table" w:default="1" w:styleId="TableNormal">
@@ -17936,7 +18648,7 @@
 </file>
 
 <file path=customXml/itemProps1.xml><?xml version="1.0" encoding="utf-8"?>
-<ds:datastoreItem xmlns:ds="http://schemas.openxmlformats.org/officeDocument/2006/customXml" ds:itemID="{77A55A44-820D-488F-8778-FAAD77E14BEE}">
+<ds:datastoreItem xmlns:ds="http://schemas.openxmlformats.org/officeDocument/2006/customXml" ds:itemID="{79A57A80-5F69-426B-AC50-127198203587}">
   <ds:schemaRefs>
     <ds:schemaRef ds:uri="http://schemas.openxmlformats.org/officeDocument/2006/bibliography"/>
   </ds:schemaRefs>

--- a/DecompMex/BMJ Open Revise and Resubmit/Revision/Manuscript_RR_BMJOpen.DOCX
+++ b/DecompMex/BMJ Open Revise and Resubmit/Revision/Manuscript_RR_BMJOpen.DOCX
@@ -7882,106 +7882,124 @@
           <w:sz w:val="24"/>
           <w:szCs w:val="24"/>
         </w:rPr>
-        <w:t>(see Additional file 1 for a technical overview) and  cause-specific contributions to the difference between</w:t>
-      </w:r>
-      <w:r>
-        <w:rPr>
-          <w:rFonts w:cstheme="minorHAnsi"/>
-          <w:sz w:val="24"/>
-          <w:szCs w:val="24"/>
-        </w:rPr>
-        <w:t xml:space="preserve"> </w:t>
-      </w:r>
-      <w:r>
-        <w:rPr>
-          <w:rFonts w:cstheme="minorHAnsi"/>
-          <w:sz w:val="24"/>
-          <w:szCs w:val="24"/>
-        </w:rPr>
-        <w:t>each state and the low mortality benchmark were estimated using</w:t>
-      </w:r>
-      <w:r>
-        <w:rPr>
-          <w:rFonts w:cstheme="minorHAnsi"/>
-          <w:sz w:val="24"/>
-          <w:szCs w:val="24"/>
-        </w:rPr>
-        <w:t xml:space="preserve"> </w:t>
-      </w:r>
-      <w:r>
-        <w:rPr>
-          <w:rFonts w:cstheme="minorHAnsi"/>
-          <w:sz w:val="24"/>
-          <w:szCs w:val="24"/>
-        </w:rPr>
-        <w:t>standard decomposition techniques</w:t>
-      </w:r>
-      <w:r>
-        <w:rPr>
-          <w:rFonts w:cstheme="minorHAnsi"/>
-          <w:sz w:val="24"/>
-          <w:szCs w:val="24"/>
-        </w:rPr>
-        <w:t>.</w:t>
-      </w:r>
-      <w:r>
-        <w:rPr>
-          <w:rFonts w:cstheme="minorHAnsi"/>
-          <w:sz w:val="24"/>
-          <w:szCs w:val="24"/>
-        </w:rPr>
-        <w:fldChar w:fldCharType="begin"/>
-      </w:r>
-      <w:r>
-        <w:rPr>
-          <w:rFonts w:cstheme="minorHAnsi"/>
-          <w:sz w:val="24"/>
-          <w:szCs w:val="24"/>
-        </w:rPr>
-        <w:instrText xml:space="preserve"> ADDIN EN.CITE &lt;EndNote&gt;&lt;Cite&gt;&lt;Author&gt;Horiuchi&lt;/Author&gt;&lt;Year&gt;2008&lt;/Year&gt;&lt;RecNum&gt;29&lt;/RecNum&gt;&lt;DisplayText&gt;&lt;style face="superscript"&gt;33&lt;/style&gt;&lt;/DisplayText&gt;&lt;record&gt;&lt;rec-number&gt;29&lt;/rec-number&gt;&lt;foreign-keys&gt;&lt;key app="EN" db-id="2drptdvw2z50v6eazt65rd5ztfwzpewt2at9" timestamp="1515177961"&gt;29&lt;/key&gt;&lt;/foreign-keys&gt;&lt;ref-type name="Journal Article"&gt;17&lt;/ref-type&gt;&lt;contributors&gt;&lt;authors&gt;&lt;author&gt;Horiuchi, Shiro&lt;/author&gt;&lt;author&gt;Wilmoth, John R&lt;/author&gt;&lt;author&gt;Pletcher, Scott D&lt;/author&gt;&lt;/authors&gt;&lt;/contributors&gt;&lt;titles&gt;&lt;title&gt;A decomposition method based on a model of continuous change&lt;/title&gt;&lt;secondary-title&gt;Demography&lt;/secondary-title&gt;&lt;/titles&gt;&lt;periodical&gt;&lt;full-title&gt;Demography&lt;/full-title&gt;&lt;/periodical&gt;&lt;pages&gt;785-801&lt;/pages&gt;&lt;volume&gt;45&lt;/volume&gt;&lt;number&gt;4&lt;/number&gt;&lt;dates&gt;&lt;year&gt;2008&lt;/year&gt;&lt;/dates&gt;&lt;publisher&gt;Springer&lt;/publisher&gt;&lt;label&gt;horiuchi2008decomposition&lt;/label&gt;&lt;urls&gt;&lt;/urls&gt;&lt;/record&gt;&lt;/Cite&gt;&lt;/EndNote&gt;</w:instrText>
-      </w:r>
-      <w:r>
-        <w:rPr>
-          <w:rFonts w:cstheme="minorHAnsi"/>
-          <w:sz w:val="24"/>
-          <w:szCs w:val="24"/>
-        </w:rPr>
-        <w:fldChar w:fldCharType="separate"/>
-      </w:r>
-      <w:r>
-        <w:rPr>
-          <w:rFonts w:cstheme="minorHAnsi"/>
-          <w:noProof/>
-          <w:sz w:val="24"/>
-          <w:szCs w:val="24"/>
-          <w:vertAlign w:val="superscript"/>
-        </w:rPr>
-        <w:t>33</w:t>
-      </w:r>
-      <w:r>
-        <w:rPr>
-          <w:rFonts w:cstheme="minorHAnsi"/>
-          <w:sz w:val="24"/>
-          <w:szCs w:val="24"/>
-        </w:rPr>
-        <w:fldChar w:fldCharType="end"/>
-      </w:r>
-      <w:r>
-        <w:rPr>
-          <w:rFonts w:cstheme="minorHAnsi"/>
-          <w:sz w:val="24"/>
-          <w:szCs w:val="24"/>
-        </w:rPr>
-        <w:t xml:space="preserve"> </w:t>
-      </w:r>
-      <w:ins w:id="56" w:author="José Manuel Aburto" w:date="2018-05-04T15:30:00Z">
+        <w:t>(see Additional file 1 for a technical overview</w:t>
+      </w:r>
+      <w:ins w:id="56" w:author="José Manuel Aburto" w:date="2018-05-08T10:44:00Z">
         <w:r>
           <w:rPr>
             <w:rFonts w:cstheme="minorHAnsi"/>
             <w:sz w:val="24"/>
             <w:szCs w:val="24"/>
           </w:rPr>
-          <w:t xml:space="preserve">The decomposition method used in </w:t>
+          <w:t xml:space="preserve"> and 95% CIs</w:t>
+        </w:r>
+      </w:ins>
+      <w:r>
+        <w:rPr>
+          <w:rFonts w:cstheme="minorHAnsi"/>
+          <w:sz w:val="24"/>
+          <w:szCs w:val="24"/>
+        </w:rPr>
+        <w:t>) and  cause-specific contributions to the difference between</w:t>
+      </w:r>
+      <w:r>
+        <w:rPr>
+          <w:rFonts w:cstheme="minorHAnsi"/>
+          <w:sz w:val="24"/>
+          <w:szCs w:val="24"/>
+        </w:rPr>
+        <w:t xml:space="preserve"> </w:t>
+      </w:r>
+      <w:r>
+        <w:rPr>
+          <w:rFonts w:cstheme="minorHAnsi"/>
+          <w:sz w:val="24"/>
+          <w:szCs w:val="24"/>
+        </w:rPr>
+        <w:t>each state and the low mortality benchmark were estimated using</w:t>
+      </w:r>
+      <w:r>
+        <w:rPr>
+          <w:rFonts w:cstheme="minorHAnsi"/>
+          <w:sz w:val="24"/>
+          <w:szCs w:val="24"/>
+        </w:rPr>
+        <w:t xml:space="preserve"> </w:t>
+      </w:r>
+      <w:r>
+        <w:rPr>
+          <w:rFonts w:cstheme="minorHAnsi"/>
+          <w:sz w:val="24"/>
+          <w:szCs w:val="24"/>
+        </w:rPr>
+        <w:t>standard decomposition techniques</w:t>
+      </w:r>
+      <w:r>
+        <w:rPr>
+          <w:rFonts w:cstheme="minorHAnsi"/>
+          <w:sz w:val="24"/>
+          <w:szCs w:val="24"/>
+        </w:rPr>
+        <w:t>.</w:t>
+      </w:r>
+      <w:r>
+        <w:rPr>
+          <w:rFonts w:cstheme="minorHAnsi"/>
+          <w:sz w:val="24"/>
+          <w:szCs w:val="24"/>
+        </w:rPr>
+        <w:fldChar w:fldCharType="begin"/>
+      </w:r>
+      <w:r>
+        <w:rPr>
+          <w:rFonts w:cstheme="minorHAnsi"/>
+          <w:sz w:val="24"/>
+          <w:szCs w:val="24"/>
+        </w:rPr>
+        <w:instrText xml:space="preserve"> ADDIN EN.CITE &lt;EndNote&gt;&lt;Cite&gt;&lt;Author&gt;Horiuchi&lt;/Author&gt;&lt;Year&gt;2008&lt;/Year&gt;&lt;RecNum&gt;29&lt;/RecNum&gt;&lt;DisplayText&gt;&lt;style face="superscript"&gt;33&lt;/style&gt;&lt;/DisplayText&gt;&lt;record&gt;&lt;rec-number&gt;29&lt;/rec-number&gt;&lt;foreign-keys&gt;&lt;key app="EN" db-id="2drptdvw2z50v6eazt65rd5ztfwzpewt2at9" timestamp="1515177961"&gt;29&lt;/key&gt;&lt;/foreign-keys&gt;&lt;ref-type name="Journal Article"&gt;17&lt;/ref-type&gt;&lt;contributors&gt;&lt;authors&gt;&lt;author&gt;Horiuchi, Shiro&lt;/author&gt;&lt;author&gt;Wilmoth, John R&lt;/author&gt;&lt;author&gt;Pletcher, Scott D&lt;/author&gt;&lt;/authors&gt;&lt;/contributors&gt;&lt;titles&gt;&lt;title&gt;A decomposition method based on a model of continuous change&lt;/title&gt;&lt;secondary-title&gt;Demography&lt;/secondary-title&gt;&lt;/titles&gt;&lt;periodical&gt;&lt;full-title&gt;Demography&lt;/full-title&gt;&lt;/periodical&gt;&lt;pages&gt;785-801&lt;/pages&gt;&lt;volume&gt;45&lt;/volume&gt;&lt;number&gt;4&lt;/number&gt;&lt;dates&gt;&lt;year&gt;2008&lt;/year&gt;&lt;/dates&gt;&lt;publisher&gt;Springer&lt;/publisher&gt;&lt;label&gt;horiuchi2008decomposition&lt;/label&gt;&lt;urls&gt;&lt;/urls&gt;&lt;/record&gt;&lt;/Cite&gt;&lt;/EndNote&gt;</w:instrText>
+      </w:r>
+      <w:r>
+        <w:rPr>
+          <w:rFonts w:cstheme="minorHAnsi"/>
+          <w:sz w:val="24"/>
+          <w:szCs w:val="24"/>
+        </w:rPr>
+        <w:fldChar w:fldCharType="separate"/>
+      </w:r>
+      <w:r>
+        <w:rPr>
+          <w:rFonts w:cstheme="minorHAnsi"/>
+          <w:noProof/>
+          <w:sz w:val="24"/>
+          <w:szCs w:val="24"/>
+          <w:vertAlign w:val="superscript"/>
+        </w:rPr>
+        <w:t>33</w:t>
+      </w:r>
+      <w:r>
+        <w:rPr>
+          <w:rFonts w:cstheme="minorHAnsi"/>
+          <w:sz w:val="24"/>
+          <w:szCs w:val="24"/>
+        </w:rPr>
+        <w:fldChar w:fldCharType="end"/>
+      </w:r>
+      <w:r>
+        <w:rPr>
+          <w:rFonts w:cstheme="minorHAnsi"/>
+          <w:sz w:val="24"/>
+          <w:szCs w:val="24"/>
+        </w:rPr>
+        <w:t xml:space="preserve"> </w:t>
+      </w:r>
+      <w:ins w:id="57" w:author="José Manuel Aburto" w:date="2018-05-04T15:30:00Z">
+        <w:r>
+          <w:rPr>
+            <w:rFonts w:cstheme="minorHAnsi"/>
+            <w:sz w:val="24"/>
+            <w:szCs w:val="24"/>
+          </w:rPr>
+          <w:t xml:space="preserve">The decomposition method </w:t>
         </w:r>
         <w:r>
           <w:rPr>
@@ -7990,10 +8008,10 @@
             <w:szCs w:val="24"/>
           </w:rPr>
           <w:lastRenderedPageBreak/>
-          <w:t xml:space="preserve">this analysis is based </w:t>
+          <w:t xml:space="preserve">used in this analysis is based </w:t>
         </w:r>
       </w:ins>
-      <w:ins w:id="57" w:author="José Manuel Aburto" w:date="2018-05-04T15:31:00Z">
+      <w:ins w:id="58" w:author="José Manuel Aburto" w:date="2018-05-04T15:31:00Z">
         <w:r>
           <w:rPr>
             <w:rFonts w:cstheme="minorHAnsi"/>
@@ -8045,7 +8063,7 @@
         </w:rPr>
         <w:fldChar w:fldCharType="end"/>
       </w:r>
-      <w:ins w:id="58" w:author="José Manuel Aburto" w:date="2018-05-04T15:32:00Z">
+      <w:ins w:id="59" w:author="José Manuel Aburto" w:date="2018-05-04T15:32:00Z">
         <w:r>
           <w:rPr>
             <w:rFonts w:cstheme="minorHAnsi"/>
@@ -8055,7 +8073,7 @@
           <w:t xml:space="preserve"> </w:t>
         </w:r>
       </w:ins>
-      <w:ins w:id="59" w:author="José Manuel Aburto" w:date="2018-05-04T15:33:00Z">
+      <w:ins w:id="60" w:author="José Manuel Aburto" w:date="2018-05-04T15:33:00Z">
         <w:r>
           <w:rPr>
             <w:rFonts w:cstheme="minorHAnsi"/>
@@ -8065,7 +8083,7 @@
           <w:t xml:space="preserve">It is a stepwise-based </w:t>
         </w:r>
       </w:ins>
-      <w:ins w:id="60" w:author="José Manuel Aburto" w:date="2018-05-04T15:34:00Z">
+      <w:ins w:id="61" w:author="José Manuel Aburto" w:date="2018-05-04T15:34:00Z">
         <w:r>
           <w:rPr>
             <w:rFonts w:cstheme="minorHAnsi"/>
@@ -8075,7 +8093,7 @@
           <w:t xml:space="preserve">demographic method </w:t>
         </w:r>
       </w:ins>
-      <w:ins w:id="61" w:author="José Manuel Aburto" w:date="2018-05-04T15:33:00Z">
+      <w:ins w:id="62" w:author="José Manuel Aburto" w:date="2018-05-04T15:33:00Z">
         <w:r>
           <w:rPr>
             <w:rFonts w:cstheme="minorHAnsi"/>
@@ -8085,7 +8103,7 @@
           <w:t>and has been successfully used to decompose age and cause-specific</w:t>
         </w:r>
       </w:ins>
-      <w:ins w:id="62" w:author="José Manuel Aburto" w:date="2018-05-04T15:34:00Z">
+      <w:ins w:id="63" w:author="José Manuel Aburto" w:date="2018-05-04T15:34:00Z">
         <w:r>
           <w:rPr>
             <w:rFonts w:cstheme="minorHAnsi"/>
@@ -8095,7 +8113,7 @@
           <w:t xml:space="preserve"> effect</w:t>
         </w:r>
       </w:ins>
-      <w:ins w:id="63" w:author="José Manuel Aburto" w:date="2018-05-04T15:35:00Z">
+      <w:ins w:id="64" w:author="José Manuel Aburto" w:date="2018-05-04T15:35:00Z">
         <w:r>
           <w:rPr>
             <w:rFonts w:cstheme="minorHAnsi"/>
@@ -8105,7 +8123,7 @@
           <w:t>s</w:t>
         </w:r>
       </w:ins>
-      <w:ins w:id="64" w:author="José Manuel Aburto" w:date="2018-05-04T15:34:00Z">
+      <w:ins w:id="65" w:author="José Manuel Aburto" w:date="2018-05-04T15:34:00Z">
         <w:r>
           <w:rPr>
             <w:rFonts w:cstheme="minorHAnsi"/>
@@ -8115,7 +8133,7 @@
           <w:t xml:space="preserve"> on life expectancy</w:t>
         </w:r>
       </w:ins>
-      <w:ins w:id="65" w:author="José Manuel Aburto" w:date="2018-05-04T15:35:00Z">
+      <w:ins w:id="66" w:author="José Manuel Aburto" w:date="2018-05-04T15:35:00Z">
         <w:r>
           <w:rPr>
             <w:rFonts w:cstheme="minorHAnsi"/>
@@ -8167,7 +8185,7 @@
         </w:rPr>
         <w:fldChar w:fldCharType="end"/>
       </w:r>
-      <w:ins w:id="66" w:author="José Manuel Aburto" w:date="2018-05-04T15:33:00Z">
+      <w:ins w:id="67" w:author="José Manuel Aburto" w:date="2018-05-04T15:33:00Z">
         <w:r>
           <w:rPr>
             <w:rFonts w:cstheme="minorHAnsi"/>
@@ -8177,7 +8195,7 @@
           <w:t xml:space="preserve"> We provide a short description in the Supplemental Material and the results are fully reproducible from the </w:t>
         </w:r>
       </w:ins>
-      <w:ins w:id="67" w:author="José Manuel Aburto" w:date="2018-05-04T15:36:00Z">
+      <w:ins w:id="68" w:author="José Manuel Aburto" w:date="2018-05-04T15:36:00Z">
         <w:r>
           <w:rPr>
             <w:rFonts w:cstheme="minorHAnsi"/>
@@ -8187,7 +8205,7 @@
           <w:t>R-code provided</w:t>
         </w:r>
       </w:ins>
-      <w:ins w:id="68" w:author="José Manuel Aburto" w:date="2018-05-04T15:38:00Z">
+      <w:ins w:id="69" w:author="José Manuel Aburto" w:date="2018-05-04T15:38:00Z">
         <w:r>
           <w:rPr>
             <w:rFonts w:cstheme="minorHAnsi"/>
@@ -11010,7 +11028,7 @@
         </w:rPr>
         <w:t xml:space="preserve">deterioration. Such patterns have been driven mainly by causes of death that are amenable to medical service (such as infectious and respiratory diseases) and health behaviors (such as homicides, </w:t>
       </w:r>
-      <w:ins w:id="69" w:author="José Manuel Aburto" w:date="2018-05-04T14:43:00Z">
+      <w:ins w:id="70" w:author="José Manuel Aburto" w:date="2018-05-04T14:43:00Z">
         <w:r>
           <w:rPr>
             <w:rFonts w:cstheme="minorHAnsi"/>
@@ -11585,7 +11603,7 @@
         </w:rPr>
         <w:t xml:space="preserve"> </w:t>
       </w:r>
-      <w:ins w:id="70" w:author="José Manuel Aburto" w:date="2018-05-04T14:44:00Z">
+      <w:ins w:id="71" w:author="José Manuel Aburto" w:date="2018-05-04T14:44:00Z">
         <w:r>
           <w:rPr>
             <w:rFonts w:cstheme="minorHAnsi"/>
@@ -11645,7 +11663,7 @@
         </w:rPr>
         <w:fldChar w:fldCharType="end"/>
       </w:r>
-      <w:ins w:id="71" w:author="José Manuel Aburto" w:date="2018-05-04T14:44:00Z">
+      <w:ins w:id="72" w:author="José Manuel Aburto" w:date="2018-05-04T14:44:00Z">
         <w:r>
           <w:rPr>
             <w:rFonts w:cstheme="minorHAnsi"/>
@@ -11706,7 +11724,7 @@
         </w:rPr>
         <w:fldChar w:fldCharType="end"/>
       </w:r>
-      <w:ins w:id="72" w:author="José Manuel Aburto" w:date="2018-05-04T14:44:00Z">
+      <w:ins w:id="73" w:author="José Manuel Aburto" w:date="2018-05-04T14:44:00Z">
         <w:r>
           <w:rPr>
             <w:rFonts w:cstheme="minorHAnsi"/>
@@ -11716,7 +11734,7 @@
           <w:t xml:space="preserve"> Thus, if the Mexican health system does not have proper interventions to handle the mental health needs of the population, an increase in suicides might be observed in the future</w:t>
         </w:r>
       </w:ins>
-      <w:ins w:id="73" w:author="José Manuel Aburto" w:date="2018-05-04T14:45:00Z">
+      <w:ins w:id="74" w:author="José Manuel Aburto" w:date="2018-05-04T14:45:00Z">
         <w:r>
           <w:rPr>
             <w:rFonts w:cstheme="minorHAnsi"/>
@@ -12074,40 +12092,50 @@
       <w:r>
         <w:rPr>
           <w:rFonts w:cstheme="minorHAnsi"/>
-          <w:sz w:val="24"/>
-          <w:szCs w:val="24"/>
+          <w:noProof/>
+          <w:sz w:val="24"/>
+          <w:szCs w:val="24"/>
+          <w:vertAlign w:val="superscript"/>
         </w:rPr>
         <w:fldChar w:fldCharType="begin"/>
       </w:r>
       <w:r>
         <w:rPr>
           <w:rFonts w:cstheme="minorHAnsi"/>
-          <w:sz w:val="24"/>
-          <w:szCs w:val="24"/>
+          <w:noProof/>
+          <w:sz w:val="24"/>
+          <w:szCs w:val="24"/>
+          <w:vertAlign w:val="superscript"/>
         </w:rPr>
         <w:instrText xml:space="preserve"> ADDIN EN.CITE &lt;EndNote&gt;&lt;Cite&gt;&lt;Author&gt;Hernández&lt;/Author&gt;&lt;Year&gt;2011&lt;/Year&gt;&lt;RecNum&gt;35&lt;/RecNum&gt;&lt;DisplayText&gt;&lt;style face="superscript"&gt;36&lt;/style&gt;&lt;/DisplayText&gt;&lt;record&gt;&lt;rec-number&gt;35&lt;/rec-number&gt;&lt;foreign-keys&gt;&lt;key app="EN" db-id="2drptdvw2z50v6eazt65rd5ztfwzpewt2at9" timestamp="1515178004"&gt;35&lt;/key&gt;&lt;/foreign-keys&gt;&lt;ref-type name="Journal Article"&gt;17&lt;/ref-type&gt;&lt;contributors&gt;&lt;authors&gt;&lt;author&gt;Hernández, Bernardo&lt;/author&gt;&lt;author&gt;Ramírez-Villalobos, Dolores&lt;/author&gt;&lt;author&gt;Romero, Minerva&lt;/author&gt;&lt;author&gt;Gómez, Sara&lt;/author&gt;&lt;author&gt;Atkinson, Charles&lt;/author&gt;&lt;author&gt;Lozano, Rafael&lt;/author&gt;&lt;/authors&gt;&lt;/contributors&gt;&lt;titles&gt;&lt;title&gt;Assessing quality of medical death certification: concordance between gold standard diagnosis and underlying cause of death in selected Mexican hospitals&lt;/title&gt;&lt;secondary-title&gt;Population health metrics&lt;/secondary-title&gt;&lt;/titles&gt;&lt;periodical&gt;&lt;full-title&gt;Population health metrics&lt;/full-title&gt;&lt;/periodical&gt;&lt;pages&gt;38&lt;/pages&gt;&lt;volume&gt;9&lt;/volume&gt;&lt;number&gt;1&lt;/number&gt;&lt;dates&gt;&lt;year&gt;2011&lt;/year&gt;&lt;/dates&gt;&lt;isbn&gt;1478-7954&lt;/isbn&gt;&lt;urls&gt;&lt;/urls&gt;&lt;/record&gt;&lt;/Cite&gt;&lt;/EndNote&gt;</w:instrText>
       </w:r>
       <w:r>
         <w:rPr>
           <w:rFonts w:cstheme="minorHAnsi"/>
-          <w:sz w:val="24"/>
-          <w:szCs w:val="24"/>
+          <w:noProof/>
+          <w:sz w:val="24"/>
+          <w:szCs w:val="24"/>
+          <w:vertAlign w:val="superscript"/>
         </w:rPr>
         <w:fldChar w:fldCharType="separate"/>
       </w:r>
       <w:r>
         <w:rPr>
           <w:rFonts w:cstheme="minorHAnsi"/>
-          <w:sz w:val="24"/>
-          <w:szCs w:val="24"/>
+          <w:noProof/>
+          <w:sz w:val="24"/>
+          <w:szCs w:val="24"/>
+          <w:vertAlign w:val="superscript"/>
         </w:rPr>
         <w:t>36</w:t>
       </w:r>
       <w:r>
         <w:rPr>
           <w:rFonts w:cstheme="minorHAnsi"/>
-          <w:sz w:val="24"/>
-          <w:szCs w:val="24"/>
+          <w:noProof/>
+          <w:sz w:val="24"/>
+          <w:szCs w:val="24"/>
+          <w:vertAlign w:val="superscript"/>
         </w:rPr>
         <w:fldChar w:fldCharType="end"/>
       </w:r>
@@ -12340,6 +12368,7 @@
           <w:rFonts w:cstheme="minorHAnsi"/>
           <w:sz w:val="24"/>
           <w:szCs w:val="24"/>
+          <w:vertAlign w:val="superscript"/>
         </w:rPr>
         <w:fldChar w:fldCharType="begin"/>
       </w:r>
@@ -12348,6 +12377,7 @@
           <w:rFonts w:cstheme="minorHAnsi"/>
           <w:sz w:val="24"/>
           <w:szCs w:val="24"/>
+          <w:vertAlign w:val="superscript"/>
         </w:rPr>
         <w:instrText xml:space="preserve"> ADDIN EN.CITE &lt;EndNote&gt;&lt;Cite&gt;&lt;Author&gt;Gavin&lt;/Author&gt;&lt;Year&gt;2003&lt;/Year&gt;&lt;RecNum&gt;44&lt;/RecNum&gt;&lt;DisplayText&gt;&lt;style face="superscript"&gt;39&lt;/style&gt;&lt;/DisplayText&gt;&lt;record&gt;&lt;rec-number&gt;44&lt;/rec-number&gt;&lt;foreign-keys&gt;&lt;key app="EN" db-id="2drptdvw2z50v6eazt65rd5ztfwzpewt2at9" timestamp="1515181192"&gt;44&lt;/key&gt;&lt;/foreign-keys&gt;&lt;ref-type name="Journal Article"&gt;17&lt;/ref-type&gt;&lt;contributors&gt;&lt;authors&gt;&lt;author&gt;Gavin, James R&lt;/author&gt;&lt;author&gt;Alberti, K GMM&lt;/author&gt;&lt;author&gt;Davidson, Mayer B&lt;/author&gt;&lt;author&gt;DeFronzo, Ralph A&lt;/author&gt;&lt;author&gt;Drash, Allan&lt;/author&gt;&lt;author&gt;Gabbe, Steven G&lt;/author&gt;&lt;author&gt;Genuth, Saul&lt;/author&gt;&lt;author&gt;Harris, Maureen I&lt;/author&gt;&lt;author&gt;Kahn, Richard&lt;/author&gt;&lt;author&gt;Keen, Harry&lt;/author&gt;&lt;/authors&gt;&lt;/contributors&gt;&lt;titles&gt;&lt;title&gt;Report of the expert committee on the diagnosis and classification of diabetes mellitus&lt;/title&gt;&lt;secondary-title&gt;Diabetes care&lt;/secondary-title&gt;&lt;/titles&gt;&lt;periodical&gt;&lt;full-title&gt;Diabetes care&lt;/full-title&gt;&lt;/periodical&gt;&lt;volume&gt;26&lt;/volume&gt;&lt;number&gt;SUPPL. 1&lt;/number&gt;&lt;dates&gt;&lt;year&gt;2003&lt;/year&gt;&lt;/dates&gt;&lt;isbn&gt;0149-5992&lt;/isbn&gt;&lt;urls&gt;&lt;/urls&gt;&lt;/record&gt;&lt;/Cite&gt;&lt;/EndNote&gt;</w:instrText>
       </w:r>
@@ -12356,6 +12386,7 @@
           <w:rFonts w:cstheme="minorHAnsi"/>
           <w:sz w:val="24"/>
           <w:szCs w:val="24"/>
+          <w:vertAlign w:val="superscript"/>
         </w:rPr>
         <w:fldChar w:fldCharType="separate"/>
       </w:r>
@@ -12364,6 +12395,7 @@
           <w:rFonts w:cstheme="minorHAnsi"/>
           <w:sz w:val="24"/>
           <w:szCs w:val="24"/>
+          <w:vertAlign w:val="superscript"/>
         </w:rPr>
         <w:t>39</w:t>
       </w:r>
@@ -12372,19 +12404,18 @@
           <w:rFonts w:cstheme="minorHAnsi"/>
           <w:sz w:val="24"/>
           <w:szCs w:val="24"/>
+          <w:vertAlign w:val="superscript"/>
         </w:rPr>
         <w:fldChar w:fldCharType="end"/>
       </w:r>
-      <w:ins w:id="74" w:author="José Manuel Aburto" w:date="2018-05-04T15:50:00Z">
-        <w:r>
-          <w:rPr>
-            <w:rFonts w:cstheme="minorHAnsi"/>
-            <w:sz w:val="24"/>
-            <w:szCs w:val="24"/>
-          </w:rPr>
-          <w:t xml:space="preserve"> </w:t>
-        </w:r>
-      </w:ins>
+      <w:r>
+        <w:rPr>
+          <w:rFonts w:cstheme="minorHAnsi"/>
+          <w:sz w:val="24"/>
+          <w:szCs w:val="24"/>
+        </w:rPr>
+        <w:t xml:space="preserve"> </w:t>
+      </w:r>
       <w:ins w:id="75" w:author="José Manuel Aburto" w:date="2018-05-04T15:51:00Z">
         <w:r>
           <w:rPr>
@@ -12462,16 +12493,7 @@
             <w:sz w:val="24"/>
             <w:szCs w:val="24"/>
           </w:rPr>
-          <w:t xml:space="preserve">while ill-defined causes of death represented 2.1% in the beginning of the century and has decreased to 1.7% </w:t>
-        </w:r>
-        <w:r>
-          <w:rPr>
-            <w:rFonts w:cstheme="minorHAnsi"/>
-            <w:sz w:val="24"/>
-            <w:szCs w:val="24"/>
-          </w:rPr>
-          <w:lastRenderedPageBreak/>
-          <w:t>more recently.</w:t>
+          <w:t>while ill-defined causes of death represented 2.1% in the beginning of the century and has decreased to 1.7% more recently.</w:t>
         </w:r>
       </w:ins>
       <w:r>
@@ -12533,11 +12555,76 @@
             <w:sz w:val="24"/>
             <w:szCs w:val="24"/>
           </w:rPr>
-          <w:t>we expect our main findings to hold given the small percentages of ill-defined and underreported deaths.</w:t>
+          <w:t xml:space="preserve">we expect our main findings to hold given the small percentages of </w:t>
+        </w:r>
+        <w:r>
+          <w:rPr>
+            <w:rFonts w:cstheme="minorHAnsi"/>
+            <w:sz w:val="24"/>
+            <w:szCs w:val="24"/>
+          </w:rPr>
+          <w:lastRenderedPageBreak/>
+          <w:t xml:space="preserve">ill-defined and underreported </w:t>
+        </w:r>
+        <w:r>
+          <w:rPr>
+            <w:rFonts w:cstheme="minorHAnsi"/>
+            <w:sz w:val="24"/>
+            <w:szCs w:val="24"/>
+          </w:rPr>
+          <w:t>deaths.</w:t>
         </w:r>
       </w:ins>
-      <w:bookmarkStart w:id="80" w:name="_GoBack"/>
-      <w:bookmarkEnd w:id="80"/>
+      <w:ins w:id="80" w:author="José Manuel Aburto" w:date="2018-05-08T11:00:00Z">
+        <w:r>
+          <w:rPr>
+            <w:rFonts w:cstheme="minorHAnsi"/>
+            <w:sz w:val="24"/>
+            <w:szCs w:val="24"/>
+          </w:rPr>
+          <w:t xml:space="preserve"> Finally, </w:t>
+        </w:r>
+      </w:ins>
+      <w:ins w:id="81" w:author="José Manuel Aburto" w:date="2018-05-08T11:01:00Z">
+        <w:r>
+          <w:rPr>
+            <w:rFonts w:cstheme="minorHAnsi"/>
+            <w:sz w:val="24"/>
+            <w:szCs w:val="24"/>
+          </w:rPr>
+          <w:t>small population sizes could bias our results</w:t>
+        </w:r>
+      </w:ins>
+      <w:ins w:id="82" w:author="José Manuel Aburto" w:date="2018-05-08T11:02:00Z">
+        <w:r>
+          <w:rPr>
+            <w:rFonts w:cstheme="minorHAnsi"/>
+            <w:sz w:val="24"/>
+            <w:szCs w:val="24"/>
+          </w:rPr>
+          <w:t xml:space="preserve">. </w:t>
+        </w:r>
+      </w:ins>
+      <w:ins w:id="83" w:author="José Manuel Aburto" w:date="2018-05-08T11:01:00Z">
+        <w:r>
+          <w:rPr>
+            <w:rFonts w:cstheme="minorHAnsi"/>
+            <w:sz w:val="24"/>
+            <w:szCs w:val="24"/>
+          </w:rPr>
+          <w:t>As a robustness check, we calculated Confidence Intervals (95%) for all our estimates of temporary life expectancy, including the benchmark</w:t>
+        </w:r>
+      </w:ins>
+      <w:ins w:id="84" w:author="José Manuel Aburto" w:date="2018-05-08T11:02:00Z">
+        <w:r>
+          <w:rPr>
+            <w:rFonts w:cstheme="minorHAnsi"/>
+            <w:sz w:val="24"/>
+            <w:szCs w:val="24"/>
+          </w:rPr>
+          <w:t xml:space="preserve"> (Supplementary material), and did not find major differences with our main results.</w:t>
+        </w:r>
+      </w:ins>
     </w:p>
     <w:p>
       <w:pPr>
@@ -13367,7 +13454,16 @@
           <w:sz w:val="24"/>
           <w:szCs w:val="24"/>
         </w:rPr>
-        <w:t xml:space="preserve"> and medically amenable</w:t>
+        <w:t xml:space="preserve"> </w:t>
+      </w:r>
+      <w:r>
+        <w:rPr>
+          <w:rFonts w:cstheme="minorHAnsi"/>
+          <w:sz w:val="24"/>
+          <w:szCs w:val="24"/>
+        </w:rPr>
+        <w:lastRenderedPageBreak/>
+        <w:t>and medically amenable</w:t>
       </w:r>
       <w:r>
         <w:rPr>
@@ -13383,16 +13479,7 @@
           <w:sz w:val="24"/>
           <w:szCs w:val="24"/>
         </w:rPr>
-        <w:t xml:space="preserve">. For instance, obesity and overweight, risk factors for diabetes and IHD, have dramatically increased since the 1990s in developing countries because of the </w:t>
-      </w:r>
-      <w:r>
-        <w:rPr>
-          <w:rFonts w:cstheme="minorHAnsi"/>
-          <w:sz w:val="24"/>
-          <w:szCs w:val="24"/>
-        </w:rPr>
-        <w:lastRenderedPageBreak/>
-        <w:t>consumption of cheap, energy-dense food and reduced physical activities</w:t>
+        <w:t>. For instance, obesity and overweight, risk factors for diabetes and IHD, have dramatically increased since the 1990s in developing countries because of the consumption of cheap, energy-dense food and reduced physical activities</w:t>
       </w:r>
       <w:r>
         <w:rPr>
@@ -14247,7 +14334,7 @@
         </w:rPr>
         <w:t>As many developing countries, Mexico will have to face these new challenges with a broad strategy. This should include a continuous and adaptable health system ready for the current and future health adversities at the physical, mental and societal levels. Many other institutions will also have to coevolve including importantly the development of an education system that embraces and encourages physical and healthy activities</w:t>
       </w:r>
-      <w:ins w:id="81" w:author="José Manuel Aburto" w:date="2018-05-02T17:09:00Z">
+      <w:ins w:id="85" w:author="José Manuel Aburto" w:date="2018-05-02T17:09:00Z">
         <w:r>
           <w:rPr>
             <w:rFonts w:cstheme="minorHAnsi"/>
@@ -14257,7 +14344,7 @@
           <w:t xml:space="preserve"> to diminish risk factors that contribute to the high prevalence of obesity and cirrhosis in Mexico. Finally, the burden of violence in recent years</w:t>
         </w:r>
       </w:ins>
-      <w:ins w:id="82" w:author="José Manuel Aburto" w:date="2018-05-02T17:10:00Z">
+      <w:ins w:id="86" w:author="José Manuel Aburto" w:date="2018-05-02T17:10:00Z">
         <w:r>
           <w:rPr>
             <w:rFonts w:cstheme="minorHAnsi"/>
@@ -14267,7 +14354,7 @@
           <w:t xml:space="preserve"> demonstrates the failure of current policies trying to mitigate violence in the country. New strategies </w:t>
         </w:r>
       </w:ins>
-      <w:ins w:id="83" w:author="José Manuel Aburto" w:date="2018-05-02T17:11:00Z">
+      <w:ins w:id="87" w:author="José Manuel Aburto" w:date="2018-05-02T17:11:00Z">
         <w:r>
           <w:rPr>
             <w:rFonts w:cstheme="minorHAnsi"/>
@@ -14277,7 +14364,7 @@
           <w:t xml:space="preserve">that replace current ones are needed and embracing evidence based policies (e.g. drug policies) could be a new venue to </w:t>
         </w:r>
       </w:ins>
-      <w:ins w:id="84" w:author="José Manuel Aburto" w:date="2018-05-02T17:14:00Z">
+      <w:ins w:id="88" w:author="José Manuel Aburto" w:date="2018-05-02T17:14:00Z">
         <w:r>
           <w:rPr>
             <w:rFonts w:cstheme="minorHAnsi"/>
@@ -14287,7 +14374,7 @@
           <w:t>eradicate the consequences of violence on the Mexican population</w:t>
         </w:r>
       </w:ins>
-      <w:ins w:id="85" w:author="José Manuel Aburto" w:date="2018-05-02T17:15:00Z">
+      <w:ins w:id="89" w:author="José Manuel Aburto" w:date="2018-05-02T17:15:00Z">
         <w:r>
           <w:rPr>
             <w:rFonts w:cstheme="minorHAnsi"/>
@@ -14297,7 +14384,7 @@
           <w:t>.</w:t>
         </w:r>
       </w:ins>
-      <w:ins w:id="86" w:author="José Manuel Aburto" w:date="2018-05-02T17:10:00Z">
+      <w:ins w:id="90" w:author="José Manuel Aburto" w:date="2018-05-02T17:10:00Z">
         <w:r>
           <w:rPr>
             <w:rFonts w:cstheme="minorHAnsi"/>
@@ -14307,7 +14394,7 @@
           <w:t xml:space="preserve"> </w:t>
         </w:r>
       </w:ins>
-      <w:del w:id="87" w:author="José Manuel Aburto" w:date="2018-05-02T17:09:00Z">
+      <w:del w:id="91" w:author="José Manuel Aburto" w:date="2018-05-02T17:09:00Z">
         <w:r>
           <w:rPr>
             <w:rFonts w:cstheme="minorHAnsi"/>
@@ -14400,15 +14487,52 @@
         </w:rPr>
         <w:t xml:space="preserve">: </w:t>
       </w:r>
-      <w:r>
-        <w:rPr>
-          <w:rFonts w:cstheme="minorHAnsi"/>
-          <w:iCs/>
-          <w:sz w:val="20"/>
-          <w:szCs w:val="20"/>
-        </w:rPr>
-        <w:t>None</w:t>
-      </w:r>
+      <w:del w:id="92" w:author="José Manuel Aburto" w:date="2018-05-09T10:21:00Z">
+        <w:r>
+          <w:rPr>
+            <w:rFonts w:cstheme="minorHAnsi"/>
+            <w:iCs/>
+            <w:sz w:val="20"/>
+            <w:szCs w:val="20"/>
+          </w:rPr>
+          <w:delText>None</w:delText>
+        </w:r>
+      </w:del>
+      <w:ins w:id="93" w:author="José Manuel Aburto" w:date="2018-05-09T10:21:00Z">
+        <w:r>
+          <w:rPr>
+            <w:rFonts w:cstheme="minorHAnsi"/>
+            <w:iCs/>
+            <w:sz w:val="20"/>
+            <w:szCs w:val="20"/>
+          </w:rPr>
+          <w:t xml:space="preserve">JMA </w:t>
+        </w:r>
+      </w:ins>
+      <w:ins w:id="94" w:author="José Manuel Aburto" w:date="2018-05-09T10:22:00Z">
+        <w:r>
+          <w:rPr>
+            <w:rFonts w:cstheme="minorHAnsi"/>
+            <w:iCs/>
+            <w:sz w:val="20"/>
+            <w:szCs w:val="20"/>
+          </w:rPr>
+          <w:t>acknowledges support from the Max Planck Society, the European Doctoral School of Demography, and his current institution.</w:t>
+        </w:r>
+      </w:ins>
+      <w:bookmarkStart w:id="95" w:name="_GoBack"/>
+      <w:bookmarkEnd w:id="95"/>
+      <w:ins w:id="96" w:author="José Manuel Aburto" w:date="2018-05-09T10:21:00Z">
+        <w:r>
+          <w:rPr>
+            <w:rFonts w:cstheme="minorHAnsi"/>
+            <w:iCs/>
+            <w:sz w:val="20"/>
+            <w:szCs w:val="20"/>
+          </w:rPr>
+          <w:t xml:space="preserve"> </w:t>
+        </w:r>
+      </w:ins>
     </w:p>
     <w:p>
       <w:pPr>
@@ -14517,6 +14641,7 @@
           <w:sz w:val="20"/>
           <w:szCs w:val="20"/>
         </w:rPr>
+        <w:lastRenderedPageBreak/>
         <w:t>Transparency:</w:t>
       </w:r>
       <w:r>
@@ -14543,7 +14668,6 @@
           <w:sz w:val="20"/>
           <w:szCs w:val="20"/>
         </w:rPr>
-        <w:lastRenderedPageBreak/>
         <w:t>Ethical approval</w:t>
       </w:r>
       <w:r>
@@ -15233,6 +15357,7 @@
         <w:ind w:left="720" w:hanging="720"/>
       </w:pPr>
       <w:r>
+        <w:lastRenderedPageBreak/>
         <w:t xml:space="preserve">10. Nolte E, McKee CM. Measuring the health of nations: updating an earlier analysis. </w:t>
       </w:r>
       <w:r>
@@ -15251,7 +15376,6 @@
         <w:ind w:left="720" w:hanging="720"/>
       </w:pPr>
       <w:r>
-        <w:lastRenderedPageBreak/>
         <w:t xml:space="preserve">11. Nolte E, McKee M. Measuring the health of nations: analysis of mortality amenable to health care. </w:t>
       </w:r>
       <w:r>
@@ -16212,7 +16336,7 @@
           <w:rPr>
             <w:noProof/>
           </w:rPr>
-          <w:t>13</w:t>
+          <w:t>18</w:t>
         </w:r>
         <w:r>
           <w:rPr>
@@ -17814,6 +17938,7 @@
   <w:style w:type="character" w:default="1" w:styleId="DefaultParagraphFont">
     <w:name w:val="Default Paragraph Font"/>
     <w:uiPriority w:val="1"/>
+    <w:semiHidden/>
     <w:unhideWhenUsed/>
   </w:style>
   <w:style w:type="table" w:default="1" w:styleId="TableNormal">
@@ -18648,7 +18773,7 @@
 </file>
 
 <file path=customXml/itemProps1.xml><?xml version="1.0" encoding="utf-8"?>
-<ds:datastoreItem xmlns:ds="http://schemas.openxmlformats.org/officeDocument/2006/customXml" ds:itemID="{79A57A80-5F69-426B-AC50-127198203587}">
+<ds:datastoreItem xmlns:ds="http://schemas.openxmlformats.org/officeDocument/2006/customXml" ds:itemID="{63622190-9998-46FA-970F-F772E5DADB29}">
   <ds:schemaRefs>
     <ds:schemaRef ds:uri="http://schemas.openxmlformats.org/officeDocument/2006/bibliography"/>
   </ds:schemaRefs>

--- a/DecompMex/BMJ Open Revise and Resubmit/Revision/Manuscript_RR_BMJOpen.DOCX
+++ b/DecompMex/BMJ Open Revise and Resubmit/Revision/Manuscript_RR_BMJOpen.DOCX
@@ -1085,9 +1085,37 @@
           <w:sz w:val="24"/>
           <w:szCs w:val="24"/>
         </w:rPr>
-        <w:t>To quantify the effect of medically amenable conditions, diabetes, ischemic heart diseases, lung cancer, cirrhosis,</w:t>
-      </w:r>
-      <w:ins w:id="11" w:author="José Manuel Aburto" w:date="2018-05-02T13:05:00Z">
+        <w:t>To quantify the effect of medically</w:t>
+      </w:r>
+      <w:ins w:id="11" w:author="José Manuel Aburto" w:date="2018-05-15T14:26:00Z">
+        <w:r>
+          <w:rPr>
+            <w:rFonts w:cstheme="minorHAnsi"/>
+            <w:sz w:val="24"/>
+            <w:szCs w:val="24"/>
+          </w:rPr>
+          <w:t>-</w:t>
+        </w:r>
+      </w:ins>
+      <w:del w:id="12" w:author="José Manuel Aburto" w:date="2018-05-15T14:26:00Z">
+        <w:r>
+          <w:rPr>
+            <w:rFonts w:cstheme="minorHAnsi"/>
+            <w:sz w:val="24"/>
+            <w:szCs w:val="24"/>
+          </w:rPr>
+          <w:delText xml:space="preserve"> </w:delText>
+        </w:r>
+      </w:del>
+      <w:r>
+        <w:rPr>
+          <w:rFonts w:cstheme="minorHAnsi"/>
+          <w:sz w:val="24"/>
+          <w:szCs w:val="24"/>
+        </w:rPr>
+        <w:t>amenable conditions, diabetes, ischemic heart diseases, lung cancer, cirrhosis,</w:t>
+      </w:r>
+      <w:ins w:id="13" w:author="José Manuel Aburto" w:date="2018-05-02T13:05:00Z">
         <w:r>
           <w:rPr>
             <w:rFonts w:cstheme="minorHAnsi"/>
@@ -1103,7 +1131,35 @@
           <w:sz w:val="24"/>
           <w:szCs w:val="24"/>
         </w:rPr>
-        <w:t xml:space="preserve"> homicides and road traffic ac</w:t>
+        <w:t xml:space="preserve"> homicides and road</w:t>
+      </w:r>
+      <w:ins w:id="14" w:author="José Manuel Aburto" w:date="2018-05-15T14:26:00Z">
+        <w:r>
+          <w:rPr>
+            <w:rFonts w:cstheme="minorHAnsi"/>
+            <w:sz w:val="24"/>
+            <w:szCs w:val="24"/>
+          </w:rPr>
+          <w:t>-</w:t>
+        </w:r>
+      </w:ins>
+      <w:del w:id="15" w:author="José Manuel Aburto" w:date="2018-05-15T14:26:00Z">
+        <w:r>
+          <w:rPr>
+            <w:rFonts w:cstheme="minorHAnsi"/>
+            <w:sz w:val="24"/>
+            <w:szCs w:val="24"/>
+          </w:rPr>
+          <w:delText xml:space="preserve"> </w:delText>
+        </w:r>
+      </w:del>
+      <w:r>
+        <w:rPr>
+          <w:rFonts w:cstheme="minorHAnsi"/>
+          <w:sz w:val="24"/>
+          <w:szCs w:val="24"/>
+        </w:rPr>
+        <w:t>traffic ac</w:t>
       </w:r>
       <w:r>
         <w:rPr>
@@ -1167,7 +1223,7 @@
         </w:rPr>
         <w:t>Retrospective</w:t>
       </w:r>
-      <w:ins w:id="12" w:author="José Manuel Aburto" w:date="2018-05-04T15:28:00Z">
+      <w:ins w:id="16" w:author="José Manuel Aburto" w:date="2018-05-04T15:28:00Z">
         <w:r>
           <w:rPr>
             <w:rFonts w:cstheme="minorHAnsi"/>
@@ -1183,7 +1239,25 @@
           <w:sz w:val="24"/>
           <w:szCs w:val="24"/>
         </w:rPr>
-        <w:t xml:space="preserve"> demographic analysis using publicly available aggregated data.</w:t>
+        <w:t xml:space="preserve"> demographic analysis using </w:t>
+      </w:r>
+      <w:del w:id="17" w:author="José Manuel Aburto" w:date="2018-05-15T14:27:00Z">
+        <w:r>
+          <w:rPr>
+            <w:rFonts w:cstheme="minorHAnsi"/>
+            <w:sz w:val="24"/>
+            <w:szCs w:val="24"/>
+          </w:rPr>
+          <w:delText xml:space="preserve">publicly available </w:delText>
+        </w:r>
+      </w:del>
+      <w:r>
+        <w:rPr>
+          <w:rFonts w:cstheme="minorHAnsi"/>
+          <w:sz w:val="24"/>
+          <w:szCs w:val="24"/>
+        </w:rPr>
+        <w:t>aggregated data.</w:t>
       </w:r>
     </w:p>
     <w:p>
@@ -1267,7 +1341,7 @@
         </w:rPr>
         <w:t xml:space="preserve"> </w:t>
       </w:r>
-      <w:ins w:id="13" w:author="José Manuel Aburto" w:date="2018-05-01T22:27:00Z">
+      <w:ins w:id="18" w:author="José Manuel Aburto" w:date="2018-05-01T22:27:00Z">
         <w:r>
           <w:rPr>
             <w:rFonts w:cstheme="minorHAnsi"/>
@@ -1277,7 +1351,7 @@
           <w:t xml:space="preserve">Aggregated </w:t>
         </w:r>
       </w:ins>
-      <w:ins w:id="14" w:author="José Manuel Aburto" w:date="2018-05-01T22:30:00Z">
+      <w:ins w:id="19" w:author="José Manuel Aburto" w:date="2018-05-01T22:30:00Z">
         <w:r>
           <w:rPr>
             <w:rFonts w:cstheme="minorHAnsi"/>
@@ -1287,7 +1361,7 @@
           <w:t>national data (</w:t>
         </w:r>
       </w:ins>
-      <w:ins w:id="15" w:author="José Manuel Aburto" w:date="2018-05-01T22:31:00Z">
+      <w:ins w:id="20" w:author="José Manuel Aburto" w:date="2018-05-01T22:31:00Z">
         <w:r>
           <w:rPr>
             <w:rFonts w:cstheme="minorHAnsi"/>
@@ -1297,7 +1371,7 @@
           <w:t xml:space="preserve">from </w:t>
         </w:r>
       </w:ins>
-      <w:ins w:id="16" w:author="José Manuel Aburto" w:date="2018-05-01T22:30:00Z">
+      <w:ins w:id="21" w:author="José Manuel Aburto" w:date="2018-05-01T22:30:00Z">
         <w:r>
           <w:rPr>
             <w:rFonts w:cstheme="minorHAnsi"/>
@@ -1307,7 +1381,7 @@
           <w:t xml:space="preserve">91.2 </w:t>
         </w:r>
       </w:ins>
-      <w:ins w:id="17" w:author="José Manuel Aburto" w:date="2018-05-01T22:32:00Z">
+      <w:ins w:id="22" w:author="José Manuel Aburto" w:date="2018-05-01T22:32:00Z">
         <w:r>
           <w:rPr>
             <w:rFonts w:cstheme="minorHAnsi"/>
@@ -1317,7 +1391,7 @@
           <w:t>million people</w:t>
         </w:r>
       </w:ins>
-      <w:ins w:id="18" w:author="José Manuel Aburto" w:date="2018-05-01T22:30:00Z">
+      <w:ins w:id="23" w:author="José Manuel Aburto" w:date="2018-05-01T22:30:00Z">
         <w:r>
           <w:rPr>
             <w:rFonts w:cstheme="minorHAnsi"/>
@@ -1327,7 +1401,7 @@
           <w:t xml:space="preserve"> in 1995</w:t>
         </w:r>
       </w:ins>
-      <w:ins w:id="19" w:author="José Manuel Aburto" w:date="2018-05-01T22:31:00Z">
+      <w:ins w:id="24" w:author="José Manuel Aburto" w:date="2018-05-01T22:31:00Z">
         <w:r>
           <w:rPr>
             <w:rFonts w:cstheme="minorHAnsi"/>
@@ -1337,7 +1411,7 @@
           <w:t xml:space="preserve"> to </w:t>
         </w:r>
       </w:ins>
-      <w:ins w:id="20" w:author="José Manuel Aburto" w:date="2018-05-01T22:27:00Z">
+      <w:ins w:id="25" w:author="José Manuel Aburto" w:date="2018-05-01T22:27:00Z">
         <w:r>
           <w:rPr>
             <w:rFonts w:cstheme="minorHAnsi"/>
@@ -1347,27 +1421,17 @@
           <w:t xml:space="preserve">119.9 </w:t>
         </w:r>
       </w:ins>
-      <w:ins w:id="21" w:author="José Manuel Aburto" w:date="2018-05-01T22:32:00Z">
+      <w:ins w:id="26" w:author="José Manuel Aburto" w:date="2018-05-01T22:29:00Z">
         <w:r>
           <w:rPr>
             <w:rFonts w:cstheme="minorHAnsi"/>
             <w:sz w:val="24"/>
             <w:szCs w:val="24"/>
           </w:rPr>
-          <w:t>million</w:t>
+          <w:t>in 2015</w:t>
         </w:r>
       </w:ins>
-      <w:ins w:id="22" w:author="José Manuel Aburto" w:date="2018-05-01T22:29:00Z">
-        <w:r>
-          <w:rPr>
-            <w:rFonts w:cstheme="minorHAnsi"/>
-            <w:sz w:val="24"/>
-            <w:szCs w:val="24"/>
-          </w:rPr>
-          <w:t xml:space="preserve"> in 2015</w:t>
-        </w:r>
-      </w:ins>
-      <w:ins w:id="23" w:author="José Manuel Aburto" w:date="2018-05-01T22:31:00Z">
+      <w:ins w:id="27" w:author="José Manuel Aburto" w:date="2018-05-01T22:31:00Z">
         <w:r>
           <w:rPr>
             <w:rFonts w:cstheme="minorHAnsi"/>
@@ -1377,7 +1441,7 @@
           <w:t>)</w:t>
         </w:r>
       </w:ins>
-      <w:ins w:id="24" w:author="José Manuel Aburto" w:date="2018-05-01T22:27:00Z">
+      <w:ins w:id="28" w:author="José Manuel Aburto" w:date="2018-05-01T22:27:00Z">
         <w:r>
           <w:rPr>
             <w:rFonts w:cstheme="minorHAnsi"/>
@@ -1412,7 +1476,7 @@
         </w:rPr>
         <w:t>states</w:t>
       </w:r>
-      <w:ins w:id="25" w:author="José Manuel Aburto" w:date="2018-05-04T14:48:00Z">
+      <w:ins w:id="29" w:author="José Manuel Aburto" w:date="2018-05-04T14:48:00Z">
         <w:r>
           <w:rPr>
             <w:rFonts w:cstheme="minorHAnsi"/>
@@ -1428,7 +1492,43 @@
           <w:sz w:val="24"/>
           <w:szCs w:val="24"/>
         </w:rPr>
-        <w:t xml:space="preserve"> by sex) with data on causes of death.</w:t>
+        <w:t xml:space="preserve"> by sex) with </w:t>
+      </w:r>
+      <w:ins w:id="30" w:author="José Manuel Aburto" w:date="2018-05-15T14:28:00Z">
+        <w:r>
+          <w:rPr>
+            <w:rFonts w:cstheme="minorHAnsi"/>
+            <w:sz w:val="24"/>
+            <w:szCs w:val="24"/>
+          </w:rPr>
+          <w:t xml:space="preserve">cause-of-death </w:t>
+        </w:r>
+      </w:ins>
+      <w:r>
+        <w:rPr>
+          <w:rFonts w:cstheme="minorHAnsi"/>
+          <w:sz w:val="24"/>
+          <w:szCs w:val="24"/>
+        </w:rPr>
+        <w:t>data</w:t>
+      </w:r>
+      <w:del w:id="31" w:author="José Manuel Aburto" w:date="2018-05-15T14:29:00Z">
+        <w:r>
+          <w:rPr>
+            <w:rFonts w:cstheme="minorHAnsi"/>
+            <w:sz w:val="24"/>
+            <w:szCs w:val="24"/>
+          </w:rPr>
+          <w:delText xml:space="preserve"> on causes of death</w:delText>
+        </w:r>
+      </w:del>
+      <w:r>
+        <w:rPr>
+          <w:rFonts w:cstheme="minorHAnsi"/>
+          <w:sz w:val="24"/>
+          <w:szCs w:val="24"/>
+        </w:rPr>
+        <w:t>.</w:t>
       </w:r>
     </w:p>
     <w:p>
@@ -1506,8 +1606,38 @@
           <w:sz w:val="24"/>
           <w:szCs w:val="24"/>
         </w:rPr>
-        <w:t>mortality benchmark based on the lowest observed mortality in Mexico.</w:t>
-      </w:r>
+        <w:t>mortality</w:t>
+      </w:r>
+      <w:ins w:id="32" w:author="José Manuel Aburto" w:date="2018-05-15T14:29:00Z">
+        <w:r>
+          <w:rPr>
+            <w:rFonts w:cstheme="minorHAnsi"/>
+            <w:sz w:val="24"/>
+            <w:szCs w:val="24"/>
+          </w:rPr>
+          <w:t>.</w:t>
+        </w:r>
+      </w:ins>
+      <w:del w:id="33" w:author="José Manuel Aburto" w:date="2018-05-15T14:29:00Z">
+        <w:r>
+          <w:rPr>
+            <w:rFonts w:cstheme="minorHAnsi"/>
+            <w:sz w:val="24"/>
+            <w:szCs w:val="24"/>
+          </w:rPr>
+          <w:delText xml:space="preserve"> benchmark based on the lowest observed mortality in Mexico</w:delText>
+        </w:r>
+      </w:del>
+      <w:del w:id="34" w:author="José Manuel Aburto" w:date="2018-05-15T14:32:00Z">
+        <w:r>
+          <w:rPr>
+            <w:rFonts w:cstheme="minorHAnsi"/>
+            <w:sz w:val="24"/>
+            <w:szCs w:val="24"/>
+          </w:rPr>
+          <w:delText>.</w:delText>
+        </w:r>
+      </w:del>
     </w:p>
     <w:p>
       <w:pPr>
@@ -1584,7 +1714,45 @@
           <w:sz w:val="24"/>
           <w:szCs w:val="24"/>
         </w:rPr>
-        <w:t>14.86) in 2015, for females and males respectively. However, the adult population aged 15 to 49 shows deterioration among males after 2006 in almost every state due to an increase in homicides and a slow recovery thereafter. Out of 35 potential years, females and males live on average 34.57 (34.48</w:t>
+        <w:t>14.86) in 2015, for females and males respectively. However, the adult population aged 15 to 49 shows deterioration among males after 2006 in almost every state due to an increas</w:t>
+      </w:r>
+      <w:ins w:id="35" w:author="José Manuel Aburto" w:date="2018-05-15T14:31:00Z">
+        <w:r>
+          <w:rPr>
+            <w:rFonts w:cstheme="minorHAnsi"/>
+            <w:sz w:val="24"/>
+            <w:szCs w:val="24"/>
+          </w:rPr>
+          <w:t>ing</w:t>
+        </w:r>
+      </w:ins>
+      <w:del w:id="36" w:author="José Manuel Aburto" w:date="2018-05-15T14:31:00Z">
+        <w:r>
+          <w:rPr>
+            <w:rFonts w:cstheme="minorHAnsi"/>
+            <w:sz w:val="24"/>
+            <w:szCs w:val="24"/>
+          </w:rPr>
+          <w:delText xml:space="preserve">e in </w:delText>
+        </w:r>
+      </w:del>
+      <w:ins w:id="37" w:author="José Manuel Aburto" w:date="2018-05-15T14:31:00Z">
+        <w:r>
+          <w:rPr>
+            <w:rFonts w:cstheme="minorHAnsi"/>
+            <w:sz w:val="24"/>
+            <w:szCs w:val="24"/>
+          </w:rPr>
+          <w:t xml:space="preserve"> </w:t>
+        </w:r>
+      </w:ins>
+      <w:r>
+        <w:rPr>
+          <w:rFonts w:cstheme="minorHAnsi"/>
+          <w:sz w:val="24"/>
+          <w:szCs w:val="24"/>
+        </w:rPr>
+        <w:t>homicides and a slow recovery thereafter. Out of 35 potential years, females and males live on average 34.57 (34.48</w:t>
       </w:r>
       <w:r>
         <w:rPr>
@@ -1715,14 +1883,14 @@
     <w:p>
       <w:pPr>
         <w:rPr>
-          <w:ins w:id="26" w:author="José Manuel Aburto" w:date="2018-05-01T22:37:00Z"/>
+          <w:ins w:id="38" w:author="José Manuel Aburto" w:date="2018-05-01T22:37:00Z"/>
           <w:rFonts w:cstheme="minorHAnsi"/>
           <w:b/>
           <w:sz w:val="24"/>
           <w:szCs w:val="24"/>
         </w:rPr>
       </w:pPr>
-      <w:ins w:id="27" w:author="José Manuel Aburto" w:date="2018-05-01T22:37:00Z">
+      <w:ins w:id="39" w:author="José Manuel Aburto" w:date="2018-05-01T22:37:00Z">
         <w:r>
           <w:rPr>
             <w:rFonts w:cstheme="minorHAnsi"/>
@@ -1839,7 +2007,7 @@
                                 <w:szCs w:val="24"/>
                               </w:rPr>
                             </w:pPr>
-                            <w:del w:id="28" w:author="José Manuel Aburto" w:date="2018-05-01T22:36:00Z">
+                            <w:del w:id="40" w:author="José Manuel Aburto" w:date="2018-05-01T22:36:00Z">
                               <w:r>
                                 <w:rPr>
                                   <w:rFonts w:cstheme="minorHAnsi"/>
@@ -1857,7 +2025,7 @@
                                 <w:delText xml:space="preserve"> at early ages, but homicides rates more than doubled after 2005</w:delText>
                               </w:r>
                             </w:del>
-                            <w:ins w:id="29" w:author="José Manuel Aburto" w:date="2018-05-01T22:36:00Z">
+                            <w:ins w:id="41" w:author="José Manuel Aburto" w:date="2018-05-01T22:36:00Z">
                               <w:r>
                                 <w:rPr>
                                   <w:rFonts w:cstheme="minorHAnsi"/>
@@ -2054,7 +2222,7 @@
                           <w:szCs w:val="24"/>
                         </w:rPr>
                       </w:pPr>
-                      <w:del w:id="30" w:author="José Manuel Aburto" w:date="2018-05-01T22:36:00Z">
+                      <w:del w:id="42" w:author="José Manuel Aburto" w:date="2018-05-01T22:36:00Z">
                         <w:r>
                           <w:rPr>
                             <w:rFonts w:cstheme="minorHAnsi"/>
@@ -2072,7 +2240,7 @@
                           <w:delText xml:space="preserve"> at early ages, but homicides rates more than doubled after 2005</w:delText>
                         </w:r>
                       </w:del>
-                      <w:ins w:id="31" w:author="José Manuel Aburto" w:date="2018-05-01T22:36:00Z">
+                      <w:ins w:id="43" w:author="José Manuel Aburto" w:date="2018-05-01T22:36:00Z">
                         <w:r>
                           <w:rPr>
                             <w:rFonts w:cstheme="minorHAnsi"/>
@@ -4235,7 +4403,7 @@
           <w:szCs w:val="24"/>
         </w:rPr>
       </w:pPr>
-      <w:ins w:id="32" w:author="José Manuel Aburto" w:date="2018-05-01T22:43:00Z">
+      <w:ins w:id="44" w:author="José Manuel Aburto" w:date="2018-05-01T22:43:00Z">
         <w:r>
           <w:rPr>
             <w:rFonts w:cstheme="minorHAnsi"/>
@@ -4245,7 +4413,7 @@
           <w:t xml:space="preserve">The objective of this research is twofold. Firstly, </w:t>
         </w:r>
       </w:ins>
-      <w:ins w:id="33" w:author="José Manuel Aburto" w:date="2018-05-01T22:45:00Z">
+      <w:ins w:id="45" w:author="José Manuel Aburto" w:date="2018-05-01T22:45:00Z">
         <w:r>
           <w:rPr>
             <w:rFonts w:cstheme="minorHAnsi"/>
@@ -4255,7 +4423,7 @@
           <w:t>analysing</w:t>
         </w:r>
       </w:ins>
-      <w:ins w:id="34" w:author="José Manuel Aburto" w:date="2018-05-01T22:44:00Z">
+      <w:ins w:id="46" w:author="José Manuel Aburto" w:date="2018-05-01T22:44:00Z">
         <w:r>
           <w:rPr>
             <w:rFonts w:cstheme="minorHAnsi"/>
@@ -4265,7 +4433,7 @@
           <w:t xml:space="preserve"> </w:t>
         </w:r>
       </w:ins>
-      <w:ins w:id="35" w:author="José Manuel Aburto" w:date="2018-05-01T22:45:00Z">
+      <w:ins w:id="47" w:author="José Manuel Aburto" w:date="2018-05-01T22:45:00Z">
         <w:r>
           <w:rPr>
             <w:rFonts w:cstheme="minorHAnsi"/>
@@ -4275,7 +4443,7 @@
           <w:t>mortality trends by cause of death for all 32 Mexican states, by se</w:t>
         </w:r>
       </w:ins>
-      <w:ins w:id="36" w:author="José Manuel Aburto" w:date="2018-05-01T22:46:00Z">
+      <w:ins w:id="48" w:author="José Manuel Aburto" w:date="2018-05-01T22:46:00Z">
         <w:r>
           <w:rPr>
             <w:rFonts w:cstheme="minorHAnsi"/>
@@ -4285,7 +4453,7 @@
           <w:t>x</w:t>
         </w:r>
       </w:ins>
-      <w:ins w:id="37" w:author="José Manuel Aburto" w:date="2018-05-01T22:45:00Z">
+      <w:ins w:id="49" w:author="José Manuel Aburto" w:date="2018-05-01T22:45:00Z">
         <w:r>
           <w:rPr>
             <w:rFonts w:cstheme="minorHAnsi"/>
@@ -4295,7 +4463,7 @@
           <w:t>, and over the full period from 1990 to 2015. Thereby complementing previous studies</w:t>
         </w:r>
       </w:ins>
-      <w:ins w:id="38" w:author="José Manuel Aburto" w:date="2018-05-01T22:47:00Z">
+      <w:ins w:id="50" w:author="José Manuel Aburto" w:date="2018-05-01T22:47:00Z">
         <w:r>
           <w:rPr>
             <w:rFonts w:cstheme="minorHAnsi"/>
@@ -4305,7 +4473,7 @@
           <w:t xml:space="preserve"> focusing </w:t>
         </w:r>
       </w:ins>
-      <w:ins w:id="39" w:author="José Manuel Aburto" w:date="2018-05-01T22:48:00Z">
+      <w:ins w:id="51" w:author="José Manuel Aburto" w:date="2018-05-01T22:48:00Z">
         <w:r>
           <w:rPr>
             <w:rFonts w:cstheme="minorHAnsi"/>
@@ -4315,7 +4483,7 @@
           <w:t>on earlier years</w:t>
         </w:r>
       </w:ins>
-      <w:ins w:id="40" w:author="José Manuel Aburto" w:date="2018-05-01T22:47:00Z">
+      <w:ins w:id="52" w:author="José Manuel Aburto" w:date="2018-05-01T22:47:00Z">
         <w:r>
           <w:rPr>
             <w:rFonts w:cstheme="minorHAnsi"/>
@@ -4341,7 +4509,7 @@
           <w:t xml:space="preserve"> </w:t>
         </w:r>
       </w:ins>
-      <w:ins w:id="41" w:author="José Manuel Aburto" w:date="2018-05-01T22:48:00Z">
+      <w:ins w:id="53" w:author="José Manuel Aburto" w:date="2018-05-01T22:48:00Z">
         <w:r>
           <w:rPr>
             <w:rFonts w:cstheme="minorHAnsi"/>
@@ -4601,7 +4769,7 @@
         </w:rPr>
         <w:fldChar w:fldCharType="end"/>
       </w:r>
-      <w:ins w:id="42" w:author="José Manuel Aburto" w:date="2018-05-01T22:45:00Z">
+      <w:ins w:id="54" w:author="José Manuel Aburto" w:date="2018-05-01T22:45:00Z">
         <w:r>
           <w:rPr>
             <w:rFonts w:cstheme="minorHAnsi"/>
@@ -4611,7 +4779,7 @@
           <w:t xml:space="preserve"> </w:t>
         </w:r>
       </w:ins>
-      <w:del w:id="43" w:author="José Manuel Aburto" w:date="2018-05-01T22:50:00Z">
+      <w:del w:id="55" w:author="José Manuel Aburto" w:date="2018-05-01T22:50:00Z">
         <w:r>
           <w:rPr>
             <w:rFonts w:cstheme="minorHAnsi"/>
@@ -4703,7 +4871,7 @@
         </w:rPr>
         <w:t xml:space="preserve"> </w:t>
       </w:r>
-      <w:del w:id="44" w:author="José Manuel Aburto" w:date="2018-05-01T22:51:00Z">
+      <w:del w:id="56" w:author="José Manuel Aburto" w:date="2018-05-01T22:51:00Z">
         <w:r>
           <w:rPr>
             <w:rFonts w:cstheme="minorHAnsi"/>
@@ -4713,7 +4881,7 @@
           <w:delText>In addition</w:delText>
         </w:r>
       </w:del>
-      <w:ins w:id="45" w:author="José Manuel Aburto" w:date="2018-05-01T22:51:00Z">
+      <w:ins w:id="57" w:author="José Manuel Aburto" w:date="2018-05-01T22:51:00Z">
         <w:r>
           <w:rPr>
             <w:rFonts w:cstheme="minorHAnsi"/>
@@ -5911,7 +6079,7 @@
         </w:rPr>
         <w:t xml:space="preserve">into </w:t>
       </w:r>
-      <w:del w:id="46" w:author="José Manuel Aburto" w:date="2018-05-02T13:30:00Z">
+      <w:del w:id="58" w:author="José Manuel Aburto" w:date="2018-05-02T13:30:00Z">
         <w:r>
           <w:rPr>
             <w:rFonts w:cstheme="minorHAnsi"/>
@@ -5921,7 +6089,7 @@
           <w:delText xml:space="preserve">eight </w:delText>
         </w:r>
       </w:del>
-      <w:ins w:id="47" w:author="José Manuel Aburto" w:date="2018-05-02T13:30:00Z">
+      <w:ins w:id="59" w:author="José Manuel Aburto" w:date="2018-05-02T13:30:00Z">
         <w:r>
           <w:rPr>
             <w:rFonts w:cstheme="minorHAnsi"/>
@@ -6279,7 +6447,7 @@
         </w:rPr>
         <w:t>homicide</w:t>
       </w:r>
-      <w:ins w:id="48" w:author="José Manuel Aburto" w:date="2018-05-02T13:31:00Z">
+      <w:ins w:id="60" w:author="José Manuel Aburto" w:date="2018-05-02T13:31:00Z">
         <w:r>
           <w:rPr>
             <w:rFonts w:cstheme="minorHAnsi"/>
@@ -6329,7 +6497,7 @@
         </w:rPr>
         <w:t>impact on life expectancy in Mexico</w:t>
       </w:r>
-      <w:ins w:id="49" w:author="José Manuel Aburto" w:date="2018-05-02T13:32:00Z">
+      <w:ins w:id="61" w:author="José Manuel Aburto" w:date="2018-05-02T13:32:00Z">
         <w:r>
           <w:rPr>
             <w:rFonts w:cstheme="minorHAnsi"/>
@@ -6339,7 +6507,7 @@
           <w:t>.</w:t>
         </w:r>
       </w:ins>
-      <w:del w:id="50" w:author="José Manuel Aburto" w:date="2018-05-02T13:32:00Z">
+      <w:del w:id="62" w:author="José Manuel Aburto" w:date="2018-05-02T13:32:00Z">
         <w:r>
           <w:rPr>
             <w:rFonts w:cstheme="minorHAnsi"/>
@@ -6391,7 +6559,7 @@
         </w:rPr>
         <w:fldChar w:fldCharType="end"/>
       </w:r>
-      <w:del w:id="51" w:author="José Manuel Aburto" w:date="2018-05-02T13:32:00Z">
+      <w:del w:id="63" w:author="José Manuel Aburto" w:date="2018-05-02T13:32:00Z">
         <w:r>
           <w:rPr>
             <w:rFonts w:cstheme="minorHAnsi"/>
@@ -7638,7 +7806,7 @@
         </w:rPr>
         <w:t>Cause-specific death rates are the basis of all calculations in this work. To mitigate random variations</w:t>
       </w:r>
-      <w:ins w:id="52" w:author="José Manuel Aburto" w:date="2018-05-04T15:06:00Z">
+      <w:ins w:id="64" w:author="José Manuel Aburto" w:date="2018-05-04T15:06:00Z">
         <w:r>
           <w:rPr>
             <w:rFonts w:cstheme="minorHAnsi"/>
@@ -7656,7 +7824,7 @@
         </w:rPr>
         <w:t xml:space="preserve">, these rates are adjusted in two steps. First, we smooth cause-specific death </w:t>
       </w:r>
-      <w:del w:id="53" w:author="José Manuel Aburto" w:date="2018-05-04T15:10:00Z">
+      <w:del w:id="65" w:author="José Manuel Aburto" w:date="2018-05-04T15:10:00Z">
         <w:r>
           <w:rPr>
             <w:rFonts w:cstheme="minorHAnsi"/>
@@ -7666,7 +7834,7 @@
           <w:delText xml:space="preserve">rates </w:delText>
         </w:r>
       </w:del>
-      <w:ins w:id="54" w:author="José Manuel Aburto" w:date="2018-05-04T15:10:00Z">
+      <w:ins w:id="66" w:author="José Manuel Aburto" w:date="2018-05-04T15:10:00Z">
         <w:r>
           <w:rPr>
             <w:rFonts w:cstheme="minorHAnsi"/>
@@ -7766,7 +7934,7 @@
         </w:rPr>
         <w:t>age 84 for males and females from 1990 to 2015 and their benchmarks were calculated following standard demographic methods</w:t>
       </w:r>
-      <w:ins w:id="55" w:author="José Manuel Aburto" w:date="2018-05-04T15:18:00Z">
+      <w:ins w:id="67" w:author="José Manuel Aburto" w:date="2018-05-04T15:18:00Z">
         <w:r>
           <w:rPr>
             <w:rFonts w:cstheme="minorHAnsi"/>
@@ -7884,7 +8052,7 @@
         </w:rPr>
         <w:t>(see Additional file 1 for a technical overview</w:t>
       </w:r>
-      <w:ins w:id="56" w:author="José Manuel Aburto" w:date="2018-05-08T10:44:00Z">
+      <w:ins w:id="68" w:author="José Manuel Aburto" w:date="2018-05-08T10:44:00Z">
         <w:r>
           <w:rPr>
             <w:rFonts w:cstheme="minorHAnsi"/>
@@ -7992,7 +8160,7 @@
         </w:rPr>
         <w:t xml:space="preserve"> </w:t>
       </w:r>
-      <w:ins w:id="57" w:author="José Manuel Aburto" w:date="2018-05-04T15:30:00Z">
+      <w:ins w:id="69" w:author="José Manuel Aburto" w:date="2018-05-04T15:30:00Z">
         <w:r>
           <w:rPr>
             <w:rFonts w:cstheme="minorHAnsi"/>
@@ -8011,7 +8179,7 @@
           <w:t xml:space="preserve">used in this analysis is based </w:t>
         </w:r>
       </w:ins>
-      <w:ins w:id="58" w:author="José Manuel Aburto" w:date="2018-05-04T15:31:00Z">
+      <w:ins w:id="70" w:author="José Manuel Aburto" w:date="2018-05-04T15:31:00Z">
         <w:r>
           <w:rPr>
             <w:rFonts w:cstheme="minorHAnsi"/>
@@ -8063,7 +8231,7 @@
         </w:rPr>
         <w:fldChar w:fldCharType="end"/>
       </w:r>
-      <w:ins w:id="59" w:author="José Manuel Aburto" w:date="2018-05-04T15:32:00Z">
+      <w:ins w:id="71" w:author="José Manuel Aburto" w:date="2018-05-04T15:32:00Z">
         <w:r>
           <w:rPr>
             <w:rFonts w:cstheme="minorHAnsi"/>
@@ -8073,7 +8241,7 @@
           <w:t xml:space="preserve"> </w:t>
         </w:r>
       </w:ins>
-      <w:ins w:id="60" w:author="José Manuel Aburto" w:date="2018-05-04T15:33:00Z">
+      <w:ins w:id="72" w:author="José Manuel Aburto" w:date="2018-05-04T15:33:00Z">
         <w:r>
           <w:rPr>
             <w:rFonts w:cstheme="minorHAnsi"/>
@@ -8083,7 +8251,7 @@
           <w:t xml:space="preserve">It is a stepwise-based </w:t>
         </w:r>
       </w:ins>
-      <w:ins w:id="61" w:author="José Manuel Aburto" w:date="2018-05-04T15:34:00Z">
+      <w:ins w:id="73" w:author="José Manuel Aburto" w:date="2018-05-04T15:34:00Z">
         <w:r>
           <w:rPr>
             <w:rFonts w:cstheme="minorHAnsi"/>
@@ -8093,7 +8261,7 @@
           <w:t xml:space="preserve">demographic method </w:t>
         </w:r>
       </w:ins>
-      <w:ins w:id="62" w:author="José Manuel Aburto" w:date="2018-05-04T15:33:00Z">
+      <w:ins w:id="74" w:author="José Manuel Aburto" w:date="2018-05-04T15:33:00Z">
         <w:r>
           <w:rPr>
             <w:rFonts w:cstheme="minorHAnsi"/>
@@ -8103,7 +8271,7 @@
           <w:t>and has been successfully used to decompose age and cause-specific</w:t>
         </w:r>
       </w:ins>
-      <w:ins w:id="63" w:author="José Manuel Aburto" w:date="2018-05-04T15:34:00Z">
+      <w:ins w:id="75" w:author="José Manuel Aburto" w:date="2018-05-04T15:34:00Z">
         <w:r>
           <w:rPr>
             <w:rFonts w:cstheme="minorHAnsi"/>
@@ -8113,7 +8281,7 @@
           <w:t xml:space="preserve"> effect</w:t>
         </w:r>
       </w:ins>
-      <w:ins w:id="64" w:author="José Manuel Aburto" w:date="2018-05-04T15:35:00Z">
+      <w:ins w:id="76" w:author="José Manuel Aburto" w:date="2018-05-04T15:35:00Z">
         <w:r>
           <w:rPr>
             <w:rFonts w:cstheme="minorHAnsi"/>
@@ -8123,7 +8291,7 @@
           <w:t>s</w:t>
         </w:r>
       </w:ins>
-      <w:ins w:id="65" w:author="José Manuel Aburto" w:date="2018-05-04T15:34:00Z">
+      <w:ins w:id="77" w:author="José Manuel Aburto" w:date="2018-05-04T15:34:00Z">
         <w:r>
           <w:rPr>
             <w:rFonts w:cstheme="minorHAnsi"/>
@@ -8133,7 +8301,7 @@
           <w:t xml:space="preserve"> on life expectancy</w:t>
         </w:r>
       </w:ins>
-      <w:ins w:id="66" w:author="José Manuel Aburto" w:date="2018-05-04T15:35:00Z">
+      <w:ins w:id="78" w:author="José Manuel Aburto" w:date="2018-05-04T15:35:00Z">
         <w:r>
           <w:rPr>
             <w:rFonts w:cstheme="minorHAnsi"/>
@@ -8185,7 +8353,7 @@
         </w:rPr>
         <w:fldChar w:fldCharType="end"/>
       </w:r>
-      <w:ins w:id="67" w:author="José Manuel Aburto" w:date="2018-05-04T15:33:00Z">
+      <w:ins w:id="79" w:author="José Manuel Aburto" w:date="2018-05-04T15:33:00Z">
         <w:r>
           <w:rPr>
             <w:rFonts w:cstheme="minorHAnsi"/>
@@ -8195,7 +8363,7 @@
           <w:t xml:space="preserve"> We provide a short description in the Supplemental Material and the results are fully reproducible from the </w:t>
         </w:r>
       </w:ins>
-      <w:ins w:id="68" w:author="José Manuel Aburto" w:date="2018-05-04T15:36:00Z">
+      <w:ins w:id="80" w:author="José Manuel Aburto" w:date="2018-05-04T15:36:00Z">
         <w:r>
           <w:rPr>
             <w:rFonts w:cstheme="minorHAnsi"/>
@@ -8205,7 +8373,7 @@
           <w:t>R-code provided</w:t>
         </w:r>
       </w:ins>
-      <w:ins w:id="69" w:author="José Manuel Aburto" w:date="2018-05-04T15:38:00Z">
+      <w:ins w:id="81" w:author="José Manuel Aburto" w:date="2018-05-04T15:38:00Z">
         <w:r>
           <w:rPr>
             <w:rFonts w:cstheme="minorHAnsi"/>
@@ -11028,7 +11196,7 @@
         </w:rPr>
         <w:t xml:space="preserve">deterioration. Such patterns have been driven mainly by causes of death that are amenable to medical service (such as infectious and respiratory diseases) and health behaviors (such as homicides, </w:t>
       </w:r>
-      <w:ins w:id="70" w:author="José Manuel Aburto" w:date="2018-05-04T14:43:00Z">
+      <w:ins w:id="82" w:author="José Manuel Aburto" w:date="2018-05-04T14:43:00Z">
         <w:r>
           <w:rPr>
             <w:rFonts w:cstheme="minorHAnsi"/>
@@ -11603,7 +11771,7 @@
         </w:rPr>
         <w:t xml:space="preserve"> </w:t>
       </w:r>
-      <w:ins w:id="71" w:author="José Manuel Aburto" w:date="2018-05-04T14:44:00Z">
+      <w:ins w:id="83" w:author="José Manuel Aburto" w:date="2018-05-04T14:44:00Z">
         <w:r>
           <w:rPr>
             <w:rFonts w:cstheme="minorHAnsi"/>
@@ -11663,7 +11831,7 @@
         </w:rPr>
         <w:fldChar w:fldCharType="end"/>
       </w:r>
-      <w:ins w:id="72" w:author="José Manuel Aburto" w:date="2018-05-04T14:44:00Z">
+      <w:ins w:id="84" w:author="José Manuel Aburto" w:date="2018-05-04T14:44:00Z">
         <w:r>
           <w:rPr>
             <w:rFonts w:cstheme="minorHAnsi"/>
@@ -11724,7 +11892,7 @@
         </w:rPr>
         <w:fldChar w:fldCharType="end"/>
       </w:r>
-      <w:ins w:id="73" w:author="José Manuel Aburto" w:date="2018-05-04T14:44:00Z">
+      <w:ins w:id="85" w:author="José Manuel Aburto" w:date="2018-05-04T14:44:00Z">
         <w:r>
           <w:rPr>
             <w:rFonts w:cstheme="minorHAnsi"/>
@@ -11734,7 +11902,7 @@
           <w:t xml:space="preserve"> Thus, if the Mexican health system does not have proper interventions to handle the mental health needs of the population, an increase in suicides might be observed in the future</w:t>
         </w:r>
       </w:ins>
-      <w:ins w:id="74" w:author="José Manuel Aburto" w:date="2018-05-04T14:45:00Z">
+      <w:ins w:id="86" w:author="José Manuel Aburto" w:date="2018-05-04T14:45:00Z">
         <w:r>
           <w:rPr>
             <w:rFonts w:cstheme="minorHAnsi"/>
@@ -12416,7 +12584,7 @@
         </w:rPr>
         <w:t xml:space="preserve"> </w:t>
       </w:r>
-      <w:ins w:id="75" w:author="José Manuel Aburto" w:date="2018-05-04T15:51:00Z">
+      <w:ins w:id="87" w:author="José Manuel Aburto" w:date="2018-05-04T15:51:00Z">
         <w:r>
           <w:rPr>
             <w:rFonts w:cstheme="minorHAnsi"/>
@@ -12426,7 +12594,7 @@
           <w:t xml:space="preserve">In addition, underreported deaths and ill-defined causes of death could potentially bias our results. </w:t>
         </w:r>
       </w:ins>
-      <w:ins w:id="76" w:author="José Manuel Aburto" w:date="2018-05-04T15:52:00Z">
+      <w:ins w:id="88" w:author="José Manuel Aburto" w:date="2018-05-04T15:52:00Z">
         <w:r>
           <w:rPr>
             <w:rFonts w:cstheme="minorHAnsi"/>
@@ -12478,7 +12646,7 @@
         </w:rPr>
         <w:fldChar w:fldCharType="end"/>
       </w:r>
-      <w:ins w:id="77" w:author="José Manuel Aburto" w:date="2018-05-04T15:52:00Z">
+      <w:ins w:id="89" w:author="José Manuel Aburto" w:date="2018-05-04T15:52:00Z">
         <w:r>
           <w:rPr>
             <w:rFonts w:cstheme="minorHAnsi"/>
@@ -12538,7 +12706,7 @@
         </w:rPr>
         <w:fldChar w:fldCharType="end"/>
       </w:r>
-      <w:ins w:id="78" w:author="José Manuel Aburto" w:date="2018-05-04T15:52:00Z">
+      <w:ins w:id="90" w:author="José Manuel Aburto" w:date="2018-05-04T15:52:00Z">
         <w:r>
           <w:rPr>
             <w:rFonts w:cstheme="minorHAnsi"/>
@@ -12548,7 +12716,7 @@
           <w:t xml:space="preserve"> Therefore, </w:t>
         </w:r>
       </w:ins>
-      <w:ins w:id="79" w:author="José Manuel Aburto" w:date="2018-05-04T15:53:00Z">
+      <w:ins w:id="91" w:author="José Manuel Aburto" w:date="2018-05-04T15:53:00Z">
         <w:r>
           <w:rPr>
             <w:rFonts w:cstheme="minorHAnsi"/>
@@ -12575,7 +12743,7 @@
           <w:t>deaths.</w:t>
         </w:r>
       </w:ins>
-      <w:ins w:id="80" w:author="José Manuel Aburto" w:date="2018-05-08T11:00:00Z">
+      <w:ins w:id="92" w:author="José Manuel Aburto" w:date="2018-05-08T11:00:00Z">
         <w:r>
           <w:rPr>
             <w:rFonts w:cstheme="minorHAnsi"/>
@@ -12585,7 +12753,7 @@
           <w:t xml:space="preserve"> Finally, </w:t>
         </w:r>
       </w:ins>
-      <w:ins w:id="81" w:author="José Manuel Aburto" w:date="2018-05-08T11:01:00Z">
+      <w:ins w:id="93" w:author="José Manuel Aburto" w:date="2018-05-08T11:01:00Z">
         <w:r>
           <w:rPr>
             <w:rFonts w:cstheme="minorHAnsi"/>
@@ -12595,7 +12763,7 @@
           <w:t>small population sizes could bias our results</w:t>
         </w:r>
       </w:ins>
-      <w:ins w:id="82" w:author="José Manuel Aburto" w:date="2018-05-08T11:02:00Z">
+      <w:ins w:id="94" w:author="José Manuel Aburto" w:date="2018-05-08T11:02:00Z">
         <w:r>
           <w:rPr>
             <w:rFonts w:cstheme="minorHAnsi"/>
@@ -12605,7 +12773,7 @@
           <w:t xml:space="preserve">. </w:t>
         </w:r>
       </w:ins>
-      <w:ins w:id="83" w:author="José Manuel Aburto" w:date="2018-05-08T11:01:00Z">
+      <w:ins w:id="95" w:author="José Manuel Aburto" w:date="2018-05-08T11:01:00Z">
         <w:r>
           <w:rPr>
             <w:rFonts w:cstheme="minorHAnsi"/>
@@ -12615,7 +12783,7 @@
           <w:t>As a robustness check, we calculated Confidence Intervals (95%) for all our estimates of temporary life expectancy, including the benchmark</w:t>
         </w:r>
       </w:ins>
-      <w:ins w:id="84" w:author="José Manuel Aburto" w:date="2018-05-08T11:02:00Z">
+      <w:ins w:id="96" w:author="José Manuel Aburto" w:date="2018-05-08T11:02:00Z">
         <w:r>
           <w:rPr>
             <w:rFonts w:cstheme="minorHAnsi"/>
@@ -14334,7 +14502,7 @@
         </w:rPr>
         <w:t>As many developing countries, Mexico will have to face these new challenges with a broad strategy. This should include a continuous and adaptable health system ready for the current and future health adversities at the physical, mental and societal levels. Many other institutions will also have to coevolve including importantly the development of an education system that embraces and encourages physical and healthy activities</w:t>
       </w:r>
-      <w:ins w:id="85" w:author="José Manuel Aburto" w:date="2018-05-02T17:09:00Z">
+      <w:ins w:id="97" w:author="José Manuel Aburto" w:date="2018-05-02T17:09:00Z">
         <w:r>
           <w:rPr>
             <w:rFonts w:cstheme="minorHAnsi"/>
@@ -14344,7 +14512,7 @@
           <w:t xml:space="preserve"> to diminish risk factors that contribute to the high prevalence of obesity and cirrhosis in Mexico. Finally, the burden of violence in recent years</w:t>
         </w:r>
       </w:ins>
-      <w:ins w:id="86" w:author="José Manuel Aburto" w:date="2018-05-02T17:10:00Z">
+      <w:ins w:id="98" w:author="José Manuel Aburto" w:date="2018-05-02T17:10:00Z">
         <w:r>
           <w:rPr>
             <w:rFonts w:cstheme="minorHAnsi"/>
@@ -14354,7 +14522,7 @@
           <w:t xml:space="preserve"> demonstrates the failure of current policies trying to mitigate violence in the country. New strategies </w:t>
         </w:r>
       </w:ins>
-      <w:ins w:id="87" w:author="José Manuel Aburto" w:date="2018-05-02T17:11:00Z">
+      <w:ins w:id="99" w:author="José Manuel Aburto" w:date="2018-05-02T17:11:00Z">
         <w:r>
           <w:rPr>
             <w:rFonts w:cstheme="minorHAnsi"/>
@@ -14364,7 +14532,7 @@
           <w:t xml:space="preserve">that replace current ones are needed and embracing evidence based policies (e.g. drug policies) could be a new venue to </w:t>
         </w:r>
       </w:ins>
-      <w:ins w:id="88" w:author="José Manuel Aburto" w:date="2018-05-02T17:14:00Z">
+      <w:ins w:id="100" w:author="José Manuel Aburto" w:date="2018-05-02T17:14:00Z">
         <w:r>
           <w:rPr>
             <w:rFonts w:cstheme="minorHAnsi"/>
@@ -14374,7 +14542,7 @@
           <w:t>eradicate the consequences of violence on the Mexican population</w:t>
         </w:r>
       </w:ins>
-      <w:ins w:id="89" w:author="José Manuel Aburto" w:date="2018-05-02T17:15:00Z">
+      <w:ins w:id="101" w:author="José Manuel Aburto" w:date="2018-05-02T17:15:00Z">
         <w:r>
           <w:rPr>
             <w:rFonts w:cstheme="minorHAnsi"/>
@@ -14384,7 +14552,7 @@
           <w:t>.</w:t>
         </w:r>
       </w:ins>
-      <w:ins w:id="90" w:author="José Manuel Aburto" w:date="2018-05-02T17:10:00Z">
+      <w:ins w:id="102" w:author="José Manuel Aburto" w:date="2018-05-02T17:10:00Z">
         <w:r>
           <w:rPr>
             <w:rFonts w:cstheme="minorHAnsi"/>
@@ -14394,7 +14562,7 @@
           <w:t xml:space="preserve"> </w:t>
         </w:r>
       </w:ins>
-      <w:del w:id="91" w:author="José Manuel Aburto" w:date="2018-05-02T17:09:00Z">
+      <w:del w:id="103" w:author="José Manuel Aburto" w:date="2018-05-02T17:09:00Z">
         <w:r>
           <w:rPr>
             <w:rFonts w:cstheme="minorHAnsi"/>
@@ -14487,7 +14655,7 @@
         </w:rPr>
         <w:t xml:space="preserve">: </w:t>
       </w:r>
-      <w:del w:id="92" w:author="José Manuel Aburto" w:date="2018-05-09T10:21:00Z">
+      <w:del w:id="104" w:author="José Manuel Aburto" w:date="2018-05-09T10:21:00Z">
         <w:r>
           <w:rPr>
             <w:rFonts w:cstheme="minorHAnsi"/>
@@ -14498,7 +14666,7 @@
           <w:delText>None</w:delText>
         </w:r>
       </w:del>
-      <w:ins w:id="93" w:author="José Manuel Aburto" w:date="2018-05-09T10:21:00Z">
+      <w:ins w:id="105" w:author="José Manuel Aburto" w:date="2018-05-09T10:21:00Z">
         <w:r>
           <w:rPr>
             <w:rFonts w:cstheme="minorHAnsi"/>
@@ -14509,7 +14677,7 @@
           <w:t xml:space="preserve">JMA </w:t>
         </w:r>
       </w:ins>
-      <w:ins w:id="94" w:author="José Manuel Aburto" w:date="2018-05-09T10:22:00Z">
+      <w:ins w:id="106" w:author="José Manuel Aburto" w:date="2018-05-09T10:22:00Z">
         <w:r>
           <w:rPr>
             <w:rFonts w:cstheme="minorHAnsi"/>
@@ -14520,9 +14688,7 @@
           <w:t>acknowledges support from the Max Planck Society, the European Doctoral School of Demography, and his current institution.</w:t>
         </w:r>
       </w:ins>
-      <w:bookmarkStart w:id="95" w:name="_GoBack"/>
-      <w:bookmarkEnd w:id="95"/>
-      <w:ins w:id="96" w:author="José Manuel Aburto" w:date="2018-05-09T10:21:00Z">
+      <w:ins w:id="107" w:author="José Manuel Aburto" w:date="2018-05-09T10:21:00Z">
         <w:r>
           <w:rPr>
             <w:rFonts w:cstheme="minorHAnsi"/>
@@ -14615,17 +14781,27 @@
           <w:sz w:val="20"/>
           <w:szCs w:val="20"/>
         </w:rPr>
-        <w:t xml:space="preserve">: All data used are publicly available in references 22 and 23. All the study is fully replicable at </w:t>
-      </w:r>
+        <w:t xml:space="preserve">: </w:t>
+      </w:r>
+      <w:bookmarkStart w:id="108" w:name="_GoBack"/>
       <w:r>
         <w:rPr>
           <w:rFonts w:cstheme="minorHAnsi"/>
           <w:sz w:val="20"/>
           <w:szCs w:val="20"/>
         </w:rPr>
+        <w:t xml:space="preserve">All data used are publicly available in references 22 and 23. All the study is fully replicable at </w:t>
+      </w:r>
+      <w:r>
+        <w:rPr>
+          <w:rFonts w:cstheme="minorHAnsi"/>
+          <w:sz w:val="20"/>
+          <w:szCs w:val="20"/>
+        </w:rPr>
         <w:t>https://github.com/jmaburto/DecompMex</w:t>
       </w:r>
     </w:p>
+    <w:bookmarkEnd w:id="108"/>
     <w:p>
       <w:pPr>
         <w:rPr>
@@ -16336,7 +16512,7 @@
           <w:rPr>
             <w:noProof/>
           </w:rPr>
-          <w:t>18</w:t>
+          <w:t>14</w:t>
         </w:r>
         <w:r>
           <w:rPr>
@@ -18773,7 +18949,7 @@
 </file>
 
 <file path=customXml/itemProps1.xml><?xml version="1.0" encoding="utf-8"?>
-<ds:datastoreItem xmlns:ds="http://schemas.openxmlformats.org/officeDocument/2006/customXml" ds:itemID="{63622190-9998-46FA-970F-F772E5DADB29}">
+<ds:datastoreItem xmlns:ds="http://schemas.openxmlformats.org/officeDocument/2006/customXml" ds:itemID="{C92A1228-A01C-4699-871B-2E8E7D6135C5}">
   <ds:schemaRefs>
     <ds:schemaRef ds:uri="http://schemas.openxmlformats.org/officeDocument/2006/bibliography"/>
   </ds:schemaRefs>

--- a/DecompMex/BMJ Open Revise and Resubmit/Revision/Manuscript_RR_BMJOpen.DOCX
+++ b/DecompMex/BMJ Open Revise and Resubmit/Revision/Manuscript_RR_BMJOpen.DOCX
@@ -29,26 +29,6 @@
         </w:rPr>
         <w:t xml:space="preserve">Inequalities </w:t>
       </w:r>
-      <w:ins w:id="0" w:author="José Manuel Aburto" w:date="2018-05-01T22:20:00Z">
-        <w:r>
-          <w:rPr>
-            <w:rFonts w:cstheme="minorHAnsi"/>
-            <w:b/>
-            <w:sz w:val="24"/>
-            <w:szCs w:val="24"/>
-          </w:rPr>
-          <w:t>and deterioration</w:t>
-        </w:r>
-        <w:r>
-          <w:rPr>
-            <w:rFonts w:cstheme="minorHAnsi"/>
-            <w:b/>
-            <w:sz w:val="24"/>
-            <w:szCs w:val="24"/>
-          </w:rPr>
-          <w:t xml:space="preserve"> </w:t>
-        </w:r>
-      </w:ins>
       <w:r>
         <w:rPr>
           <w:rFonts w:cstheme="minorHAnsi"/>
@@ -56,19 +36,26 @@
           <w:sz w:val="24"/>
           <w:szCs w:val="24"/>
         </w:rPr>
+        <w:t>and deterioration</w:t>
+      </w:r>
+      <w:r>
+        <w:rPr>
+          <w:rFonts w:cstheme="minorHAnsi"/>
+          <w:b/>
+          <w:sz w:val="24"/>
+          <w:szCs w:val="24"/>
+        </w:rPr>
+        <w:t xml:space="preserve"> </w:t>
+      </w:r>
+      <w:r>
+        <w:rPr>
+          <w:rFonts w:cstheme="minorHAnsi"/>
+          <w:b/>
+          <w:sz w:val="24"/>
+          <w:szCs w:val="24"/>
+        </w:rPr>
         <w:t xml:space="preserve">in </w:t>
       </w:r>
-      <w:ins w:id="1" w:author="José Manuel Aburto" w:date="2018-05-01T22:13:00Z">
-        <w:r>
-          <w:rPr>
-            <w:rFonts w:cstheme="minorHAnsi"/>
-            <w:b/>
-            <w:sz w:val="24"/>
-            <w:szCs w:val="24"/>
-          </w:rPr>
-          <w:t xml:space="preserve">average </w:t>
-        </w:r>
-      </w:ins>
       <w:r>
         <w:rPr>
           <w:rFonts w:cstheme="minorHAnsi"/>
@@ -76,19 +63,17 @@
           <w:sz w:val="24"/>
           <w:szCs w:val="24"/>
         </w:rPr>
+        <w:t xml:space="preserve">average </w:t>
+      </w:r>
+      <w:r>
+        <w:rPr>
+          <w:rFonts w:cstheme="minorHAnsi"/>
+          <w:b/>
+          <w:sz w:val="24"/>
+          <w:szCs w:val="24"/>
+        </w:rPr>
         <w:t>lifespan</w:t>
       </w:r>
-      <w:ins w:id="2" w:author="José Manuel Aburto" w:date="2018-05-01T22:20:00Z">
-        <w:r>
-          <w:rPr>
-            <w:rFonts w:cstheme="minorHAnsi"/>
-            <w:b/>
-            <w:sz w:val="24"/>
-            <w:szCs w:val="24"/>
-          </w:rPr>
-          <w:t xml:space="preserve"> among adults</w:t>
-        </w:r>
-      </w:ins>
       <w:r>
         <w:rPr>
           <w:rFonts w:cstheme="minorHAnsi"/>
@@ -96,74 +81,44 @@
           <w:sz w:val="24"/>
           <w:szCs w:val="24"/>
         </w:rPr>
+        <w:t xml:space="preserve"> among adults</w:t>
+      </w:r>
+      <w:r>
+        <w:rPr>
+          <w:rFonts w:cstheme="minorHAnsi"/>
+          <w:b/>
+          <w:sz w:val="24"/>
+          <w:szCs w:val="24"/>
+        </w:rPr>
         <w:t xml:space="preserve"> in Mexico, 1990-2015: </w:t>
       </w:r>
-      <w:del w:id="3" w:author="José Manuel Aburto" w:date="2018-05-01T22:20:00Z">
-        <w:r>
-          <w:rPr>
-            <w:rFonts w:cstheme="minorHAnsi"/>
-            <w:b/>
-            <w:sz w:val="24"/>
-            <w:szCs w:val="24"/>
-          </w:rPr>
-          <w:delText>deterioration in adult survival</w:delText>
-        </w:r>
-      </w:del>
-      <w:ins w:id="4" w:author="José Manuel Aburto" w:date="2018-05-01T22:20:00Z">
-        <w:r>
-          <w:rPr>
-            <w:rFonts w:cstheme="minorHAnsi"/>
-            <w:b/>
-            <w:sz w:val="24"/>
-            <w:szCs w:val="24"/>
-          </w:rPr>
-          <w:t xml:space="preserve"> A </w:t>
-        </w:r>
-      </w:ins>
-      <w:ins w:id="5" w:author="José Manuel Aburto" w:date="2018-05-04T14:47:00Z">
-        <w:r>
-          <w:rPr>
-            <w:rFonts w:cstheme="minorHAnsi"/>
-            <w:b/>
-            <w:sz w:val="24"/>
-            <w:szCs w:val="24"/>
-          </w:rPr>
-          <w:t>cross-sectional</w:t>
-        </w:r>
-      </w:ins>
-      <w:ins w:id="6" w:author="José Manuel Aburto" w:date="2018-05-01T22:20:00Z">
-        <w:r>
-          <w:rPr>
-            <w:rFonts w:cstheme="minorHAnsi"/>
-            <w:b/>
-            <w:sz w:val="24"/>
-            <w:szCs w:val="24"/>
-          </w:rPr>
-          <w:t xml:space="preserve"> demographic</w:t>
-        </w:r>
-      </w:ins>
-      <w:ins w:id="7" w:author="José Manuel Aburto" w:date="2018-05-01T22:21:00Z">
-        <w:r>
-          <w:rPr>
-            <w:rFonts w:cstheme="minorHAnsi"/>
-            <w:b/>
-            <w:sz w:val="24"/>
-            <w:szCs w:val="24"/>
-          </w:rPr>
-          <w:t xml:space="preserve"> cause-of-death</w:t>
-        </w:r>
-      </w:ins>
-      <w:ins w:id="8" w:author="José Manuel Aburto" w:date="2018-05-01T22:20:00Z">
-        <w:r>
-          <w:rPr>
-            <w:rFonts w:cstheme="minorHAnsi"/>
-            <w:b/>
-            <w:sz w:val="24"/>
-            <w:szCs w:val="24"/>
-          </w:rPr>
-          <w:t xml:space="preserve"> analysis</w:t>
-        </w:r>
-      </w:ins>
+      <w:r>
+        <w:rPr>
+          <w:rFonts w:cstheme="minorHAnsi"/>
+          <w:b/>
+          <w:sz w:val="24"/>
+          <w:szCs w:val="24"/>
+        </w:rPr>
+        <w:t xml:space="preserve"> A </w:t>
+      </w:r>
+      <w:r>
+        <w:rPr>
+          <w:rFonts w:cstheme="minorHAnsi"/>
+          <w:b/>
+          <w:sz w:val="24"/>
+          <w:szCs w:val="24"/>
+        </w:rPr>
+        <w:t>cross-sectional</w:t>
+      </w:r>
+      <w:r>
+        <w:rPr>
+          <w:rFonts w:cstheme="minorHAnsi"/>
+          <w:b/>
+          <w:sz w:val="24"/>
+          <w:szCs w:val="24"/>
+        </w:rPr>
+        <w:t xml:space="preserve"> demographic cause-of-death analysis</w:t>
+      </w:r>
     </w:p>
     <w:p>
       <w:pPr>
@@ -972,36 +927,16 @@
           <w:sz w:val="24"/>
           <w:szCs w:val="24"/>
         </w:rPr>
-        <w:t xml:space="preserve">health inequalities, adult health, </w:t>
-      </w:r>
-      <w:del w:id="9" w:author="José Manuel Aburto" w:date="2018-05-01T22:23:00Z">
-        <w:r>
-          <w:rPr>
-            <w:rFonts w:cstheme="minorHAnsi"/>
-            <w:sz w:val="24"/>
-            <w:szCs w:val="24"/>
-          </w:rPr>
-          <w:delText>causes of death</w:delText>
-        </w:r>
-      </w:del>
-      <w:r>
-        <w:rPr>
-          <w:rFonts w:cstheme="minorHAnsi"/>
-          <w:sz w:val="24"/>
-          <w:szCs w:val="24"/>
-        </w:rPr>
-        <w:t>, mortality</w:t>
-      </w:r>
-      <w:ins w:id="10" w:author="José Manuel Aburto" w:date="2018-05-01T22:23:00Z">
-        <w:r>
-          <w:rPr>
-            <w:rFonts w:cstheme="minorHAnsi"/>
-            <w:sz w:val="24"/>
-            <w:szCs w:val="24"/>
-          </w:rPr>
-          <w:t>, violence, avoidable mortality</w:t>
-        </w:r>
-      </w:ins>
+        <w:t>health inequalities, adult health, , mortality</w:t>
+      </w:r>
+      <w:r>
+        <w:rPr>
+          <w:rFonts w:cstheme="minorHAnsi"/>
+          <w:sz w:val="24"/>
+          <w:szCs w:val="24"/>
+        </w:rPr>
+        <w:t>, violence, avoidable mortality</w:t>
+      </w:r>
     </w:p>
     <w:p>
       <w:pPr>
@@ -1087,26 +1022,14 @@
         </w:rPr>
         <w:t>To quantify the effect of medically</w:t>
       </w:r>
-      <w:ins w:id="11" w:author="José Manuel Aburto" w:date="2018-05-15T14:26:00Z">
-        <w:r>
-          <w:rPr>
-            <w:rFonts w:cstheme="minorHAnsi"/>
-            <w:sz w:val="24"/>
-            <w:szCs w:val="24"/>
-          </w:rPr>
-          <w:t>-</w:t>
-        </w:r>
-      </w:ins>
-      <w:del w:id="12" w:author="José Manuel Aburto" w:date="2018-05-15T14:26:00Z">
-        <w:r>
-          <w:rPr>
-            <w:rFonts w:cstheme="minorHAnsi"/>
-            <w:sz w:val="24"/>
-            <w:szCs w:val="24"/>
-          </w:rPr>
-          <w:delText xml:space="preserve"> </w:delText>
-        </w:r>
-      </w:del>
+      <w:r>
+        <w:rPr>
+          <w:rFonts w:cstheme="minorHAnsi"/>
+          <w:sz w:val="24"/>
+          <w:szCs w:val="24"/>
+        </w:rPr>
+        <w:t>-</w:t>
+      </w:r>
       <w:r>
         <w:rPr>
           <w:rFonts w:cstheme="minorHAnsi"/>
@@ -1115,16 +1038,14 @@
         </w:rPr>
         <w:t>amenable conditions, diabetes, ischemic heart diseases, lung cancer, cirrhosis,</w:t>
       </w:r>
-      <w:ins w:id="13" w:author="José Manuel Aburto" w:date="2018-05-02T13:05:00Z">
-        <w:r>
-          <w:rPr>
-            <w:rFonts w:cstheme="minorHAnsi"/>
-            <w:sz w:val="24"/>
-            <w:szCs w:val="24"/>
-          </w:rPr>
-          <w:t xml:space="preserve"> suicides,</w:t>
-        </w:r>
-      </w:ins>
+      <w:r>
+        <w:rPr>
+          <w:rFonts w:cstheme="minorHAnsi"/>
+          <w:sz w:val="24"/>
+          <w:szCs w:val="24"/>
+        </w:rPr>
+        <w:t xml:space="preserve"> suicides,</w:t>
+      </w:r>
       <w:r>
         <w:rPr>
           <w:rFonts w:cstheme="minorHAnsi"/>
@@ -1133,26 +1054,14 @@
         </w:rPr>
         <w:t xml:space="preserve"> homicides and road</w:t>
       </w:r>
-      <w:ins w:id="14" w:author="José Manuel Aburto" w:date="2018-05-15T14:26:00Z">
-        <w:r>
-          <w:rPr>
-            <w:rFonts w:cstheme="minorHAnsi"/>
-            <w:sz w:val="24"/>
-            <w:szCs w:val="24"/>
-          </w:rPr>
-          <w:t>-</w:t>
-        </w:r>
-      </w:ins>
-      <w:del w:id="15" w:author="José Manuel Aburto" w:date="2018-05-15T14:26:00Z">
-        <w:r>
-          <w:rPr>
-            <w:rFonts w:cstheme="minorHAnsi"/>
-            <w:sz w:val="24"/>
-            <w:szCs w:val="24"/>
-          </w:rPr>
-          <w:delText xml:space="preserve"> </w:delText>
-        </w:r>
-      </w:del>
+      <w:r>
+        <w:rPr>
+          <w:rFonts w:cstheme="minorHAnsi"/>
+          <w:sz w:val="24"/>
+          <w:szCs w:val="24"/>
+        </w:rPr>
+        <w:t>-</w:t>
+      </w:r>
       <w:r>
         <w:rPr>
           <w:rFonts w:cstheme="minorHAnsi"/>
@@ -1223,41 +1132,21 @@
         </w:rPr>
         <w:t>Retrospective</w:t>
       </w:r>
-      <w:ins w:id="16" w:author="José Manuel Aburto" w:date="2018-05-04T15:28:00Z">
-        <w:r>
-          <w:rPr>
-            <w:rFonts w:cstheme="minorHAnsi"/>
-            <w:sz w:val="24"/>
-            <w:szCs w:val="24"/>
-          </w:rPr>
-          <w:t xml:space="preserve"> cross-sectional</w:t>
-        </w:r>
-      </w:ins>
-      <w:r>
-        <w:rPr>
-          <w:rFonts w:cstheme="minorHAnsi"/>
-          <w:sz w:val="24"/>
-          <w:szCs w:val="24"/>
-        </w:rPr>
-        <w:t xml:space="preserve"> demographic analysis using </w:t>
-      </w:r>
-      <w:del w:id="17" w:author="José Manuel Aburto" w:date="2018-05-15T14:27:00Z">
-        <w:r>
-          <w:rPr>
-            <w:rFonts w:cstheme="minorHAnsi"/>
-            <w:sz w:val="24"/>
-            <w:szCs w:val="24"/>
-          </w:rPr>
-          <w:delText xml:space="preserve">publicly available </w:delText>
-        </w:r>
-      </w:del>
-      <w:r>
-        <w:rPr>
-          <w:rFonts w:cstheme="minorHAnsi"/>
-          <w:sz w:val="24"/>
-          <w:szCs w:val="24"/>
-        </w:rPr>
-        <w:t>aggregated data.</w:t>
+      <w:r>
+        <w:rPr>
+          <w:rFonts w:cstheme="minorHAnsi"/>
+          <w:sz w:val="24"/>
+          <w:szCs w:val="24"/>
+        </w:rPr>
+        <w:t xml:space="preserve"> cross-sectional</w:t>
+      </w:r>
+      <w:r>
+        <w:rPr>
+          <w:rFonts w:cstheme="minorHAnsi"/>
+          <w:sz w:val="24"/>
+          <w:szCs w:val="24"/>
+        </w:rPr>
+        <w:t xml:space="preserve"> demographic analysis using aggregated data.</w:t>
       </w:r>
     </w:p>
     <w:p>
@@ -1341,125 +1230,71 @@
         </w:rPr>
         <w:t xml:space="preserve"> </w:t>
       </w:r>
-      <w:ins w:id="18" w:author="José Manuel Aburto" w:date="2018-05-01T22:27:00Z">
-        <w:r>
-          <w:rPr>
-            <w:rFonts w:cstheme="minorHAnsi"/>
-            <w:sz w:val="24"/>
-            <w:szCs w:val="24"/>
-          </w:rPr>
-          <w:t xml:space="preserve">Aggregated </w:t>
-        </w:r>
-      </w:ins>
-      <w:ins w:id="19" w:author="José Manuel Aburto" w:date="2018-05-01T22:30:00Z">
-        <w:r>
-          <w:rPr>
-            <w:rFonts w:cstheme="minorHAnsi"/>
-            <w:sz w:val="24"/>
-            <w:szCs w:val="24"/>
-          </w:rPr>
-          <w:t>national data (</w:t>
-        </w:r>
-      </w:ins>
-      <w:ins w:id="20" w:author="José Manuel Aburto" w:date="2018-05-01T22:31:00Z">
-        <w:r>
-          <w:rPr>
-            <w:rFonts w:cstheme="minorHAnsi"/>
-            <w:sz w:val="24"/>
-            <w:szCs w:val="24"/>
-          </w:rPr>
-          <w:t xml:space="preserve">from </w:t>
-        </w:r>
-      </w:ins>
-      <w:ins w:id="21" w:author="José Manuel Aburto" w:date="2018-05-01T22:30:00Z">
-        <w:r>
-          <w:rPr>
-            <w:rFonts w:cstheme="minorHAnsi"/>
-            <w:sz w:val="24"/>
-            <w:szCs w:val="24"/>
-          </w:rPr>
-          <w:t xml:space="preserve">91.2 </w:t>
-        </w:r>
-      </w:ins>
-      <w:ins w:id="22" w:author="José Manuel Aburto" w:date="2018-05-01T22:32:00Z">
-        <w:r>
-          <w:rPr>
-            <w:rFonts w:cstheme="minorHAnsi"/>
-            <w:sz w:val="24"/>
-            <w:szCs w:val="24"/>
-          </w:rPr>
-          <w:t>million people</w:t>
-        </w:r>
-      </w:ins>
-      <w:ins w:id="23" w:author="José Manuel Aburto" w:date="2018-05-01T22:30:00Z">
-        <w:r>
-          <w:rPr>
-            <w:rFonts w:cstheme="minorHAnsi"/>
-            <w:sz w:val="24"/>
-            <w:szCs w:val="24"/>
-          </w:rPr>
-          <w:t xml:space="preserve"> in 1995</w:t>
-        </w:r>
-      </w:ins>
-      <w:ins w:id="24" w:author="José Manuel Aburto" w:date="2018-05-01T22:31:00Z">
-        <w:r>
-          <w:rPr>
-            <w:rFonts w:cstheme="minorHAnsi"/>
-            <w:sz w:val="24"/>
-            <w:szCs w:val="24"/>
-          </w:rPr>
-          <w:t xml:space="preserve"> to </w:t>
-        </w:r>
-      </w:ins>
-      <w:ins w:id="25" w:author="José Manuel Aburto" w:date="2018-05-01T22:27:00Z">
-        <w:r>
-          <w:rPr>
-            <w:rFonts w:cstheme="minorHAnsi"/>
-            <w:sz w:val="24"/>
-            <w:szCs w:val="24"/>
-          </w:rPr>
-          <w:t xml:space="preserve">119.9 </w:t>
-        </w:r>
-      </w:ins>
-      <w:ins w:id="26" w:author="José Manuel Aburto" w:date="2018-05-01T22:29:00Z">
-        <w:r>
-          <w:rPr>
-            <w:rFonts w:cstheme="minorHAnsi"/>
-            <w:sz w:val="24"/>
-            <w:szCs w:val="24"/>
-          </w:rPr>
-          <w:t>in 2015</w:t>
-        </w:r>
-      </w:ins>
-      <w:ins w:id="27" w:author="José Manuel Aburto" w:date="2018-05-01T22:31:00Z">
-        <w:r>
-          <w:rPr>
-            <w:rFonts w:cstheme="minorHAnsi"/>
-            <w:sz w:val="24"/>
-            <w:szCs w:val="24"/>
-          </w:rPr>
-          <w:t>)</w:t>
-        </w:r>
-      </w:ins>
-      <w:ins w:id="28" w:author="José Manuel Aburto" w:date="2018-05-01T22:27:00Z">
-        <w:r>
-          <w:rPr>
-            <w:rFonts w:cstheme="minorHAnsi"/>
-            <w:sz w:val="24"/>
-            <w:szCs w:val="24"/>
-          </w:rPr>
-          <w:t xml:space="preserve"> grouped in</w:t>
-        </w:r>
-        <w:r>
-          <w:rPr>
-            <w:rFonts w:cstheme="minorHAnsi"/>
-            <w:b/>
-            <w:sz w:val="24"/>
-            <w:szCs w:val="24"/>
-          </w:rPr>
-          <w:t xml:space="preserve"> </w:t>
-        </w:r>
-      </w:ins>
+      <w:r>
+        <w:rPr>
+          <w:rFonts w:cstheme="minorHAnsi"/>
+          <w:sz w:val="24"/>
+          <w:szCs w:val="24"/>
+        </w:rPr>
+        <w:t xml:space="preserve">Aggregated </w:t>
+      </w:r>
+      <w:r>
+        <w:rPr>
+          <w:rFonts w:cstheme="minorHAnsi"/>
+          <w:sz w:val="24"/>
+          <w:szCs w:val="24"/>
+        </w:rPr>
+        <w:t xml:space="preserve">national data (from 91.2 </w:t>
+      </w:r>
+      <w:r>
+        <w:rPr>
+          <w:rFonts w:cstheme="minorHAnsi"/>
+          <w:sz w:val="24"/>
+          <w:szCs w:val="24"/>
+        </w:rPr>
+        <w:t>million people</w:t>
+      </w:r>
+      <w:r>
+        <w:rPr>
+          <w:rFonts w:cstheme="minorHAnsi"/>
+          <w:sz w:val="24"/>
+          <w:szCs w:val="24"/>
+        </w:rPr>
+        <w:t xml:space="preserve"> in 1995 to </w:t>
+      </w:r>
+      <w:r>
+        <w:rPr>
+          <w:rFonts w:cstheme="minorHAnsi"/>
+          <w:sz w:val="24"/>
+          <w:szCs w:val="24"/>
+        </w:rPr>
+        <w:t xml:space="preserve">119.9 </w:t>
+      </w:r>
+      <w:r>
+        <w:rPr>
+          <w:rFonts w:cstheme="minorHAnsi"/>
+          <w:sz w:val="24"/>
+          <w:szCs w:val="24"/>
+        </w:rPr>
+        <w:t>in 2015)</w:t>
+      </w:r>
+      <w:r>
+        <w:rPr>
+          <w:rFonts w:cstheme="minorHAnsi"/>
+          <w:sz w:val="24"/>
+          <w:szCs w:val="24"/>
+        </w:rPr>
+        <w:t xml:space="preserve"> grouped in</w:t>
+      </w:r>
+      <w:r>
+        <w:rPr>
+          <w:rFonts w:cstheme="minorHAnsi"/>
+          <w:b/>
+          <w:sz w:val="24"/>
+          <w:szCs w:val="24"/>
+        </w:rPr>
+        <w:t xml:space="preserve"> </w:t>
+      </w:r>
       <w:r>
         <w:rPr>
           <w:rFonts w:cstheme="minorHAnsi"/>
@@ -1476,16 +1311,14 @@
         </w:rPr>
         <w:t>states</w:t>
       </w:r>
-      <w:ins w:id="29" w:author="José Manuel Aburto" w:date="2018-05-04T14:48:00Z">
-        <w:r>
-          <w:rPr>
-            <w:rFonts w:cstheme="minorHAnsi"/>
-            <w:sz w:val="24"/>
-            <w:szCs w:val="24"/>
-          </w:rPr>
-          <w:t xml:space="preserve"> [including Mexico City]</w:t>
-        </w:r>
-      </w:ins>
+      <w:r>
+        <w:rPr>
+          <w:rFonts w:cstheme="minorHAnsi"/>
+          <w:sz w:val="24"/>
+          <w:szCs w:val="24"/>
+        </w:rPr>
+        <w:t xml:space="preserve"> [including Mexico City]</w:t>
+      </w:r>
       <w:r>
         <w:rPr>
           <w:rFonts w:cstheme="minorHAnsi"/>
@@ -1494,34 +1327,100 @@
         </w:rPr>
         <w:t xml:space="preserve"> by sex) with </w:t>
       </w:r>
-      <w:ins w:id="30" w:author="José Manuel Aburto" w:date="2018-05-15T14:28:00Z">
-        <w:r>
-          <w:rPr>
-            <w:rFonts w:cstheme="minorHAnsi"/>
-            <w:sz w:val="24"/>
-            <w:szCs w:val="24"/>
-          </w:rPr>
-          <w:t xml:space="preserve">cause-of-death </w:t>
-        </w:r>
-      </w:ins>
-      <w:r>
-        <w:rPr>
-          <w:rFonts w:cstheme="minorHAnsi"/>
-          <w:sz w:val="24"/>
-          <w:szCs w:val="24"/>
-        </w:rPr>
-        <w:t>data</w:t>
-      </w:r>
-      <w:del w:id="31" w:author="José Manuel Aburto" w:date="2018-05-15T14:29:00Z">
-        <w:r>
-          <w:rPr>
-            <w:rFonts w:cstheme="minorHAnsi"/>
-            <w:sz w:val="24"/>
-            <w:szCs w:val="24"/>
-          </w:rPr>
-          <w:delText xml:space="preserve"> on causes of death</w:delText>
-        </w:r>
-      </w:del>
+      <w:r>
+        <w:rPr>
+          <w:rFonts w:cstheme="minorHAnsi"/>
+          <w:sz w:val="24"/>
+          <w:szCs w:val="24"/>
+        </w:rPr>
+        <w:t xml:space="preserve">cause-of-death </w:t>
+      </w:r>
+      <w:r>
+        <w:rPr>
+          <w:rFonts w:cstheme="minorHAnsi"/>
+          <w:sz w:val="24"/>
+          <w:szCs w:val="24"/>
+        </w:rPr>
+        <w:t>data.</w:t>
+      </w:r>
+    </w:p>
+    <w:p>
+      <w:pPr>
+        <w:jc w:val="both"/>
+        <w:rPr>
+          <w:rFonts w:cstheme="minorHAnsi"/>
+          <w:b/>
+          <w:sz w:val="24"/>
+          <w:szCs w:val="24"/>
+        </w:rPr>
+      </w:pPr>
+      <w:r>
+        <w:rPr>
+          <w:rFonts w:cstheme="minorHAnsi"/>
+          <w:b/>
+          <w:sz w:val="24"/>
+          <w:szCs w:val="24"/>
+        </w:rPr>
+        <w:t>Main outcome measures</w:t>
+      </w:r>
+      <w:r>
+        <w:rPr>
+          <w:rFonts w:cstheme="minorHAnsi"/>
+          <w:b/>
+          <w:sz w:val="24"/>
+          <w:szCs w:val="24"/>
+        </w:rPr>
+        <w:t>:</w:t>
+      </w:r>
+      <w:r>
+        <w:rPr>
+          <w:rFonts w:cstheme="minorHAnsi"/>
+          <w:b/>
+          <w:sz w:val="24"/>
+          <w:szCs w:val="24"/>
+        </w:rPr>
+        <w:t xml:space="preserve"> </w:t>
+      </w:r>
+      <w:r>
+        <w:rPr>
+          <w:rFonts w:cstheme="minorHAnsi"/>
+          <w:sz w:val="24"/>
+          <w:szCs w:val="24"/>
+        </w:rPr>
+        <w:t xml:space="preserve">Cause-specific contributions to </w:t>
+      </w:r>
+      <w:r>
+        <w:rPr>
+          <w:rFonts w:cstheme="minorHAnsi"/>
+          <w:sz w:val="24"/>
+          <w:szCs w:val="24"/>
+        </w:rPr>
+        <w:t>the gap in life expectancy</w:t>
+      </w:r>
+      <w:r>
+        <w:rPr>
+          <w:rFonts w:cstheme="minorHAnsi"/>
+          <w:sz w:val="24"/>
+          <w:szCs w:val="24"/>
+        </w:rPr>
+        <w:t xml:space="preserve"> in three age groups (0-</w:t>
+      </w:r>
+      <w:r>
+        <w:rPr>
+          <w:rFonts w:cstheme="minorHAnsi"/>
+          <w:sz w:val="24"/>
+          <w:szCs w:val="24"/>
+        </w:rPr>
+        <w:t>14, 15-49 and 50-84) with a low-</w:t>
+      </w:r>
+      <w:r>
+        <w:rPr>
+          <w:rFonts w:cstheme="minorHAnsi"/>
+          <w:sz w:val="24"/>
+          <w:szCs w:val="24"/>
+        </w:rPr>
+        <w:t>mortality</w:t>
+      </w:r>
       <w:r>
         <w:rPr>
           <w:rFonts w:cstheme="minorHAnsi"/>
@@ -1548,7 +1447,7 @@
           <w:sz w:val="24"/>
           <w:szCs w:val="24"/>
         </w:rPr>
-        <w:t>Main outcome measures</w:t>
+        <w:t>Results</w:t>
       </w:r>
       <w:r>
         <w:rPr>
@@ -1574,81 +1473,139 @@
           <w:sz w:val="24"/>
           <w:szCs w:val="24"/>
         </w:rPr>
-        <w:t xml:space="preserve">Cause-specific contributions to </w:t>
-      </w:r>
-      <w:r>
-        <w:rPr>
-          <w:rFonts w:cstheme="minorHAnsi"/>
-          <w:sz w:val="24"/>
-          <w:szCs w:val="24"/>
-        </w:rPr>
-        <w:t>the gap in life expectancy</w:t>
-      </w:r>
-      <w:r>
-        <w:rPr>
-          <w:rFonts w:cstheme="minorHAnsi"/>
-          <w:sz w:val="24"/>
-          <w:szCs w:val="24"/>
-        </w:rPr>
-        <w:t xml:space="preserve"> in three age groups (0-</w:t>
-      </w:r>
-      <w:r>
-        <w:rPr>
-          <w:rFonts w:cstheme="minorHAnsi"/>
-          <w:sz w:val="24"/>
-          <w:szCs w:val="24"/>
-        </w:rPr>
-        <w:t>14, 15-49 and 50-84) with a low-</w:t>
-      </w:r>
-      <w:r>
-        <w:rPr>
-          <w:rFonts w:cstheme="minorHAnsi"/>
-          <w:sz w:val="24"/>
-          <w:szCs w:val="24"/>
-        </w:rPr>
-        <w:t>mortality</w:t>
-      </w:r>
-      <w:ins w:id="32" w:author="José Manuel Aburto" w:date="2018-05-15T14:29:00Z">
-        <w:r>
-          <w:rPr>
-            <w:rFonts w:cstheme="minorHAnsi"/>
-            <w:sz w:val="24"/>
-            <w:szCs w:val="24"/>
-          </w:rPr>
-          <w:t>.</w:t>
-        </w:r>
-      </w:ins>
-      <w:del w:id="33" w:author="José Manuel Aburto" w:date="2018-05-15T14:29:00Z">
-        <w:r>
-          <w:rPr>
-            <w:rFonts w:cstheme="minorHAnsi"/>
-            <w:sz w:val="24"/>
-            <w:szCs w:val="24"/>
-          </w:rPr>
-          <w:delText xml:space="preserve"> benchmark based on the lowest observed mortality in Mexico</w:delText>
-        </w:r>
-      </w:del>
-      <w:del w:id="34" w:author="José Manuel Aburto" w:date="2018-05-15T14:32:00Z">
-        <w:r>
-          <w:rPr>
-            <w:rFonts w:cstheme="minorHAnsi"/>
-            <w:sz w:val="24"/>
-            <w:szCs w:val="24"/>
-          </w:rPr>
-          <w:delText>.</w:delText>
-        </w:r>
-      </w:del>
+        <w:t xml:space="preserve">The population below age 15 shows improvements in survival. Average survival below </w:t>
+      </w:r>
+      <w:r>
+        <w:rPr>
+          <w:rFonts w:cstheme="minorHAnsi"/>
+          <w:sz w:val="24"/>
+          <w:szCs w:val="24"/>
+        </w:rPr>
+        <w:t xml:space="preserve">15 over states was 14.82 (95% confidence interval, 14.76 to </w:t>
+      </w:r>
+      <w:r>
+        <w:rPr>
+          <w:rFonts w:cstheme="minorHAnsi"/>
+          <w:sz w:val="24"/>
+          <w:szCs w:val="24"/>
+        </w:rPr>
+        <w:t>14.88) and 14.78 years (14.70</w:t>
+      </w:r>
+      <w:r>
+        <w:rPr>
+          <w:rFonts w:cstheme="minorHAnsi"/>
+          <w:sz w:val="24"/>
+          <w:szCs w:val="24"/>
+        </w:rPr>
+        <w:t xml:space="preserve"> to </w:t>
+      </w:r>
+      <w:r>
+        <w:rPr>
+          <w:rFonts w:cstheme="minorHAnsi"/>
+          <w:sz w:val="24"/>
+          <w:szCs w:val="24"/>
+        </w:rPr>
+        <w:t>14.86) in 2015, for females and males respectively. However, the adult population aged 15 to 49 shows deterioration among males after 2006 in almost every state due to an increas</w:t>
+      </w:r>
+      <w:r>
+        <w:rPr>
+          <w:rFonts w:cstheme="minorHAnsi"/>
+          <w:sz w:val="24"/>
+          <w:szCs w:val="24"/>
+        </w:rPr>
+        <w:t xml:space="preserve">ing </w:t>
+      </w:r>
+      <w:r>
+        <w:rPr>
+          <w:rFonts w:cstheme="minorHAnsi"/>
+          <w:sz w:val="24"/>
+          <w:szCs w:val="24"/>
+        </w:rPr>
+        <w:t>homicides and a slow recovery thereafter. Out of 35 potential years, females and males live on average 34.57 (34.48</w:t>
+      </w:r>
+      <w:r>
+        <w:rPr>
+          <w:rFonts w:cstheme="minorHAnsi"/>
+          <w:sz w:val="24"/>
+          <w:szCs w:val="24"/>
+        </w:rPr>
+        <w:t xml:space="preserve"> to </w:t>
+      </w:r>
+      <w:r>
+        <w:rPr>
+          <w:rFonts w:cstheme="minorHAnsi"/>
+          <w:sz w:val="24"/>
+          <w:szCs w:val="24"/>
+        </w:rPr>
+        <w:t>34.67) and 33.80 (33.34</w:t>
+      </w:r>
+      <w:r>
+        <w:rPr>
+          <w:rFonts w:cstheme="minorHAnsi"/>
+          <w:sz w:val="24"/>
+          <w:szCs w:val="24"/>
+        </w:rPr>
+        <w:t xml:space="preserve"> to </w:t>
+      </w:r>
+      <w:r>
+        <w:rPr>
+          <w:rFonts w:cstheme="minorHAnsi"/>
+          <w:sz w:val="24"/>
+          <w:szCs w:val="24"/>
+        </w:rPr>
+        <w:t>34.27), respectively. Adults aged 50 to 84 show an unexpected decrease in the low mortality benchmark, indicating nationwide deterioration in both females and males with average survival of 28.59 (27.43</w:t>
+      </w:r>
+      <w:r>
+        <w:rPr>
+          <w:rFonts w:cstheme="minorHAnsi"/>
+          <w:sz w:val="24"/>
+          <w:szCs w:val="24"/>
+        </w:rPr>
+        <w:t xml:space="preserve"> to </w:t>
+      </w:r>
+      <w:r>
+        <w:rPr>
+          <w:rFonts w:cstheme="minorHAnsi"/>
+          <w:sz w:val="24"/>
+          <w:szCs w:val="24"/>
+        </w:rPr>
+        <w:t>29.75) and 26.52 (25.33</w:t>
+      </w:r>
+      <w:r>
+        <w:rPr>
+          <w:rFonts w:cstheme="minorHAnsi"/>
+          <w:sz w:val="24"/>
+          <w:szCs w:val="24"/>
+        </w:rPr>
+        <w:t xml:space="preserve"> to </w:t>
+      </w:r>
+      <w:r>
+        <w:rPr>
+          <w:rFonts w:cstheme="minorHAnsi"/>
+          <w:sz w:val="24"/>
+          <w:szCs w:val="24"/>
+        </w:rPr>
+        <w:t>27.73) out of 35, respectively. State gaps from the benchmark were mainly caused by ischemic heart diseases, diabetes, cirrhosis and homicides. We find large health disparities between states, particularly for the adult population after 2005.</w:t>
+      </w:r>
     </w:p>
     <w:p>
       <w:pPr>
         <w:jc w:val="both"/>
         <w:rPr>
           <w:rFonts w:cstheme="minorHAnsi"/>
+          <w:sz w:val="24"/>
+          <w:szCs w:val="24"/>
+        </w:rPr>
+      </w:pPr>
+      <w:r>
+        <w:rPr>
+          <w:rFonts w:cstheme="minorHAnsi"/>
           <w:b/>
           <w:sz w:val="24"/>
           <w:szCs w:val="24"/>
         </w:rPr>
-      </w:pPr>
+        <w:t>Conclusions</w:t>
+      </w:r>
       <w:r>
         <w:rPr>
           <w:rFonts w:cstheme="minorHAnsi"/>
@@ -1656,7 +1613,7 @@
           <w:sz w:val="24"/>
           <w:szCs w:val="24"/>
         </w:rPr>
-        <w:t>Results</w:t>
+        <w:t>:</w:t>
       </w:r>
       <w:r>
         <w:rPr>
@@ -1665,168 +1622,41 @@
           <w:sz w:val="24"/>
           <w:szCs w:val="24"/>
         </w:rPr>
-        <w:t>:</w:t>
-      </w:r>
-      <w:r>
+        <w:t xml:space="preserve"> </w:t>
+      </w:r>
+      <w:r>
+        <w:rPr>
+          <w:rFonts w:cstheme="minorHAnsi"/>
+          <w:sz w:val="24"/>
+          <w:szCs w:val="24"/>
+        </w:rPr>
+        <w:t xml:space="preserve">Mexico has succeeded in reducing mortality and between-state inequalities in children. However, the adult population is becoming vulnerable as it has not been able to reduce the burden of conditions amenable to health services and </w:t>
+      </w:r>
+      <w:r>
+        <w:rPr>
+          <w:rFonts w:cstheme="minorHAnsi"/>
+          <w:sz w:val="24"/>
+          <w:szCs w:val="24"/>
+        </w:rPr>
+        <w:t>violence</w:t>
+      </w:r>
+      <w:r>
+        <w:rPr>
+          <w:rFonts w:cstheme="minorHAnsi"/>
+          <w:sz w:val="24"/>
+          <w:szCs w:val="24"/>
+        </w:rPr>
+        <w:t>. This has led to large health disparities between Mexican states in the last 25 years.</w:t>
+      </w:r>
+    </w:p>
+    <w:p>
+      <w:pPr>
         <w:rPr>
           <w:rFonts w:cstheme="minorHAnsi"/>
           <w:b/>
           <w:sz w:val="24"/>
           <w:szCs w:val="24"/>
         </w:rPr>
-        <w:t xml:space="preserve"> </w:t>
-      </w:r>
-      <w:r>
-        <w:rPr>
-          <w:rFonts w:cstheme="minorHAnsi"/>
-          <w:sz w:val="24"/>
-          <w:szCs w:val="24"/>
-        </w:rPr>
-        <w:t xml:space="preserve">The population below age 15 shows improvements in survival. Average survival below </w:t>
-      </w:r>
-      <w:r>
-        <w:rPr>
-          <w:rFonts w:cstheme="minorHAnsi"/>
-          <w:sz w:val="24"/>
-          <w:szCs w:val="24"/>
-        </w:rPr>
-        <w:t xml:space="preserve">15 over states was 14.82 (95% confidence interval, 14.76 to </w:t>
-      </w:r>
-      <w:r>
-        <w:rPr>
-          <w:rFonts w:cstheme="minorHAnsi"/>
-          <w:sz w:val="24"/>
-          <w:szCs w:val="24"/>
-        </w:rPr>
-        <w:t>14.88) and 14.78 years (14.70</w:t>
-      </w:r>
-      <w:r>
-        <w:rPr>
-          <w:rFonts w:cstheme="minorHAnsi"/>
-          <w:sz w:val="24"/>
-          <w:szCs w:val="24"/>
-        </w:rPr>
-        <w:t xml:space="preserve"> to </w:t>
-      </w:r>
-      <w:r>
-        <w:rPr>
-          <w:rFonts w:cstheme="minorHAnsi"/>
-          <w:sz w:val="24"/>
-          <w:szCs w:val="24"/>
-        </w:rPr>
-        <w:t>14.86) in 2015, for females and males respectively. However, the adult population aged 15 to 49 shows deterioration among males after 2006 in almost every state due to an increas</w:t>
-      </w:r>
-      <w:ins w:id="35" w:author="José Manuel Aburto" w:date="2018-05-15T14:31:00Z">
-        <w:r>
-          <w:rPr>
-            <w:rFonts w:cstheme="minorHAnsi"/>
-            <w:sz w:val="24"/>
-            <w:szCs w:val="24"/>
-          </w:rPr>
-          <w:t>ing</w:t>
-        </w:r>
-      </w:ins>
-      <w:del w:id="36" w:author="José Manuel Aburto" w:date="2018-05-15T14:31:00Z">
-        <w:r>
-          <w:rPr>
-            <w:rFonts w:cstheme="minorHAnsi"/>
-            <w:sz w:val="24"/>
-            <w:szCs w:val="24"/>
-          </w:rPr>
-          <w:delText xml:space="preserve">e in </w:delText>
-        </w:r>
-      </w:del>
-      <w:ins w:id="37" w:author="José Manuel Aburto" w:date="2018-05-15T14:31:00Z">
-        <w:r>
-          <w:rPr>
-            <w:rFonts w:cstheme="minorHAnsi"/>
-            <w:sz w:val="24"/>
-            <w:szCs w:val="24"/>
-          </w:rPr>
-          <w:t xml:space="preserve"> </w:t>
-        </w:r>
-      </w:ins>
-      <w:r>
-        <w:rPr>
-          <w:rFonts w:cstheme="minorHAnsi"/>
-          <w:sz w:val="24"/>
-          <w:szCs w:val="24"/>
-        </w:rPr>
-        <w:t>homicides and a slow recovery thereafter. Out of 35 potential years, females and males live on average 34.57 (34.48</w:t>
-      </w:r>
-      <w:r>
-        <w:rPr>
-          <w:rFonts w:cstheme="minorHAnsi"/>
-          <w:sz w:val="24"/>
-          <w:szCs w:val="24"/>
-        </w:rPr>
-        <w:t xml:space="preserve"> to </w:t>
-      </w:r>
-      <w:r>
-        <w:rPr>
-          <w:rFonts w:cstheme="minorHAnsi"/>
-          <w:sz w:val="24"/>
-          <w:szCs w:val="24"/>
-        </w:rPr>
-        <w:t>34.67) and 33.80 (33.34</w:t>
-      </w:r>
-      <w:r>
-        <w:rPr>
-          <w:rFonts w:cstheme="minorHAnsi"/>
-          <w:sz w:val="24"/>
-          <w:szCs w:val="24"/>
-        </w:rPr>
-        <w:t xml:space="preserve"> to </w:t>
-      </w:r>
-      <w:r>
-        <w:rPr>
-          <w:rFonts w:cstheme="minorHAnsi"/>
-          <w:sz w:val="24"/>
-          <w:szCs w:val="24"/>
-        </w:rPr>
-        <w:t>34.27), respectively. Adults aged 50 to 84 show an unexpected decrease in the low mortality benchmark, indicating nationwide deterioration in both females and males with average survival of 28.59 (27.43</w:t>
-      </w:r>
-      <w:r>
-        <w:rPr>
-          <w:rFonts w:cstheme="minorHAnsi"/>
-          <w:sz w:val="24"/>
-          <w:szCs w:val="24"/>
-        </w:rPr>
-        <w:t xml:space="preserve"> to </w:t>
-      </w:r>
-      <w:r>
-        <w:rPr>
-          <w:rFonts w:cstheme="minorHAnsi"/>
-          <w:sz w:val="24"/>
-          <w:szCs w:val="24"/>
-        </w:rPr>
-        <w:t>29.75) and 26.52 (25.33</w:t>
-      </w:r>
-      <w:r>
-        <w:rPr>
-          <w:rFonts w:cstheme="minorHAnsi"/>
-          <w:sz w:val="24"/>
-          <w:szCs w:val="24"/>
-        </w:rPr>
-        <w:t xml:space="preserve"> to </w:t>
-      </w:r>
-      <w:r>
-        <w:rPr>
-          <w:rFonts w:cstheme="minorHAnsi"/>
-          <w:sz w:val="24"/>
-          <w:szCs w:val="24"/>
-        </w:rPr>
-        <w:t>27.73) out of 35, respectively. State gaps from the benchmark were mainly caused by ischemic heart diseases, diabetes, cirrhosis and homicides. We find large health disparities between states, particularly for the adult population after 2005.</w:t>
-      </w:r>
-    </w:p>
-    <w:p>
-      <w:pPr>
-        <w:jc w:val="both"/>
-        <w:rPr>
-          <w:rFonts w:cstheme="minorHAnsi"/>
-          <w:sz w:val="24"/>
-          <w:szCs w:val="24"/>
-        </w:rPr>
       </w:pPr>
       <w:r>
         <w:rPr>
@@ -1835,72 +1665,8 @@
           <w:sz w:val="24"/>
           <w:szCs w:val="24"/>
         </w:rPr>
-        <w:t>Conclusions</w:t>
-      </w:r>
-      <w:r>
-        <w:rPr>
-          <w:rFonts w:cstheme="minorHAnsi"/>
-          <w:b/>
-          <w:sz w:val="24"/>
-          <w:szCs w:val="24"/>
-        </w:rPr>
-        <w:t>:</w:t>
-      </w:r>
-      <w:r>
-        <w:rPr>
-          <w:rFonts w:cstheme="minorHAnsi"/>
-          <w:b/>
-          <w:sz w:val="24"/>
-          <w:szCs w:val="24"/>
-        </w:rPr>
-        <w:t xml:space="preserve"> </w:t>
-      </w:r>
-      <w:r>
-        <w:rPr>
-          <w:rFonts w:cstheme="minorHAnsi"/>
-          <w:sz w:val="24"/>
-          <w:szCs w:val="24"/>
-        </w:rPr>
-        <w:t xml:space="preserve">Mexico has succeeded in reducing mortality and between-state inequalities in children. However, the adult population is becoming vulnerable as it has not been able to reduce the burden of conditions amenable to health services and </w:t>
-      </w:r>
-      <w:r>
-        <w:rPr>
-          <w:rFonts w:cstheme="minorHAnsi"/>
-          <w:sz w:val="24"/>
-          <w:szCs w:val="24"/>
-        </w:rPr>
-        <w:t>violence</w:t>
-      </w:r>
-      <w:r>
-        <w:rPr>
-          <w:rFonts w:cstheme="minorHAnsi"/>
-          <w:sz w:val="24"/>
-          <w:szCs w:val="24"/>
-        </w:rPr>
-        <w:t>. This has led to large health disparities between Mexican states in the last 25 years.</w:t>
-      </w:r>
-    </w:p>
-    <w:p>
-      <w:pPr>
-        <w:rPr>
-          <w:ins w:id="38" w:author="José Manuel Aburto" w:date="2018-05-01T22:37:00Z"/>
-          <w:rFonts w:cstheme="minorHAnsi"/>
-          <w:b/>
-          <w:sz w:val="24"/>
-          <w:szCs w:val="24"/>
-        </w:rPr>
-      </w:pPr>
-      <w:ins w:id="39" w:author="José Manuel Aburto" w:date="2018-05-01T22:37:00Z">
-        <w:r>
-          <w:rPr>
-            <w:rFonts w:cstheme="minorHAnsi"/>
-            <w:b/>
-            <w:sz w:val="24"/>
-            <w:szCs w:val="24"/>
-          </w:rPr>
-          <w:br w:type="page"/>
-        </w:r>
-      </w:ins>
+        <w:br w:type="page"/>
+      </w:r>
     </w:p>
     <w:p>
       <w:pPr>
@@ -2007,34 +1773,14 @@
                                 <w:szCs w:val="24"/>
                               </w:rPr>
                             </w:pPr>
-                            <w:del w:id="40" w:author="José Manuel Aburto" w:date="2018-05-01T22:36:00Z">
-                              <w:r>
-                                <w:rPr>
-                                  <w:rFonts w:cstheme="minorHAnsi"/>
-                                  <w:sz w:val="24"/>
-                                  <w:szCs w:val="24"/>
-                                </w:rPr>
-                                <w:delText>In the second half of the twentieth century Mexico experienced great progress in reducing mortality</w:delText>
-                              </w:r>
-                              <w:r>
-                                <w:rPr>
-                                  <w:rFonts w:cstheme="minorHAnsi"/>
-                                  <w:sz w:val="24"/>
-                                  <w:szCs w:val="24"/>
-                                </w:rPr>
-                                <w:delText xml:space="preserve"> at early ages, but homicides rates more than doubled after 2005</w:delText>
-                              </w:r>
-                            </w:del>
-                            <w:ins w:id="41" w:author="José Manuel Aburto" w:date="2018-05-01T22:36:00Z">
-                              <w:r>
-                                <w:rPr>
-                                  <w:rFonts w:cstheme="minorHAnsi"/>
-                                  <w:sz w:val="24"/>
-                                  <w:szCs w:val="24"/>
-                                </w:rPr>
-                                <w:t>We analyze nine cause-of-death groups using the concept of avoidable/amenable mortality that enables us to capture recent changes in mortality in Mexico</w:t>
-                              </w:r>
-                            </w:ins>
+                            <w:r>
+                              <w:rPr>
+                                <w:rFonts w:cstheme="minorHAnsi"/>
+                                <w:sz w:val="24"/>
+                                <w:szCs w:val="24"/>
+                              </w:rPr>
+                              <w:t>We analyze nine cause-of-death groups using the concept of avoidable/amenable mortality that enables us to capture recent changes in mortality in Mexico</w:t>
+                            </w:r>
                             <w:r>
                               <w:rPr>
                                 <w:rFonts w:cstheme="minorHAnsi"/>
@@ -2222,34 +1968,14 @@
                           <w:szCs w:val="24"/>
                         </w:rPr>
                       </w:pPr>
-                      <w:del w:id="42" w:author="José Manuel Aburto" w:date="2018-05-01T22:36:00Z">
-                        <w:r>
-                          <w:rPr>
-                            <w:rFonts w:cstheme="minorHAnsi"/>
-                            <w:sz w:val="24"/>
-                            <w:szCs w:val="24"/>
-                          </w:rPr>
-                          <w:delText>In the second half of the twentieth century Mexico experienced great progress in reducing mortality</w:delText>
-                        </w:r>
-                        <w:r>
-                          <w:rPr>
-                            <w:rFonts w:cstheme="minorHAnsi"/>
-                            <w:sz w:val="24"/>
-                            <w:szCs w:val="24"/>
-                          </w:rPr>
-                          <w:delText xml:space="preserve"> at early ages, but homicides rates more than doubled after 2005</w:delText>
-                        </w:r>
-                      </w:del>
-                      <w:ins w:id="43" w:author="José Manuel Aburto" w:date="2018-05-01T22:36:00Z">
-                        <w:r>
-                          <w:rPr>
-                            <w:rFonts w:cstheme="minorHAnsi"/>
-                            <w:sz w:val="24"/>
-                            <w:szCs w:val="24"/>
-                          </w:rPr>
-                          <w:t>We analyze nine cause-of-death groups using the concept of avoidable/amenable mortality that enables us to capture recent changes in mortality in Mexico</w:t>
-                        </w:r>
-                      </w:ins>
+                      <w:r>
+                        <w:rPr>
+                          <w:rFonts w:cstheme="minorHAnsi"/>
+                          <w:sz w:val="24"/>
+                          <w:szCs w:val="24"/>
+                        </w:rPr>
+                        <w:t>We analyze nine cause-of-death groups using the concept of avoidable/amenable mortality that enables us to capture recent changes in mortality in Mexico</w:t>
+                      </w:r>
                       <w:r>
                         <w:rPr>
                           <w:rFonts w:cstheme="minorHAnsi"/>
@@ -4403,122 +4129,30 @@
           <w:szCs w:val="24"/>
         </w:rPr>
       </w:pPr>
-      <w:ins w:id="44" w:author="José Manuel Aburto" w:date="2018-05-01T22:43:00Z">
-        <w:r>
-          <w:rPr>
-            <w:rFonts w:cstheme="minorHAnsi"/>
-            <w:sz w:val="24"/>
-            <w:szCs w:val="24"/>
-          </w:rPr>
-          <w:t xml:space="preserve">The objective of this research is twofold. Firstly, </w:t>
-        </w:r>
-      </w:ins>
-      <w:ins w:id="45" w:author="José Manuel Aburto" w:date="2018-05-01T22:45:00Z">
-        <w:r>
-          <w:rPr>
-            <w:rFonts w:cstheme="minorHAnsi"/>
-            <w:sz w:val="24"/>
-            <w:szCs w:val="24"/>
-          </w:rPr>
-          <w:t>analysing</w:t>
-        </w:r>
-      </w:ins>
-      <w:ins w:id="46" w:author="José Manuel Aburto" w:date="2018-05-01T22:44:00Z">
-        <w:r>
-          <w:rPr>
-            <w:rFonts w:cstheme="minorHAnsi"/>
-            <w:sz w:val="24"/>
-            <w:szCs w:val="24"/>
-          </w:rPr>
-          <w:t xml:space="preserve"> </w:t>
-        </w:r>
-      </w:ins>
-      <w:ins w:id="47" w:author="José Manuel Aburto" w:date="2018-05-01T22:45:00Z">
-        <w:r>
-          <w:rPr>
-            <w:rFonts w:cstheme="minorHAnsi"/>
-            <w:sz w:val="24"/>
-            <w:szCs w:val="24"/>
-          </w:rPr>
-          <w:t>mortality trends by cause of death for all 32 Mexican states, by se</w:t>
-        </w:r>
-      </w:ins>
-      <w:ins w:id="48" w:author="José Manuel Aburto" w:date="2018-05-01T22:46:00Z">
-        <w:r>
-          <w:rPr>
-            <w:rFonts w:cstheme="minorHAnsi"/>
-            <w:sz w:val="24"/>
-            <w:szCs w:val="24"/>
-          </w:rPr>
-          <w:t>x</w:t>
-        </w:r>
-      </w:ins>
-      <w:ins w:id="49" w:author="José Manuel Aburto" w:date="2018-05-01T22:45:00Z">
-        <w:r>
-          <w:rPr>
-            <w:rFonts w:cstheme="minorHAnsi"/>
-            <w:sz w:val="24"/>
-            <w:szCs w:val="24"/>
-          </w:rPr>
-          <w:t>, and over the full period from 1990 to 2015. Thereby complementing previous studies</w:t>
-        </w:r>
-      </w:ins>
-      <w:ins w:id="50" w:author="José Manuel Aburto" w:date="2018-05-01T22:47:00Z">
-        <w:r>
-          <w:rPr>
-            <w:rFonts w:cstheme="minorHAnsi"/>
-            <w:sz w:val="24"/>
-            <w:szCs w:val="24"/>
-          </w:rPr>
-          <w:t xml:space="preserve"> focusing </w:t>
-        </w:r>
-      </w:ins>
-      <w:ins w:id="51" w:author="José Manuel Aburto" w:date="2018-05-01T22:48:00Z">
-        <w:r>
-          <w:rPr>
-            <w:rFonts w:cstheme="minorHAnsi"/>
-            <w:sz w:val="24"/>
-            <w:szCs w:val="24"/>
-          </w:rPr>
-          <w:t>on earlier years</w:t>
-        </w:r>
-      </w:ins>
-      <w:ins w:id="52" w:author="José Manuel Aburto" w:date="2018-05-01T22:47:00Z">
-        <w:r>
-          <w:rPr>
-            <w:rFonts w:cstheme="minorHAnsi"/>
-            <w:sz w:val="24"/>
-            <w:szCs w:val="24"/>
-          </w:rPr>
-          <w:t xml:space="preserve"> of the 21</w:t>
-        </w:r>
-        <w:r>
-          <w:rPr>
-            <w:rFonts w:cstheme="minorHAnsi"/>
-            <w:sz w:val="24"/>
-            <w:szCs w:val="24"/>
-          </w:rPr>
-          <w:t>st</w:t>
-        </w:r>
-        <w:r>
-          <w:rPr>
-            <w:rFonts w:cstheme="minorHAnsi"/>
-            <w:sz w:val="24"/>
-            <w:szCs w:val="24"/>
-          </w:rPr>
-          <w:t xml:space="preserve"> </w:t>
-        </w:r>
-      </w:ins>
-      <w:ins w:id="53" w:author="José Manuel Aburto" w:date="2018-05-01T22:48:00Z">
-        <w:r>
-          <w:rPr>
-            <w:rFonts w:cstheme="minorHAnsi"/>
-            <w:sz w:val="24"/>
-            <w:szCs w:val="24"/>
-          </w:rPr>
-          <w:t>century.</w:t>
-        </w:r>
-      </w:ins>
+      <w:r>
+        <w:rPr>
+          <w:rFonts w:cstheme="minorHAnsi"/>
+          <w:sz w:val="24"/>
+          <w:szCs w:val="24"/>
+        </w:rPr>
+        <w:t>The objective of this research is twofold. Firstly, analysing mortality trends by cause of death for all 32 Mexican states, by sex, and over the full period from 1990 to 2015. Thereby complementing previous studies focusing on earlier years of the 21</w:t>
+      </w:r>
+      <w:r>
+        <w:rPr>
+          <w:rFonts w:cstheme="minorHAnsi"/>
+          <w:sz w:val="24"/>
+          <w:szCs w:val="24"/>
+        </w:rPr>
+        <w:t>st</w:t>
+      </w:r>
+      <w:r>
+        <w:rPr>
+          <w:rFonts w:cstheme="minorHAnsi"/>
+          <w:sz w:val="24"/>
+          <w:szCs w:val="24"/>
+        </w:rPr>
+        <w:t xml:space="preserve"> century.</w:t>
+      </w:r>
       <w:r>
         <w:rPr>
           <w:rFonts w:cstheme="minorHAnsi"/>
@@ -4769,26 +4403,14 @@
         </w:rPr>
         <w:fldChar w:fldCharType="end"/>
       </w:r>
-      <w:ins w:id="54" w:author="José Manuel Aburto" w:date="2018-05-01T22:45:00Z">
-        <w:r>
-          <w:rPr>
-            <w:rFonts w:cstheme="minorHAnsi"/>
-            <w:sz w:val="24"/>
-            <w:szCs w:val="24"/>
-          </w:rPr>
-          <w:t xml:space="preserve"> </w:t>
-        </w:r>
-      </w:ins>
-      <w:del w:id="55" w:author="José Manuel Aburto" w:date="2018-05-01T22:50:00Z">
-        <w:r>
-          <w:rPr>
-            <w:rFonts w:cstheme="minorHAnsi"/>
-            <w:sz w:val="24"/>
-            <w:szCs w:val="24"/>
-          </w:rPr>
-          <w:delText xml:space="preserve">We extend previous analyses by using the most recent available data to study mortality trends by cause of death for all 32 Mexican states, by sex, and over the full period from 1990 to 2015. </w:delText>
-        </w:r>
-      </w:del>
+      <w:r>
+        <w:rPr>
+          <w:rFonts w:cstheme="minorHAnsi"/>
+          <w:sz w:val="24"/>
+          <w:szCs w:val="24"/>
+        </w:rPr>
+        <w:t xml:space="preserve"> </w:t>
+      </w:r>
       <w:r>
         <w:rPr>
           <w:rFonts w:cstheme="minorHAnsi"/>
@@ -4871,26 +4493,14 @@
         </w:rPr>
         <w:t xml:space="preserve"> </w:t>
       </w:r>
-      <w:del w:id="56" w:author="José Manuel Aburto" w:date="2018-05-01T22:51:00Z">
-        <w:r>
-          <w:rPr>
-            <w:rFonts w:cstheme="minorHAnsi"/>
-            <w:sz w:val="24"/>
-            <w:szCs w:val="24"/>
-          </w:rPr>
-          <w:delText>In addition</w:delText>
-        </w:r>
-      </w:del>
-      <w:ins w:id="57" w:author="José Manuel Aburto" w:date="2018-05-01T22:51:00Z">
-        <w:r>
-          <w:rPr>
-            <w:rFonts w:cstheme="minorHAnsi"/>
-            <w:sz w:val="24"/>
-            <w:szCs w:val="24"/>
-          </w:rPr>
-          <w:t>Secondly</w:t>
-        </w:r>
-      </w:ins>
+      <w:r>
+        <w:rPr>
+          <w:rFonts w:cstheme="minorHAnsi"/>
+          <w:sz w:val="24"/>
+          <w:szCs w:val="24"/>
+        </w:rPr>
+        <w:t>Secondly</w:t>
+      </w:r>
       <w:r>
         <w:rPr>
           <w:rFonts w:cstheme="minorHAnsi"/>
@@ -5169,7 +4779,56 @@
           <w:sz w:val="24"/>
           <w:szCs w:val="24"/>
         </w:rPr>
-        <w:t xml:space="preserve">for young people, since public health </w:t>
+        <w:t xml:space="preserve">for young people, since public health interventions are mainly focused on infant and child health. For instance, the vaccination program and </w:t>
+      </w:r>
+      <w:r>
+        <w:rPr>
+          <w:rFonts w:cstheme="minorHAnsi"/>
+          <w:i/>
+          <w:sz w:val="24"/>
+          <w:szCs w:val="24"/>
+        </w:rPr>
+        <w:t>Seguro Popular</w:t>
+      </w:r>
+      <w:r>
+        <w:rPr>
+          <w:rFonts w:cstheme="minorHAnsi"/>
+          <w:sz w:val="24"/>
+          <w:szCs w:val="24"/>
+        </w:rPr>
+        <w:t xml:space="preserve"> aim to fully cover </w:t>
+      </w:r>
+      <w:r>
+        <w:rPr>
+          <w:rFonts w:cstheme="minorHAnsi"/>
+          <w:sz w:val="24"/>
+          <w:szCs w:val="24"/>
+        </w:rPr>
+        <w:t xml:space="preserve">children in the entire country, </w:t>
+      </w:r>
+      <w:r>
+        <w:rPr>
+          <w:rFonts w:cstheme="minorHAnsi"/>
+          <w:sz w:val="24"/>
+          <w:szCs w:val="24"/>
+        </w:rPr>
+        <w:t>and recent</w:t>
+      </w:r>
+      <w:r>
+        <w:rPr>
+          <w:rFonts w:cstheme="minorHAnsi"/>
+          <w:sz w:val="24"/>
+          <w:szCs w:val="24"/>
+        </w:rPr>
+        <w:t xml:space="preserve"> </w:t>
+      </w:r>
+      <w:r>
+        <w:rPr>
+          <w:rFonts w:cstheme="minorHAnsi"/>
+          <w:sz w:val="24"/>
+          <w:szCs w:val="24"/>
+        </w:rPr>
+        <w:t xml:space="preserve">evidence </w:t>
       </w:r>
       <w:r>
         <w:rPr>
@@ -5178,56 +4837,7 @@
           <w:szCs w:val="24"/>
         </w:rPr>
         <w:lastRenderedPageBreak/>
-        <w:t xml:space="preserve">interventions are mainly focused on infant and child health. For instance, the vaccination program and </w:t>
-      </w:r>
-      <w:r>
-        <w:rPr>
-          <w:rFonts w:cstheme="minorHAnsi"/>
-          <w:i/>
-          <w:sz w:val="24"/>
-          <w:szCs w:val="24"/>
-        </w:rPr>
-        <w:t>Seguro Popular</w:t>
-      </w:r>
-      <w:r>
-        <w:rPr>
-          <w:rFonts w:cstheme="minorHAnsi"/>
-          <w:sz w:val="24"/>
-          <w:szCs w:val="24"/>
-        </w:rPr>
-        <w:t xml:space="preserve"> aim to fully cover </w:t>
-      </w:r>
-      <w:r>
-        <w:rPr>
-          <w:rFonts w:cstheme="minorHAnsi"/>
-          <w:sz w:val="24"/>
-          <w:szCs w:val="24"/>
-        </w:rPr>
-        <w:t xml:space="preserve">children in the entire country, </w:t>
-      </w:r>
-      <w:r>
-        <w:rPr>
-          <w:rFonts w:cstheme="minorHAnsi"/>
-          <w:sz w:val="24"/>
-          <w:szCs w:val="24"/>
-        </w:rPr>
-        <w:t>and recent</w:t>
-      </w:r>
-      <w:r>
-        <w:rPr>
-          <w:rFonts w:cstheme="minorHAnsi"/>
-          <w:sz w:val="24"/>
-          <w:szCs w:val="24"/>
-        </w:rPr>
-        <w:t xml:space="preserve"> </w:t>
-      </w:r>
-      <w:r>
-        <w:rPr>
-          <w:rFonts w:cstheme="minorHAnsi"/>
-          <w:sz w:val="24"/>
-          <w:szCs w:val="24"/>
-        </w:rPr>
-        <w:t>evidence suggests a decrease in mortality below age 15 due to a decline</w:t>
+        <w:t>suggests a decrease in mortality below age 15 due to a decline</w:t>
       </w:r>
       <w:r>
         <w:rPr>
@@ -6079,50 +5689,38 @@
         </w:rPr>
         <w:t xml:space="preserve">into </w:t>
       </w:r>
-      <w:del w:id="58" w:author="José Manuel Aburto" w:date="2018-05-02T13:30:00Z">
-        <w:r>
-          <w:rPr>
-            <w:rFonts w:cstheme="minorHAnsi"/>
-            <w:sz w:val="24"/>
-            <w:szCs w:val="24"/>
-          </w:rPr>
-          <w:delText xml:space="preserve">eight </w:delText>
-        </w:r>
-      </w:del>
-      <w:ins w:id="59" w:author="José Manuel Aburto" w:date="2018-05-02T13:30:00Z">
-        <w:r>
-          <w:rPr>
-            <w:rFonts w:cstheme="minorHAnsi"/>
-            <w:sz w:val="24"/>
-            <w:szCs w:val="24"/>
-          </w:rPr>
-          <w:t>n</w:t>
-        </w:r>
-        <w:r>
-          <w:rPr>
-            <w:rFonts w:cstheme="minorHAnsi"/>
-            <w:sz w:val="24"/>
-            <w:szCs w:val="24"/>
-          </w:rPr>
-          <w:t>in</w:t>
-        </w:r>
-        <w:r>
-          <w:rPr>
-            <w:rFonts w:cstheme="minorHAnsi"/>
-            <w:sz w:val="24"/>
-            <w:szCs w:val="24"/>
-          </w:rPr>
-          <w:t>e</w:t>
-        </w:r>
-        <w:r>
-          <w:rPr>
-            <w:rFonts w:cstheme="minorHAnsi"/>
-            <w:sz w:val="24"/>
-            <w:szCs w:val="24"/>
-          </w:rPr>
-          <w:t xml:space="preserve"> </w:t>
-        </w:r>
-      </w:ins>
+      <w:r>
+        <w:rPr>
+          <w:rFonts w:cstheme="minorHAnsi"/>
+          <w:sz w:val="24"/>
+          <w:szCs w:val="24"/>
+        </w:rPr>
+        <w:t>n</w:t>
+      </w:r>
+      <w:r>
+        <w:rPr>
+          <w:rFonts w:cstheme="minorHAnsi"/>
+          <w:sz w:val="24"/>
+          <w:szCs w:val="24"/>
+        </w:rPr>
+        <w:t>in</w:t>
+      </w:r>
+      <w:r>
+        <w:rPr>
+          <w:rFonts w:cstheme="minorHAnsi"/>
+          <w:sz w:val="24"/>
+          <w:szCs w:val="24"/>
+        </w:rPr>
+        <w:t>e</w:t>
+      </w:r>
+      <w:r>
+        <w:rPr>
+          <w:rFonts w:cstheme="minorHAnsi"/>
+          <w:sz w:val="24"/>
+          <w:szCs w:val="24"/>
+        </w:rPr>
+        <w:t xml:space="preserve"> </w:t>
+      </w:r>
       <w:r>
         <w:rPr>
           <w:rFonts w:cstheme="minorHAnsi"/>
@@ -6447,16 +6045,14 @@
         </w:rPr>
         <w:t>homicide</w:t>
       </w:r>
-      <w:ins w:id="60" w:author="José Manuel Aburto" w:date="2018-05-02T13:31:00Z">
-        <w:r>
-          <w:rPr>
-            <w:rFonts w:cstheme="minorHAnsi"/>
-            <w:sz w:val="24"/>
-            <w:szCs w:val="24"/>
-          </w:rPr>
-          <w:t>, suicide</w:t>
-        </w:r>
-      </w:ins>
+      <w:r>
+        <w:rPr>
+          <w:rFonts w:cstheme="minorHAnsi"/>
+          <w:sz w:val="24"/>
+          <w:szCs w:val="24"/>
+        </w:rPr>
+        <w:t>, suicide</w:t>
+      </w:r>
       <w:r>
         <w:rPr>
           <w:rFonts w:cstheme="minorHAnsi"/>
@@ -6497,26 +6093,14 @@
         </w:rPr>
         <w:t>impact on life expectancy in Mexico</w:t>
       </w:r>
-      <w:ins w:id="61" w:author="José Manuel Aburto" w:date="2018-05-02T13:32:00Z">
-        <w:r>
-          <w:rPr>
-            <w:rFonts w:cstheme="minorHAnsi"/>
-            <w:sz w:val="24"/>
-            <w:szCs w:val="24"/>
-          </w:rPr>
-          <w:t>.</w:t>
-        </w:r>
-      </w:ins>
-      <w:del w:id="62" w:author="José Manuel Aburto" w:date="2018-05-02T13:32:00Z">
-        <w:r>
-          <w:rPr>
-            <w:rFonts w:cstheme="minorHAnsi"/>
-            <w:sz w:val="24"/>
-            <w:szCs w:val="24"/>
-          </w:rPr>
-          <w:delText xml:space="preserve"> </w:delText>
-        </w:r>
-      </w:del>
+      <w:r>
+        <w:rPr>
+          <w:rFonts w:cstheme="minorHAnsi"/>
+          <w:sz w:val="24"/>
+          <w:szCs w:val="24"/>
+        </w:rPr>
+        <w:t>.</w:t>
+      </w:r>
       <w:r>
         <w:rPr>
           <w:rFonts w:cstheme="minorHAnsi"/>
@@ -6559,16 +6143,6 @@
         </w:rPr>
         <w:fldChar w:fldCharType="end"/>
       </w:r>
-      <w:del w:id="63" w:author="José Manuel Aburto" w:date="2018-05-02T13:32:00Z">
-        <w:r>
-          <w:rPr>
-            <w:rFonts w:cstheme="minorHAnsi"/>
-            <w:sz w:val="24"/>
-            <w:szCs w:val="24"/>
-          </w:rPr>
-          <w:delText>.</w:delText>
-        </w:r>
-      </w:del>
       <w:r>
         <w:rPr>
           <w:rFonts w:cstheme="minorHAnsi"/>
@@ -6751,82 +6325,90 @@
           <w:sz w:val="24"/>
           <w:szCs w:val="24"/>
         </w:rPr>
+        <w:t>Comorbidity in the old age population has increased in Mexico</w:t>
+      </w:r>
+      <w:r>
+        <w:rPr>
+          <w:rFonts w:cstheme="minorHAnsi"/>
+          <w:sz w:val="24"/>
+          <w:szCs w:val="24"/>
+        </w:rPr>
+        <w:t>.</w:t>
+      </w:r>
+      <w:r>
+        <w:rPr>
+          <w:rFonts w:cstheme="minorHAnsi"/>
+          <w:sz w:val="24"/>
+          <w:szCs w:val="24"/>
+        </w:rPr>
+        <w:fldChar w:fldCharType="begin"/>
+      </w:r>
+      <w:r>
+        <w:rPr>
+          <w:rFonts w:cstheme="minorHAnsi"/>
+          <w:sz w:val="24"/>
+          <w:szCs w:val="24"/>
+        </w:rPr>
+        <w:instrText xml:space="preserve"> ADDIN EN.CITE &lt;EndNote&gt;&lt;Cite&gt;&lt;Author&gt;Patel&lt;/Author&gt;&lt;Year&gt;2006&lt;/Year&gt;&lt;RecNum&gt;24&lt;/RecNum&gt;&lt;DisplayText&gt;&lt;style face="superscript"&gt;25&lt;/style&gt;&lt;/DisplayText&gt;&lt;record&gt;&lt;rec-number&gt;24&lt;/rec-number&gt;&lt;foreign-keys&gt;&lt;key app="EN" db-id="2drptdvw2z50v6eazt65rd5ztfwzpewt2at9" timestamp="1515177960"&gt;24&lt;/key&gt;&lt;/foreign-keys&gt;&lt;ref-type name="Journal Article"&gt;17&lt;/ref-type&gt;&lt;contributors&gt;&lt;authors&gt;&lt;author&gt;Patel, Kushang V&lt;/author&gt;&lt;author&gt;Peek, M Kristen&lt;/author&gt;&lt;author&gt;Wong, Rebeca&lt;/author&gt;&lt;author&gt;Markides, Kyriakos S&lt;/author&gt;&lt;/authors&gt;&lt;/contributors&gt;&lt;titles&gt;&lt;title&gt;Comorbidity and disability in elderly Mexican and Mexican American adults: findings from Mexico and the southwestern United States&lt;/title&gt;&lt;secondary-title&gt;Journal of aging and health&lt;/secondary-title&gt;&lt;/titles&gt;&lt;periodical&gt;&lt;full-title&gt;Journal of aging and health&lt;/full-title&gt;&lt;/periodical&gt;&lt;pages&gt;315-329&lt;/pages&gt;&lt;volume&gt;18&lt;/volume&gt;&lt;number&gt;2&lt;/number&gt;&lt;dates&gt;&lt;year&gt;2006&lt;/year&gt;&lt;/dates&gt;&lt;isbn&gt;0898-2643&lt;/isbn&gt;&lt;urls&gt;&lt;/urls&gt;&lt;/record&gt;&lt;/Cite&gt;&lt;/EndNote&gt;</w:instrText>
+      </w:r>
+      <w:r>
+        <w:rPr>
+          <w:rFonts w:cstheme="minorHAnsi"/>
+          <w:sz w:val="24"/>
+          <w:szCs w:val="24"/>
+        </w:rPr>
+        <w:fldChar w:fldCharType="separate"/>
+      </w:r>
+      <w:r>
+        <w:rPr>
+          <w:rFonts w:cstheme="minorHAnsi"/>
+          <w:noProof/>
+          <w:sz w:val="24"/>
+          <w:szCs w:val="24"/>
+          <w:vertAlign w:val="superscript"/>
+        </w:rPr>
+        <w:t>25</w:t>
+      </w:r>
+      <w:r>
+        <w:rPr>
+          <w:rFonts w:cstheme="minorHAnsi"/>
+          <w:sz w:val="24"/>
+          <w:szCs w:val="24"/>
+        </w:rPr>
+        <w:fldChar w:fldCharType="end"/>
+      </w:r>
+      <w:r>
+        <w:rPr>
+          <w:rFonts w:cstheme="minorHAnsi"/>
+          <w:sz w:val="24"/>
+          <w:szCs w:val="24"/>
+        </w:rPr>
+        <w:t xml:space="preserve"> As a result inaccuracies may arise in cause of death registration due to problems associated with medical diagnosis, and selection and coding of the main cause of death. Although analyses in these ages should </w:t>
+      </w:r>
+      <w:r>
+        <w:rPr>
+          <w:rFonts w:cstheme="minorHAnsi"/>
+          <w:sz w:val="24"/>
+          <w:szCs w:val="24"/>
+        </w:rPr>
+        <w:t>consider</w:t>
+      </w:r>
+      <w:r>
+        <w:rPr>
+          <w:rFonts w:cstheme="minorHAnsi"/>
+          <w:sz w:val="24"/>
+          <w:szCs w:val="24"/>
+        </w:rPr>
+        <w:t xml:space="preserve"> </w:t>
+      </w:r>
+      <w:r>
+        <w:rPr>
+          <w:rFonts w:cstheme="minorHAnsi"/>
+          <w:sz w:val="24"/>
+          <w:szCs w:val="24"/>
+        </w:rPr>
         <w:lastRenderedPageBreak/>
-        <w:t>Comorbidity in the old age population has increased in Mexico</w:t>
-      </w:r>
-      <w:r>
-        <w:rPr>
-          <w:rFonts w:cstheme="minorHAnsi"/>
-          <w:sz w:val="24"/>
-          <w:szCs w:val="24"/>
-        </w:rPr>
-        <w:t>.</w:t>
-      </w:r>
-      <w:r>
-        <w:rPr>
-          <w:rFonts w:cstheme="minorHAnsi"/>
-          <w:sz w:val="24"/>
-          <w:szCs w:val="24"/>
-        </w:rPr>
-        <w:fldChar w:fldCharType="begin"/>
-      </w:r>
-      <w:r>
-        <w:rPr>
-          <w:rFonts w:cstheme="minorHAnsi"/>
-          <w:sz w:val="24"/>
-          <w:szCs w:val="24"/>
-        </w:rPr>
-        <w:instrText xml:space="preserve"> ADDIN EN.CITE &lt;EndNote&gt;&lt;Cite&gt;&lt;Author&gt;Patel&lt;/Author&gt;&lt;Year&gt;2006&lt;/Year&gt;&lt;RecNum&gt;24&lt;/RecNum&gt;&lt;DisplayText&gt;&lt;style face="superscript"&gt;25&lt;/style&gt;&lt;/DisplayText&gt;&lt;record&gt;&lt;rec-number&gt;24&lt;/rec-number&gt;&lt;foreign-keys&gt;&lt;key app="EN" db-id="2drptdvw2z50v6eazt65rd5ztfwzpewt2at9" timestamp="1515177960"&gt;24&lt;/key&gt;&lt;/foreign-keys&gt;&lt;ref-type name="Journal Article"&gt;17&lt;/ref-type&gt;&lt;contributors&gt;&lt;authors&gt;&lt;author&gt;Patel, Kushang V&lt;/author&gt;&lt;author&gt;Peek, M Kristen&lt;/author&gt;&lt;author&gt;Wong, Rebeca&lt;/author&gt;&lt;author&gt;Markides, Kyriakos S&lt;/author&gt;&lt;/authors&gt;&lt;/contributors&gt;&lt;titles&gt;&lt;title&gt;Comorbidity and disability in elderly Mexican and Mexican American adults: findings from Mexico and the southwestern United States&lt;/title&gt;&lt;secondary-title&gt;Journal of aging and health&lt;/secondary-title&gt;&lt;/titles&gt;&lt;periodical&gt;&lt;full-title&gt;Journal of aging and health&lt;/full-title&gt;&lt;/periodical&gt;&lt;pages&gt;315-329&lt;/pages&gt;&lt;volume&gt;18&lt;/volume&gt;&lt;number&gt;2&lt;/number&gt;&lt;dates&gt;&lt;year&gt;2006&lt;/year&gt;&lt;/dates&gt;&lt;isbn&gt;0898-2643&lt;/isbn&gt;&lt;urls&gt;&lt;/urls&gt;&lt;/record&gt;&lt;/Cite&gt;&lt;/EndNote&gt;</w:instrText>
-      </w:r>
-      <w:r>
-        <w:rPr>
-          <w:rFonts w:cstheme="minorHAnsi"/>
-          <w:sz w:val="24"/>
-          <w:szCs w:val="24"/>
-        </w:rPr>
-        <w:fldChar w:fldCharType="separate"/>
-      </w:r>
-      <w:r>
-        <w:rPr>
-          <w:rFonts w:cstheme="minorHAnsi"/>
-          <w:noProof/>
-          <w:sz w:val="24"/>
-          <w:szCs w:val="24"/>
-          <w:vertAlign w:val="superscript"/>
-        </w:rPr>
-        <w:t>25</w:t>
-      </w:r>
-      <w:r>
-        <w:rPr>
-          <w:rFonts w:cstheme="minorHAnsi"/>
-          <w:sz w:val="24"/>
-          <w:szCs w:val="24"/>
-        </w:rPr>
-        <w:fldChar w:fldCharType="end"/>
-      </w:r>
-      <w:r>
-        <w:rPr>
-          <w:rFonts w:cstheme="minorHAnsi"/>
-          <w:sz w:val="24"/>
-          <w:szCs w:val="24"/>
-        </w:rPr>
-        <w:t xml:space="preserve"> As a result inaccuracies may arise in cause of death registration due to problems associated with medical diagnosis, and selection and coding of the main cause of death. Although analyses in these ages should </w:t>
-      </w:r>
-      <w:r>
-        <w:rPr>
-          <w:rFonts w:cstheme="minorHAnsi"/>
-          <w:sz w:val="24"/>
-          <w:szCs w:val="24"/>
-        </w:rPr>
-        <w:t>consider</w:t>
-      </w:r>
-      <w:r>
-        <w:rPr>
-          <w:rFonts w:cstheme="minorHAnsi"/>
-          <w:sz w:val="24"/>
-          <w:szCs w:val="24"/>
-        </w:rPr>
-        <w:t xml:space="preserve"> multiple causes of death to better represent old age mortality, it is out of the scope of this study since we focus on the primary cause of death. </w:t>
+        <w:t xml:space="preserve">multiple causes of death to better represent old age mortality, it is out of the scope of this study since we focus on the primary cause of death. </w:t>
       </w:r>
       <w:r>
         <w:rPr>
@@ -7806,16 +7388,14 @@
         </w:rPr>
         <w:t>Cause-specific death rates are the basis of all calculations in this work. To mitigate random variations</w:t>
       </w:r>
-      <w:ins w:id="64" w:author="José Manuel Aburto" w:date="2018-05-04T15:06:00Z">
-        <w:r>
-          <w:rPr>
-            <w:rFonts w:cstheme="minorHAnsi"/>
-            <w:sz w:val="24"/>
-            <w:szCs w:val="24"/>
-          </w:rPr>
-          <w:t xml:space="preserve"> over time and correct for age-heaping</w:t>
-        </w:r>
-      </w:ins>
+      <w:r>
+        <w:rPr>
+          <w:rFonts w:cstheme="minorHAnsi"/>
+          <w:sz w:val="24"/>
+          <w:szCs w:val="24"/>
+        </w:rPr>
+        <w:t xml:space="preserve"> over time and correct for age-heaping</w:t>
+      </w:r>
       <w:r>
         <w:rPr>
           <w:rFonts w:cstheme="minorHAnsi"/>
@@ -7824,34 +7404,22 @@
         </w:rPr>
         <w:t xml:space="preserve">, these rates are adjusted in two steps. First, we smooth cause-specific death </w:t>
       </w:r>
-      <w:del w:id="65" w:author="José Manuel Aburto" w:date="2018-05-04T15:10:00Z">
-        <w:r>
-          <w:rPr>
-            <w:rFonts w:cstheme="minorHAnsi"/>
-            <w:sz w:val="24"/>
-            <w:szCs w:val="24"/>
-          </w:rPr>
-          <w:delText xml:space="preserve">rates </w:delText>
-        </w:r>
-      </w:del>
-      <w:ins w:id="66" w:author="José Manuel Aburto" w:date="2018-05-04T15:10:00Z">
-        <w:r>
-          <w:rPr>
-            <w:rFonts w:cstheme="minorHAnsi"/>
-            <w:sz w:val="24"/>
-            <w:szCs w:val="24"/>
-          </w:rPr>
-          <w:t>counts</w:t>
-        </w:r>
-        <w:r>
-          <w:rPr>
-            <w:rFonts w:cstheme="minorHAnsi"/>
-            <w:sz w:val="24"/>
-            <w:szCs w:val="24"/>
-          </w:rPr>
-          <w:t xml:space="preserve"> </w:t>
-        </w:r>
-      </w:ins>
+      <w:r>
+        <w:rPr>
+          <w:rFonts w:cstheme="minorHAnsi"/>
+          <w:sz w:val="24"/>
+          <w:szCs w:val="24"/>
+        </w:rPr>
+        <w:t>counts</w:t>
+      </w:r>
+      <w:r>
+        <w:rPr>
+          <w:rFonts w:cstheme="minorHAnsi"/>
+          <w:sz w:val="24"/>
+          <w:szCs w:val="24"/>
+        </w:rPr>
+        <w:t xml:space="preserve"> </w:t>
+      </w:r>
       <w:r>
         <w:rPr>
           <w:rFonts w:cstheme="minorHAnsi"/>
@@ -7934,16 +7502,14 @@
         </w:rPr>
         <w:t>age 84 for males and females from 1990 to 2015 and their benchmarks were calculated following standard demographic methods</w:t>
       </w:r>
-      <w:ins w:id="67" w:author="José Manuel Aburto" w:date="2018-05-04T15:18:00Z">
-        <w:r>
-          <w:rPr>
-            <w:rFonts w:cstheme="minorHAnsi"/>
-            <w:sz w:val="24"/>
-            <w:szCs w:val="24"/>
-          </w:rPr>
-          <w:t xml:space="preserve"> (for life table construction see Chapter 2 of reference 32)</w:t>
-        </w:r>
-      </w:ins>
+      <w:r>
+        <w:rPr>
+          <w:rFonts w:cstheme="minorHAnsi"/>
+          <w:sz w:val="24"/>
+          <w:szCs w:val="24"/>
+        </w:rPr>
+        <w:t xml:space="preserve"> (for life table construction see Chapter 2 of reference 32)</w:t>
+      </w:r>
       <w:r>
         <w:rPr>
           <w:rFonts w:cstheme="minorHAnsi"/>
@@ -8052,16 +7618,14 @@
         </w:rPr>
         <w:t>(see Additional file 1 for a technical overview</w:t>
       </w:r>
-      <w:ins w:id="68" w:author="José Manuel Aburto" w:date="2018-05-08T10:44:00Z">
-        <w:r>
-          <w:rPr>
-            <w:rFonts w:cstheme="minorHAnsi"/>
-            <w:sz w:val="24"/>
-            <w:szCs w:val="24"/>
-          </w:rPr>
-          <w:t xml:space="preserve"> and 95% CIs</w:t>
-        </w:r>
-      </w:ins>
+      <w:r>
+        <w:rPr>
+          <w:rFonts w:cstheme="minorHAnsi"/>
+          <w:sz w:val="24"/>
+          <w:szCs w:val="24"/>
+        </w:rPr>
+        <w:t xml:space="preserve"> and 95% CIs</w:t>
+      </w:r>
       <w:r>
         <w:rPr>
           <w:rFonts w:cstheme="minorHAnsi"/>
@@ -8160,35 +7724,22 @@
         </w:rPr>
         <w:t xml:space="preserve"> </w:t>
       </w:r>
-      <w:ins w:id="69" w:author="José Manuel Aburto" w:date="2018-05-04T15:30:00Z">
-        <w:r>
-          <w:rPr>
-            <w:rFonts w:cstheme="minorHAnsi"/>
-            <w:sz w:val="24"/>
-            <w:szCs w:val="24"/>
-          </w:rPr>
-          <w:t xml:space="preserve">The decomposition method </w:t>
-        </w:r>
-        <w:r>
-          <w:rPr>
-            <w:rFonts w:cstheme="minorHAnsi"/>
-            <w:sz w:val="24"/>
-            <w:szCs w:val="24"/>
-          </w:rPr>
-          <w:lastRenderedPageBreak/>
-          <w:t xml:space="preserve">used in this analysis is based </w:t>
-        </w:r>
-      </w:ins>
-      <w:ins w:id="70" w:author="José Manuel Aburto" w:date="2018-05-04T15:31:00Z">
-        <w:r>
-          <w:rPr>
-            <w:rFonts w:cstheme="minorHAnsi"/>
-            <w:sz w:val="24"/>
-            <w:szCs w:val="24"/>
-          </w:rPr>
-          <w:t>on a model of demographic functions that change gradually over time.</w:t>
-        </w:r>
-      </w:ins>
+      <w:r>
+        <w:rPr>
+          <w:rFonts w:cstheme="minorHAnsi"/>
+          <w:sz w:val="24"/>
+          <w:szCs w:val="24"/>
+        </w:rPr>
+        <w:t xml:space="preserve">The decomposition method used in this analysis is based </w:t>
+      </w:r>
+      <w:r>
+        <w:rPr>
+          <w:rFonts w:cstheme="minorHAnsi"/>
+          <w:sz w:val="24"/>
+          <w:szCs w:val="24"/>
+        </w:rPr>
+        <w:t>on a model of demographic functions that change gradually over time.</w:t>
+      </w:r>
       <w:r>
         <w:rPr>
           <w:rFonts w:cstheme="minorHAnsi"/>
@@ -8231,86 +7782,14 @@
         </w:rPr>
         <w:fldChar w:fldCharType="end"/>
       </w:r>
-      <w:ins w:id="71" w:author="José Manuel Aburto" w:date="2018-05-04T15:32:00Z">
-        <w:r>
-          <w:rPr>
-            <w:rFonts w:cstheme="minorHAnsi"/>
-            <w:sz w:val="24"/>
-            <w:szCs w:val="24"/>
-          </w:rPr>
-          <w:t xml:space="preserve"> </w:t>
-        </w:r>
-      </w:ins>
-      <w:ins w:id="72" w:author="José Manuel Aburto" w:date="2018-05-04T15:33:00Z">
-        <w:r>
-          <w:rPr>
-            <w:rFonts w:cstheme="minorHAnsi"/>
-            <w:sz w:val="24"/>
-            <w:szCs w:val="24"/>
-          </w:rPr>
-          <w:t xml:space="preserve">It is a stepwise-based </w:t>
-        </w:r>
-      </w:ins>
-      <w:ins w:id="73" w:author="José Manuel Aburto" w:date="2018-05-04T15:34:00Z">
-        <w:r>
-          <w:rPr>
-            <w:rFonts w:cstheme="minorHAnsi"/>
-            <w:sz w:val="24"/>
-            <w:szCs w:val="24"/>
-          </w:rPr>
-          <w:t xml:space="preserve">demographic method </w:t>
-        </w:r>
-      </w:ins>
-      <w:ins w:id="74" w:author="José Manuel Aburto" w:date="2018-05-04T15:33:00Z">
-        <w:r>
-          <w:rPr>
-            <w:rFonts w:cstheme="minorHAnsi"/>
-            <w:sz w:val="24"/>
-            <w:szCs w:val="24"/>
-          </w:rPr>
-          <w:t>and has been successfully used to decompose age and cause-specific</w:t>
-        </w:r>
-      </w:ins>
-      <w:ins w:id="75" w:author="José Manuel Aburto" w:date="2018-05-04T15:34:00Z">
-        <w:r>
-          <w:rPr>
-            <w:rFonts w:cstheme="minorHAnsi"/>
-            <w:sz w:val="24"/>
-            <w:szCs w:val="24"/>
-          </w:rPr>
-          <w:t xml:space="preserve"> effect</w:t>
-        </w:r>
-      </w:ins>
-      <w:ins w:id="76" w:author="José Manuel Aburto" w:date="2018-05-04T15:35:00Z">
-        <w:r>
-          <w:rPr>
-            <w:rFonts w:cstheme="minorHAnsi"/>
-            <w:sz w:val="24"/>
-            <w:szCs w:val="24"/>
-          </w:rPr>
-          <w:t>s</w:t>
-        </w:r>
-      </w:ins>
-      <w:ins w:id="77" w:author="José Manuel Aburto" w:date="2018-05-04T15:34:00Z">
-        <w:r>
-          <w:rPr>
-            <w:rFonts w:cstheme="minorHAnsi"/>
-            <w:sz w:val="24"/>
-            <w:szCs w:val="24"/>
-          </w:rPr>
-          <w:t xml:space="preserve"> on life expectancy</w:t>
-        </w:r>
-      </w:ins>
-      <w:ins w:id="78" w:author="José Manuel Aburto" w:date="2018-05-04T15:35:00Z">
-        <w:r>
-          <w:rPr>
-            <w:rFonts w:cstheme="minorHAnsi"/>
-            <w:sz w:val="24"/>
-            <w:szCs w:val="24"/>
-          </w:rPr>
-          <w:t>.</w:t>
-        </w:r>
-      </w:ins>
+      <w:r>
+        <w:rPr>
+          <w:rFonts w:cstheme="minorHAnsi"/>
+          <w:sz w:val="24"/>
+          <w:szCs w:val="24"/>
+        </w:rPr>
+        <w:t xml:space="preserve"> It is a stepwise-based demographic method and has been successfully used to decompose age and cause-specific effects on life expectancy.</w:t>
+      </w:r>
       <w:r>
         <w:rPr>
           <w:rFonts w:cstheme="minorHAnsi"/>
@@ -8353,36 +7832,23 @@
         </w:rPr>
         <w:fldChar w:fldCharType="end"/>
       </w:r>
-      <w:ins w:id="79" w:author="José Manuel Aburto" w:date="2018-05-04T15:33:00Z">
-        <w:r>
-          <w:rPr>
-            <w:rFonts w:cstheme="minorHAnsi"/>
-            <w:sz w:val="24"/>
-            <w:szCs w:val="24"/>
-          </w:rPr>
-          <w:t xml:space="preserve"> We provide a short description in the Supplemental Material and the results are fully reproducible from the </w:t>
-        </w:r>
-      </w:ins>
-      <w:ins w:id="80" w:author="José Manuel Aburto" w:date="2018-05-04T15:36:00Z">
-        <w:r>
-          <w:rPr>
-            <w:rFonts w:cstheme="minorHAnsi"/>
-            <w:sz w:val="24"/>
-            <w:szCs w:val="24"/>
-          </w:rPr>
-          <w:t>R-code provided</w:t>
-        </w:r>
-      </w:ins>
-      <w:ins w:id="81" w:author="José Manuel Aburto" w:date="2018-05-04T15:38:00Z">
-        <w:r>
-          <w:rPr>
-            <w:rFonts w:cstheme="minorHAnsi"/>
-            <w:sz w:val="24"/>
-            <w:szCs w:val="24"/>
-          </w:rPr>
-          <w:t xml:space="preserve"> in the Data Sharing statement. </w:t>
-        </w:r>
-      </w:ins>
+      <w:r>
+        <w:rPr>
+          <w:rFonts w:cstheme="minorHAnsi"/>
+          <w:sz w:val="24"/>
+          <w:szCs w:val="24"/>
+        </w:rPr>
+        <w:t xml:space="preserve"> We provide a short description in the Supplemental </w:t>
+      </w:r>
+      <w:r>
+        <w:rPr>
+          <w:rFonts w:cstheme="minorHAnsi"/>
+          <w:sz w:val="24"/>
+          <w:szCs w:val="24"/>
+        </w:rPr>
+        <w:lastRenderedPageBreak/>
+        <w:t xml:space="preserve">Material and the results are fully reproducible from the R-code provided in the Data Sharing statement. </w:t>
+      </w:r>
       <w:r>
         <w:rPr>
           <w:rFonts w:cstheme="minorHAnsi"/>
@@ -9003,16 +8469,7 @@
           <w:sz w:val="24"/>
           <w:szCs w:val="24"/>
         </w:rPr>
-        <w:t xml:space="preserve">group, and consequently recorded the largest departures from the low mortality benchmark. In 2015, the state average </w:t>
-      </w:r>
-      <w:r>
-        <w:rPr>
-          <w:rFonts w:cstheme="minorHAnsi"/>
-          <w:sz w:val="24"/>
-          <w:szCs w:val="24"/>
-        </w:rPr>
-        <w:lastRenderedPageBreak/>
-        <w:t>(33.8 years, 33.3</w:t>
+        <w:t>group, and consequently recorded the largest departures from the low mortality benchmark. In 2015, the state average (33.8 years, 33.3</w:t>
       </w:r>
       <w:r>
         <w:rPr>
@@ -9108,6 +8565,7 @@
           <w:sz w:val="24"/>
           <w:szCs w:val="24"/>
         </w:rPr>
+        <w:lastRenderedPageBreak/>
         <w:t>Among older adults, life expectancy between ages 50 and 84 shows stagnation and deterioration over the entire period of observation. Even the low mortality benchmark exhibits a gradual downward trend, pointing to a generalized mortality increase. The female state average life expectancy declined from 28.8 years (27.4</w:t>
       </w:r>
       <w:r>
@@ -9795,6 +9253,7 @@
           <w:sz w:val="24"/>
           <w:szCs w:val="24"/>
         </w:rPr>
+        <w:lastRenderedPageBreak/>
         <w:t>To illustrate discordance between age gr</w:t>
       </w:r>
       <w:r>
@@ -10369,7 +9828,7 @@
           <w:sz w:val="24"/>
           <w:szCs w:val="24"/>
         </w:rPr>
-        <w:t>Medically amenable causes of death show gradual improvements in most states from 1990 to 2015, bringing them closer to the benchmark in this category. However, large disparities between states and potential for improvements remain. For example, Baja California, Sonora, Chihuahua and Coahuila from the northern region show substantial contributions to the gap. Dia</w:t>
+        <w:t xml:space="preserve">Medically amenable causes of death show gradual improvements in most states from 1990 to 2015, bringing them closer to the benchmark in this category. However, large disparities between states and potential for improvements remain. For example, Baja California, Sonora, Chihuahua and Coahuila from the northern region show substantial contributions to the gap. Diabetes mortality has increasingly contributed to widening the benchmark gap in several states, including Coahuila and Tamaulipas in the North, Mexico City, Guanajuato, Mexico state and </w:t>
       </w:r>
       <w:r>
         <w:rPr>
@@ -10378,7 +9837,7 @@
           <w:szCs w:val="24"/>
         </w:rPr>
         <w:lastRenderedPageBreak/>
-        <w:t>betes mortality has increasingly contributed to widening the benchmark gap in several states, including Coahuila and Tamaulipas in the North, Mexico City, Guanajuato, Mexico state and Tlaxcala in the central region, and Puebla, Veracruz and Tabasco in the South. Similarly, IHD significantly affects the northern part of the country, while cirrhosis is mostly concentrated in the South. Lung cancer and road traffic accidents have lower contributions to the benchmark gap, but these remain important causes of death. Homicides increased the gap in this age group in some states after 2005, such as Chihuahua, Durango and Sinalo</w:t>
+        <w:t>Tlaxcala in the central region, and Puebla, Veracruz and Tabasco in the South. Similarly, IHD significantly affects the northern part of the country, while cirrhosis is mostly concentrated in the South. Lung cancer and road traffic accidents have lower contributions to the benchmark gap, but these remain important causes of death. Homicides increased the gap in this age group in some states after 2005, such as Chihuahua, Durango and Sinalo</w:t>
       </w:r>
       <w:r>
         <w:rPr>
@@ -11024,7 +10483,6 @@
           <w:sz w:val="24"/>
           <w:szCs w:val="24"/>
         </w:rPr>
-        <w:lastRenderedPageBreak/>
         <w:t>[Figure 5</w:t>
       </w:r>
       <w:r>
@@ -11098,6 +10556,7 @@
           <w:sz w:val="24"/>
           <w:szCs w:val="24"/>
         </w:rPr>
+        <w:lastRenderedPageBreak/>
         <w:t>Discussion</w:t>
       </w:r>
     </w:p>
@@ -11196,16 +10655,14 @@
         </w:rPr>
         <w:t xml:space="preserve">deterioration. Such patterns have been driven mainly by causes of death that are amenable to medical service (such as infectious and respiratory diseases) and health behaviors (such as homicides, </w:t>
       </w:r>
-      <w:ins w:id="82" w:author="José Manuel Aburto" w:date="2018-05-04T14:43:00Z">
-        <w:r>
-          <w:rPr>
-            <w:rFonts w:cstheme="minorHAnsi"/>
-            <w:sz w:val="24"/>
-            <w:szCs w:val="24"/>
-          </w:rPr>
-          <w:t xml:space="preserve">suicide, </w:t>
-        </w:r>
-      </w:ins>
+      <w:r>
+        <w:rPr>
+          <w:rFonts w:cstheme="minorHAnsi"/>
+          <w:sz w:val="24"/>
+          <w:szCs w:val="24"/>
+        </w:rPr>
+        <w:t xml:space="preserve">suicide, </w:t>
+      </w:r>
       <w:r>
         <w:rPr>
           <w:rFonts w:cstheme="minorHAnsi"/>
@@ -11771,24 +11228,22 @@
         </w:rPr>
         <w:t xml:space="preserve"> </w:t>
       </w:r>
-      <w:ins w:id="83" w:author="José Manuel Aburto" w:date="2018-05-04T14:44:00Z">
-        <w:r>
-          <w:rPr>
-            <w:rFonts w:cstheme="minorHAnsi"/>
-            <w:sz w:val="24"/>
-            <w:szCs w:val="24"/>
-          </w:rPr>
-          <w:t>Further, t</w:t>
-        </w:r>
-        <w:r>
-          <w:rPr>
-            <w:rFonts w:cstheme="minorHAnsi"/>
-            <w:sz w:val="24"/>
-            <w:szCs w:val="24"/>
-          </w:rPr>
-          <w:t>he exposure that people have had to violence has triggered mental health problems, e.g. population perceived vulnerability.</w:t>
-        </w:r>
-      </w:ins>
+      <w:r>
+        <w:rPr>
+          <w:rFonts w:cstheme="minorHAnsi"/>
+          <w:sz w:val="24"/>
+          <w:szCs w:val="24"/>
+        </w:rPr>
+        <w:t>Further, t</w:t>
+      </w:r>
+      <w:r>
+        <w:rPr>
+          <w:rFonts w:cstheme="minorHAnsi"/>
+          <w:sz w:val="24"/>
+          <w:szCs w:val="24"/>
+        </w:rPr>
+        <w:t>he exposure that people have had to violence has triggered mental health problems, e.g. population perceived vulnerability.</w:t>
+      </w:r>
       <w:r>
         <w:rPr>
           <w:rFonts w:cstheme="minorHAnsi"/>
@@ -11831,25 +11286,14 @@
         </w:rPr>
         <w:fldChar w:fldCharType="end"/>
       </w:r>
-      <w:ins w:id="84" w:author="José Manuel Aburto" w:date="2018-05-04T14:44:00Z">
-        <w:r>
-          <w:rPr>
-            <w:rFonts w:cstheme="minorHAnsi"/>
-            <w:sz w:val="24"/>
-            <w:szCs w:val="24"/>
-          </w:rPr>
-          <w:t xml:space="preserve"> At the </w:t>
-        </w:r>
-        <w:r>
-          <w:rPr>
-            <w:rFonts w:cstheme="minorHAnsi"/>
-            <w:sz w:val="24"/>
-            <w:szCs w:val="24"/>
-          </w:rPr>
-          <w:lastRenderedPageBreak/>
-          <w:t>same time suicide is strongly linked to mental disorders.</w:t>
-        </w:r>
-      </w:ins>
+      <w:r>
+        <w:rPr>
+          <w:rFonts w:cstheme="minorHAnsi"/>
+          <w:sz w:val="24"/>
+          <w:szCs w:val="24"/>
+        </w:rPr>
+        <w:t xml:space="preserve"> At the same time suicide is strongly linked to mental disorders.</w:t>
+      </w:r>
       <w:r>
         <w:rPr>
           <w:rFonts w:cstheme="minorHAnsi"/>
@@ -11892,26 +11336,31 @@
         </w:rPr>
         <w:fldChar w:fldCharType="end"/>
       </w:r>
-      <w:ins w:id="85" w:author="José Manuel Aburto" w:date="2018-05-04T14:44:00Z">
-        <w:r>
-          <w:rPr>
-            <w:rFonts w:cstheme="minorHAnsi"/>
-            <w:sz w:val="24"/>
-            <w:szCs w:val="24"/>
-          </w:rPr>
-          <w:t xml:space="preserve"> Thus, if the Mexican health system does not have proper interventions to handle the mental health needs of the population, an increase in suicides might be observed in the future</w:t>
-        </w:r>
-      </w:ins>
-      <w:ins w:id="86" w:author="José Manuel Aburto" w:date="2018-05-04T14:45:00Z">
-        <w:r>
-          <w:rPr>
-            <w:rFonts w:cstheme="minorHAnsi"/>
-            <w:sz w:val="24"/>
-            <w:szCs w:val="24"/>
-          </w:rPr>
-          <w:t>.</w:t>
-        </w:r>
-      </w:ins>
+      <w:r>
+        <w:rPr>
+          <w:rFonts w:cstheme="minorHAnsi"/>
+          <w:sz w:val="24"/>
+          <w:szCs w:val="24"/>
+        </w:rPr>
+        <w:t xml:space="preserve"> Thus, if the Mexican health system </w:t>
+      </w:r>
+      <w:r>
+        <w:rPr>
+          <w:rFonts w:cstheme="minorHAnsi"/>
+          <w:sz w:val="24"/>
+          <w:szCs w:val="24"/>
+        </w:rPr>
+        <w:lastRenderedPageBreak/>
+        <w:t>does not have proper interventions to handle the mental health needs of the population, an increase in suicides might be observed in the future</w:t>
+      </w:r>
+      <w:r>
+        <w:rPr>
+          <w:rFonts w:cstheme="minorHAnsi"/>
+          <w:sz w:val="24"/>
+          <w:szCs w:val="24"/>
+        </w:rPr>
+        <w:t>.</w:t>
+      </w:r>
     </w:p>
     <w:p>
       <w:pPr>
@@ -12456,6 +11905,7 @@
           <w:rFonts w:cstheme="minorHAnsi"/>
           <w:sz w:val="24"/>
           <w:szCs w:val="24"/>
+          <w:vertAlign w:val="superscript"/>
         </w:rPr>
         <w:instrText xml:space="preserve"> ADDIN EN.CITE &lt;EndNote&gt;&lt;Cite&gt;&lt;Author&gt;Steinberg&lt;/Author&gt;&lt;Year&gt;2011&lt;/Year&gt;&lt;RecNum&gt;36&lt;/RecNum&gt;&lt;DisplayText&gt;&lt;style face="superscript"&gt;37 38&lt;/style&gt;&lt;/DisplayText&gt;&lt;record&gt;&lt;rec-number&gt;36&lt;/rec-number&gt;&lt;foreign-keys&gt;&lt;key app="EN" db-id="2drptdvw2z50v6eazt65rd5ztfwzpewt2at9" timestamp="1515178095"&gt;36&lt;/key&gt;&lt;/foreign-keys&gt;&lt;ref-type name="Book"&gt;6&lt;/ref-type&gt;&lt;contributors&gt;&lt;authors&gt;&lt;author&gt;Steinberg, Nik&lt;/author&gt;&lt;/authors&gt;&lt;/contributors&gt;&lt;titles&gt;&lt;title&gt;Neither Rights Nor Security: Killings, Torture, and Disappearances in Mexico&amp;apos;s War on Drugs&lt;/title&gt;&lt;/titles&gt;&lt;dates&gt;&lt;year&gt;2011&lt;/year&gt;&lt;/dates&gt;&lt;publisher&gt;Human Rights Watch&lt;/publisher&gt;&lt;urls&gt;&lt;/urls&gt;&lt;/record&gt;&lt;/Cite&gt;&lt;Cite&gt;&lt;Author&gt;Steinberg&lt;/Author&gt;&lt;Year&gt;2011&lt;/Year&gt;&lt;RecNum&gt;36&lt;/RecNum&gt;&lt;record&gt;&lt;rec-number&gt;36&lt;/rec-number&gt;&lt;foreign-keys&gt;&lt;key app="EN" db-id="2drptdvw2z50v6eazt65rd5ztfwzpewt2at9" timestamp="1515178095"&gt;36&lt;/key&gt;&lt;/foreign-keys&gt;&lt;ref-type name="Book"&gt;6&lt;/ref-type&gt;&lt;contributors&gt;&lt;authors&gt;&lt;author&gt;Steinberg, Nik&lt;/author&gt;&lt;/authors&gt;&lt;/contributors&gt;&lt;titles&gt;&lt;title&gt;Neither Rights Nor Security: Killings, Torture, and Disappearances in Mexico&amp;apos;s War on Drugs&lt;/title&gt;&lt;/titles&gt;&lt;dates&gt;&lt;year&gt;2011&lt;/year&gt;&lt;/dates&gt;&lt;publisher&gt;Human Rights Watch&lt;/publisher&gt;&lt;urls&gt;&lt;/urls&gt;&lt;/record&gt;&lt;/Cite&gt;&lt;Cite&gt;&lt;Author&gt;Wright&lt;/Author&gt;&lt;Year&gt;2017&lt;/Year&gt;&lt;RecNum&gt;32&lt;/RecNum&gt;&lt;record&gt;&lt;rec-number&gt;32&lt;/rec-number&gt;&lt;foreign-keys&gt;&lt;key app="EN" db-id="2drptdvw2z50v6eazt65rd5ztfwzpewt2at9" timestamp="1515177961"&gt;32&lt;/key&gt;&lt;/foreign-keys&gt;&lt;ref-type name="Journal Article"&gt;17&lt;/ref-type&gt;&lt;contributors&gt;&lt;authors&gt;&lt;author&gt;Wright, Melissa W&lt;/author&gt;&lt;/authors&gt;&lt;/contributors&gt;&lt;titles&gt;&lt;title&gt;Epistemological Ignorances and Fighting for the Disappeared: Lessons from Mexico&lt;/title&gt;&lt;secondary-title&gt;Antipode&lt;/secondary-title&gt;&lt;/titles&gt;&lt;periodical&gt;&lt;full-title&gt;Antipode&lt;/full-title&gt;&lt;/periodical&gt;&lt;pages&gt;249-269&lt;/pages&gt;&lt;volume&gt;49&lt;/volume&gt;&lt;number&gt;1&lt;/number&gt;&lt;dates&gt;&lt;year&gt;2017&lt;/year&gt;&lt;/dates&gt;&lt;isbn&gt;1467-8330&lt;/isbn&gt;&lt;urls&gt;&lt;/urls&gt;&lt;/record&gt;&lt;/Cite&gt;&lt;/EndNote&gt;</w:instrText>
       </w:r>
@@ -12472,8 +11922,20 @@
           <w:rFonts w:cstheme="minorHAnsi"/>
           <w:sz w:val="24"/>
           <w:szCs w:val="24"/>
-        </w:rPr>
-        <w:t>37 38</w:t>
+          <w:vertAlign w:val="superscript"/>
+        </w:rPr>
+        <w:t>37</w:t>
+      </w:r>
+      <w:bookmarkStart w:id="0" w:name="_GoBack"/>
+      <w:bookmarkEnd w:id="0"/>
+      <w:r>
+        <w:rPr>
+          <w:rFonts w:cstheme="minorHAnsi"/>
+          <w:sz w:val="24"/>
+          <w:szCs w:val="24"/>
+          <w:vertAlign w:val="superscript"/>
+        </w:rPr>
+        <w:t xml:space="preserve"> 38</w:t>
       </w:r>
       <w:r>
         <w:rPr>
@@ -12582,28 +12044,74 @@
           <w:sz w:val="24"/>
           <w:szCs w:val="24"/>
         </w:rPr>
+        <w:t xml:space="preserve"> In addition, underreported deaths and ill-defined causes of death could potentially bias our results. </w:t>
+      </w:r>
+      <w:r>
+        <w:rPr>
+          <w:rFonts w:cstheme="minorHAnsi"/>
+          <w:sz w:val="24"/>
+          <w:szCs w:val="24"/>
+        </w:rPr>
+        <w:t>Mexico is among the countries with high-quality data according with the Pan American Health Organization’s criteria. Underreported deaths are estimated to be around 0.8%,</w:t>
+      </w:r>
+      <w:r>
+        <w:rPr>
+          <w:rFonts w:cstheme="minorHAnsi"/>
+          <w:sz w:val="24"/>
+          <w:szCs w:val="24"/>
+        </w:rPr>
+        <w:fldChar w:fldCharType="begin"/>
+      </w:r>
+      <w:r>
+        <w:rPr>
+          <w:rFonts w:cstheme="minorHAnsi"/>
+          <w:sz w:val="24"/>
+          <w:szCs w:val="24"/>
+        </w:rPr>
+        <w:instrText xml:space="preserve"> ADDIN EN.CITE &lt;EndNote&gt;&lt;Cite&gt;&lt;Author&gt;Organization&lt;/Author&gt;&lt;Year&gt;2018&lt;/Year&gt;&lt;RecNum&gt;53&lt;/RecNum&gt;&lt;DisplayText&gt;&lt;style face="superscript"&gt;40 41&lt;/style&gt;&lt;/DisplayText&gt;&lt;record&gt;&lt;rec-number&gt;53&lt;/rec-number&gt;&lt;foreign-keys&gt;&lt;key app="EN" db-id="2drptdvw2z50v6eazt65rd5ztfwzpewt2at9" timestamp="1525442157"&gt;53&lt;/key&gt;&lt;/foreign-keys&gt;&lt;ref-type name="Journal Article"&gt;17&lt;/ref-type&gt;&lt;contributors&gt;&lt;authors&gt;&lt;author&gt;World Health Organization&lt;/author&gt;&lt;/authors&gt;&lt;/contributors&gt;&lt;titles&gt;&lt;title&gt;Global health observatory data repository 2018&lt;/title&gt;&lt;secondary-title&gt;Available at who. int/gho/data/node. main A&lt;/secondary-title&gt;&lt;/titles&gt;&lt;periodical&gt;&lt;full-title&gt;Available at who. int/gho/data/node. main A&lt;/full-title&gt;&lt;/periodical&gt;&lt;volume&gt;364&lt;/volume&gt;&lt;dates&gt;&lt;year&gt;2018&lt;/year&gt;&lt;/dates&gt;&lt;urls&gt;&lt;/urls&gt;&lt;/record&gt;&lt;/Cite&gt;&lt;Cite&gt;&lt;Author&gt;Salud&lt;/Author&gt;&lt;Year&gt;2013&lt;/Year&gt;&lt;RecNum&gt;54&lt;/RecNum&gt;&lt;record&gt;&lt;rec-number&gt;54&lt;/rec-number&gt;&lt;foreign-keys&gt;&lt;key app="EN" db-id="2drptdvw2z50v6eazt65rd5ztfwzpewt2at9" timestamp="1525442238"&gt;54&lt;/key&gt;&lt;/foreign-keys&gt;&lt;ref-type name="Generic"&gt;13&lt;/ref-type&gt;&lt;contributors&gt;&lt;authors&gt;&lt;author&gt;Organización Mundial de la Salud&lt;/author&gt;&lt;author&gt;dOrganización Panamericana de la Salud&lt;/author&gt;&lt;/authors&gt;&lt;/contributors&gt;&lt;titles&gt;&lt;title&gt;Enfermedades transmisibles y análisis de salud/información y análisis de Salud: Situación de salud en las Américas: Indicadores Básicos 2013&lt;/title&gt;&lt;/titles&gt;&lt;dates&gt;&lt;year&gt;2013&lt;/year&gt;&lt;/dates&gt;&lt;publisher&gt;OPS Washington^ eD. C DC&lt;/publisher&gt;&lt;urls&gt;&lt;/urls&gt;&lt;/record&gt;&lt;/Cite&gt;&lt;/EndNote&gt;</w:instrText>
+      </w:r>
+      <w:r>
+        <w:rPr>
+          <w:rFonts w:cstheme="minorHAnsi"/>
+          <w:sz w:val="24"/>
+          <w:szCs w:val="24"/>
+        </w:rPr>
+        <w:fldChar w:fldCharType="separate"/>
+      </w:r>
+      <w:r>
+        <w:rPr>
+          <w:rFonts w:cstheme="minorHAnsi"/>
+          <w:noProof/>
+          <w:sz w:val="24"/>
+          <w:szCs w:val="24"/>
+          <w:vertAlign w:val="superscript"/>
+        </w:rPr>
+        <w:t>40 41</w:t>
+      </w:r>
+      <w:r>
+        <w:rPr>
+          <w:rFonts w:cstheme="minorHAnsi"/>
+          <w:sz w:val="24"/>
+          <w:szCs w:val="24"/>
+        </w:rPr>
+        <w:fldChar w:fldCharType="end"/>
+      </w:r>
+      <w:r>
+        <w:rPr>
+          <w:rFonts w:cstheme="minorHAnsi"/>
+          <w:sz w:val="24"/>
+          <w:szCs w:val="24"/>
+        </w:rPr>
         <w:t xml:space="preserve"> </w:t>
       </w:r>
-      <w:ins w:id="87" w:author="José Manuel Aburto" w:date="2018-05-04T15:51:00Z">
-        <w:r>
-          <w:rPr>
-            <w:rFonts w:cstheme="minorHAnsi"/>
-            <w:sz w:val="24"/>
-            <w:szCs w:val="24"/>
-          </w:rPr>
-          <w:t xml:space="preserve">In addition, underreported deaths and ill-defined causes of death could potentially bias our results. </w:t>
-        </w:r>
-      </w:ins>
-      <w:ins w:id="88" w:author="José Manuel Aburto" w:date="2018-05-04T15:52:00Z">
-        <w:r>
-          <w:rPr>
-            <w:rFonts w:cstheme="minorHAnsi"/>
-            <w:sz w:val="24"/>
-            <w:szCs w:val="24"/>
-          </w:rPr>
-          <w:t>Mexico is among the countries with high-quality data according with the Pan American Health Organization’s criteria. Underreported deaths are estimated to be around 0.8%,</w:t>
-        </w:r>
-      </w:ins>
+      <w:r>
+        <w:rPr>
+          <w:rFonts w:cstheme="minorHAnsi"/>
+          <w:sz w:val="24"/>
+          <w:szCs w:val="24"/>
+        </w:rPr>
+        <w:t>while ill-defined causes of death represented 2.1% in the beginning of the century and has decreased to 1.7% more recently.</w:t>
+      </w:r>
       <w:r>
         <w:rPr>
           <w:rFonts w:cstheme="minorHAnsi"/>
@@ -12618,7 +12126,7 @@
           <w:sz w:val="24"/>
           <w:szCs w:val="24"/>
         </w:rPr>
-        <w:instrText xml:space="preserve"> ADDIN EN.CITE &lt;EndNote&gt;&lt;Cite&gt;&lt;Author&gt;Organization&lt;/Author&gt;&lt;Year&gt;2018&lt;/Year&gt;&lt;RecNum&gt;53&lt;/RecNum&gt;&lt;DisplayText&gt;&lt;style face="superscript"&gt;40 41&lt;/style&gt;&lt;/DisplayText&gt;&lt;record&gt;&lt;rec-number&gt;53&lt;/rec-number&gt;&lt;foreign-keys&gt;&lt;key app="EN" db-id="2drptdvw2z50v6eazt65rd5ztfwzpewt2at9" timestamp="1525442157"&gt;53&lt;/key&gt;&lt;/foreign-keys&gt;&lt;ref-type name="Journal Article"&gt;17&lt;/ref-type&gt;&lt;contributors&gt;&lt;authors&gt;&lt;author&gt;World Health Organization&lt;/author&gt;&lt;/authors&gt;&lt;/contributors&gt;&lt;titles&gt;&lt;title&gt;Global health observatory data repository 2018&lt;/title&gt;&lt;secondary-title&gt;Available at who. int/gho/data/node. main A&lt;/secondary-title&gt;&lt;/titles&gt;&lt;periodical&gt;&lt;full-title&gt;Available at who. int/gho/data/node. main A&lt;/full-title&gt;&lt;/periodical&gt;&lt;volume&gt;364&lt;/volume&gt;&lt;dates&gt;&lt;year&gt;2018&lt;/year&gt;&lt;/dates&gt;&lt;urls&gt;&lt;/urls&gt;&lt;/record&gt;&lt;/Cite&gt;&lt;Cite&gt;&lt;Author&gt;Salud&lt;/Author&gt;&lt;Year&gt;2013&lt;/Year&gt;&lt;RecNum&gt;54&lt;/RecNum&gt;&lt;record&gt;&lt;rec-number&gt;54&lt;/rec-number&gt;&lt;foreign-keys&gt;&lt;key app="EN" db-id="2drptdvw2z50v6eazt65rd5ztfwzpewt2at9" timestamp="1525442238"&gt;54&lt;/key&gt;&lt;/foreign-keys&gt;&lt;ref-type name="Generic"&gt;13&lt;/ref-type&gt;&lt;contributors&gt;&lt;authors&gt;&lt;author&gt;Organización Mundial de la Salud&lt;/author&gt;&lt;author&gt;dOrganización Panamericana de la Salud&lt;/author&gt;&lt;/authors&gt;&lt;/contributors&gt;&lt;titles&gt;&lt;title&gt;Enfermedades transmisibles y análisis de salud/información y análisis de Salud: Situación de salud en las Américas: Indicadores Básicos 2013&lt;/title&gt;&lt;/titles&gt;&lt;dates&gt;&lt;year&gt;2013&lt;/year&gt;&lt;/dates&gt;&lt;publisher&gt;OPS Washington^ eD. C DC&lt;/publisher&gt;&lt;urls&gt;&lt;/urls&gt;&lt;/record&gt;&lt;/Cite&gt;&lt;/EndNote&gt;</w:instrText>
+        <w:instrText xml:space="preserve"> ADDIN EN.CITE &lt;EndNote&gt;&lt;Cite&gt;&lt;Author&gt;Organization&lt;/Author&gt;&lt;Year&gt;2018&lt;/Year&gt;&lt;RecNum&gt;53&lt;/RecNum&gt;&lt;DisplayText&gt;&lt;style face="superscript"&gt;40&lt;/style&gt;&lt;/DisplayText&gt;&lt;record&gt;&lt;rec-number&gt;53&lt;/rec-number&gt;&lt;foreign-keys&gt;&lt;key app="EN" db-id="2drptdvw2z50v6eazt65rd5ztfwzpewt2at9" timestamp="1525442157"&gt;53&lt;/key&gt;&lt;/foreign-keys&gt;&lt;ref-type name="Journal Article"&gt;17&lt;/ref-type&gt;&lt;contributors&gt;&lt;authors&gt;&lt;author&gt;World Health Organization&lt;/author&gt;&lt;/authors&gt;&lt;/contributors&gt;&lt;titles&gt;&lt;title&gt;Global health observatory data repository 2018&lt;/title&gt;&lt;secondary-title&gt;Available at who. int/gho/data/node. main A&lt;/secondary-title&gt;&lt;/titles&gt;&lt;periodical&gt;&lt;full-title&gt;Available at who. int/gho/data/node. main A&lt;/full-title&gt;&lt;/periodical&gt;&lt;volume&gt;364&lt;/volume&gt;&lt;dates&gt;&lt;year&gt;2018&lt;/year&gt;&lt;/dates&gt;&lt;urls&gt;&lt;/urls&gt;&lt;/record&gt;&lt;/Cite&gt;&lt;/EndNote&gt;</w:instrText>
       </w:r>
       <w:r>
         <w:rPr>
@@ -12636,7 +12144,7 @@
           <w:szCs w:val="24"/>
           <w:vertAlign w:val="superscript"/>
         </w:rPr>
-        <w:t>40 41</w:t>
+        <w:t>40</w:t>
       </w:r>
       <w:r>
         <w:rPr>
@@ -12646,153 +12154,71 @@
         </w:rPr>
         <w:fldChar w:fldCharType="end"/>
       </w:r>
-      <w:ins w:id="89" w:author="José Manuel Aburto" w:date="2018-05-04T15:52:00Z">
-        <w:r>
-          <w:rPr>
-            <w:rFonts w:cstheme="minorHAnsi"/>
-            <w:sz w:val="24"/>
-            <w:szCs w:val="24"/>
-          </w:rPr>
-          <w:t xml:space="preserve"> </w:t>
-        </w:r>
-        <w:r>
-          <w:rPr>
-            <w:rFonts w:cstheme="minorHAnsi"/>
-            <w:sz w:val="24"/>
-            <w:szCs w:val="24"/>
-          </w:rPr>
-          <w:t>while ill-defined causes of death represented 2.1% in the beginning of the century and has decreased to 1.7% more recently.</w:t>
-        </w:r>
-      </w:ins>
-      <w:r>
-        <w:rPr>
-          <w:rFonts w:cstheme="minorHAnsi"/>
-          <w:sz w:val="24"/>
-          <w:szCs w:val="24"/>
-        </w:rPr>
-        <w:fldChar w:fldCharType="begin"/>
-      </w:r>
-      <w:r>
-        <w:rPr>
-          <w:rFonts w:cstheme="minorHAnsi"/>
-          <w:sz w:val="24"/>
-          <w:szCs w:val="24"/>
-        </w:rPr>
-        <w:instrText xml:space="preserve"> ADDIN EN.CITE &lt;EndNote&gt;&lt;Cite&gt;&lt;Author&gt;Organization&lt;/Author&gt;&lt;Year&gt;2018&lt;/Year&gt;&lt;RecNum&gt;53&lt;/RecNum&gt;&lt;DisplayText&gt;&lt;style face="superscript"&gt;40&lt;/style&gt;&lt;/DisplayText&gt;&lt;record&gt;&lt;rec-number&gt;53&lt;/rec-number&gt;&lt;foreign-keys&gt;&lt;key app="EN" db-id="2drptdvw2z50v6eazt65rd5ztfwzpewt2at9" timestamp="1525442157"&gt;53&lt;/key&gt;&lt;/foreign-keys&gt;&lt;ref-type name="Journal Article"&gt;17&lt;/ref-type&gt;&lt;contributors&gt;&lt;authors&gt;&lt;author&gt;World Health Organization&lt;/author&gt;&lt;/authors&gt;&lt;/contributors&gt;&lt;titles&gt;&lt;title&gt;Global health observatory data repository 2018&lt;/title&gt;&lt;secondary-title&gt;Available at who. int/gho/data/node. main A&lt;/secondary-title&gt;&lt;/titles&gt;&lt;periodical&gt;&lt;full-title&gt;Available at who. int/gho/data/node. main A&lt;/full-title&gt;&lt;/periodical&gt;&lt;volume&gt;364&lt;/volume&gt;&lt;dates&gt;&lt;year&gt;2018&lt;/year&gt;&lt;/dates&gt;&lt;urls&gt;&lt;/urls&gt;&lt;/record&gt;&lt;/Cite&gt;&lt;/EndNote&gt;</w:instrText>
-      </w:r>
-      <w:r>
-        <w:rPr>
-          <w:rFonts w:cstheme="minorHAnsi"/>
-          <w:sz w:val="24"/>
-          <w:szCs w:val="24"/>
-        </w:rPr>
-        <w:fldChar w:fldCharType="separate"/>
-      </w:r>
-      <w:r>
-        <w:rPr>
-          <w:rFonts w:cstheme="minorHAnsi"/>
-          <w:noProof/>
-          <w:sz w:val="24"/>
-          <w:szCs w:val="24"/>
-          <w:vertAlign w:val="superscript"/>
-        </w:rPr>
-        <w:t>40</w:t>
-      </w:r>
-      <w:r>
-        <w:rPr>
-          <w:rFonts w:cstheme="minorHAnsi"/>
-          <w:sz w:val="24"/>
-          <w:szCs w:val="24"/>
-        </w:rPr>
-        <w:fldChar w:fldCharType="end"/>
-      </w:r>
-      <w:ins w:id="90" w:author="José Manuel Aburto" w:date="2018-05-04T15:52:00Z">
-        <w:r>
-          <w:rPr>
-            <w:rFonts w:cstheme="minorHAnsi"/>
-            <w:sz w:val="24"/>
-            <w:szCs w:val="24"/>
-          </w:rPr>
-          <w:t xml:space="preserve"> Therefore, </w:t>
-        </w:r>
-      </w:ins>
-      <w:ins w:id="91" w:author="José Manuel Aburto" w:date="2018-05-04T15:53:00Z">
-        <w:r>
-          <w:rPr>
-            <w:rFonts w:cstheme="minorHAnsi"/>
-            <w:sz w:val="24"/>
-            <w:szCs w:val="24"/>
-          </w:rPr>
-          <w:t xml:space="preserve">we expect our main findings to hold given the small percentages of </w:t>
-        </w:r>
-        <w:r>
-          <w:rPr>
-            <w:rFonts w:cstheme="minorHAnsi"/>
-            <w:sz w:val="24"/>
-            <w:szCs w:val="24"/>
-          </w:rPr>
-          <w:lastRenderedPageBreak/>
-          <w:t xml:space="preserve">ill-defined and underreported </w:t>
-        </w:r>
-        <w:r>
-          <w:rPr>
-            <w:rFonts w:cstheme="minorHAnsi"/>
-            <w:sz w:val="24"/>
-            <w:szCs w:val="24"/>
-          </w:rPr>
-          <w:t>deaths.</w:t>
-        </w:r>
-      </w:ins>
-      <w:ins w:id="92" w:author="José Manuel Aburto" w:date="2018-05-08T11:00:00Z">
-        <w:r>
-          <w:rPr>
-            <w:rFonts w:cstheme="minorHAnsi"/>
-            <w:sz w:val="24"/>
-            <w:szCs w:val="24"/>
-          </w:rPr>
-          <w:t xml:space="preserve"> Finally, </w:t>
-        </w:r>
-      </w:ins>
-      <w:ins w:id="93" w:author="José Manuel Aburto" w:date="2018-05-08T11:01:00Z">
-        <w:r>
-          <w:rPr>
-            <w:rFonts w:cstheme="minorHAnsi"/>
-            <w:sz w:val="24"/>
-            <w:szCs w:val="24"/>
-          </w:rPr>
-          <w:t>small population sizes could bias our results</w:t>
-        </w:r>
-      </w:ins>
-      <w:ins w:id="94" w:author="José Manuel Aburto" w:date="2018-05-08T11:02:00Z">
-        <w:r>
-          <w:rPr>
-            <w:rFonts w:cstheme="minorHAnsi"/>
-            <w:sz w:val="24"/>
-            <w:szCs w:val="24"/>
-          </w:rPr>
-          <w:t xml:space="preserve">. </w:t>
-        </w:r>
-      </w:ins>
-      <w:ins w:id="95" w:author="José Manuel Aburto" w:date="2018-05-08T11:01:00Z">
-        <w:r>
-          <w:rPr>
-            <w:rFonts w:cstheme="minorHAnsi"/>
-            <w:sz w:val="24"/>
-            <w:szCs w:val="24"/>
-          </w:rPr>
-          <w:t>As a robustness check, we calculated Confidence Intervals (95%) for all our estimates of temporary life expectancy, including the benchmark</w:t>
-        </w:r>
-      </w:ins>
-      <w:ins w:id="96" w:author="José Manuel Aburto" w:date="2018-05-08T11:02:00Z">
-        <w:r>
-          <w:rPr>
-            <w:rFonts w:cstheme="minorHAnsi"/>
-            <w:sz w:val="24"/>
-            <w:szCs w:val="24"/>
-          </w:rPr>
-          <w:t xml:space="preserve"> (Supplementary material), and did not find major differences with our main results.</w:t>
-        </w:r>
-      </w:ins>
+      <w:r>
+        <w:rPr>
+          <w:rFonts w:cstheme="minorHAnsi"/>
+          <w:sz w:val="24"/>
+          <w:szCs w:val="24"/>
+        </w:rPr>
+        <w:t xml:space="preserve"> Therefore, </w:t>
+      </w:r>
+      <w:r>
+        <w:rPr>
+          <w:rFonts w:cstheme="minorHAnsi"/>
+          <w:sz w:val="24"/>
+          <w:szCs w:val="24"/>
+        </w:rPr>
+        <w:t xml:space="preserve">we expect our main findings to hold given the small percentages of ill-defined and underreported </w:t>
+      </w:r>
+      <w:r>
+        <w:rPr>
+          <w:rFonts w:cstheme="minorHAnsi"/>
+          <w:sz w:val="24"/>
+          <w:szCs w:val="24"/>
+        </w:rPr>
+        <w:t>deaths.</w:t>
+      </w:r>
+      <w:r>
+        <w:rPr>
+          <w:rFonts w:cstheme="minorHAnsi"/>
+          <w:sz w:val="24"/>
+          <w:szCs w:val="24"/>
+        </w:rPr>
+        <w:t xml:space="preserve"> Finally, small population sizes could bias our results</w:t>
+      </w:r>
+      <w:r>
+        <w:rPr>
+          <w:rFonts w:cstheme="minorHAnsi"/>
+          <w:sz w:val="24"/>
+          <w:szCs w:val="24"/>
+        </w:rPr>
+        <w:t xml:space="preserve">. </w:t>
+      </w:r>
+      <w:r>
+        <w:rPr>
+          <w:rFonts w:cstheme="minorHAnsi"/>
+          <w:sz w:val="24"/>
+          <w:szCs w:val="24"/>
+        </w:rPr>
+        <w:t xml:space="preserve">As a </w:t>
+      </w:r>
+      <w:r>
+        <w:rPr>
+          <w:rFonts w:cstheme="minorHAnsi"/>
+          <w:sz w:val="24"/>
+          <w:szCs w:val="24"/>
+        </w:rPr>
+        <w:lastRenderedPageBreak/>
+        <w:t>robustness check, we calculated Confidence Intervals (95%) for all our estimates of temporary life expectancy, including the benchmark</w:t>
+      </w:r>
+      <w:r>
+        <w:rPr>
+          <w:rFonts w:cstheme="minorHAnsi"/>
+          <w:sz w:val="24"/>
+          <w:szCs w:val="24"/>
+        </w:rPr>
+        <w:t xml:space="preserve"> (Supplementary material), and did not find major differences with our main results.</w:t>
+      </w:r>
     </w:p>
     <w:p>
       <w:pPr>
@@ -13622,7 +13048,23 @@
           <w:sz w:val="24"/>
           <w:szCs w:val="24"/>
         </w:rPr>
-        <w:t xml:space="preserve"> </w:t>
+        <w:t xml:space="preserve"> and medically amenable</w:t>
+      </w:r>
+      <w:r>
+        <w:rPr>
+          <w:rFonts w:cstheme="minorHAnsi"/>
+          <w:sz w:val="24"/>
+          <w:szCs w:val="24"/>
+        </w:rPr>
+        <w:t xml:space="preserve"> causes</w:t>
+      </w:r>
+      <w:r>
+        <w:rPr>
+          <w:rFonts w:cstheme="minorHAnsi"/>
+          <w:sz w:val="24"/>
+          <w:szCs w:val="24"/>
+        </w:rPr>
+        <w:t xml:space="preserve">. For instance, obesity and overweight, risk factors for diabetes </w:t>
       </w:r>
       <w:r>
         <w:rPr>
@@ -13631,23 +13073,7 @@
           <w:szCs w:val="24"/>
         </w:rPr>
         <w:lastRenderedPageBreak/>
-        <w:t>and medically amenable</w:t>
-      </w:r>
-      <w:r>
-        <w:rPr>
-          <w:rFonts w:cstheme="minorHAnsi"/>
-          <w:sz w:val="24"/>
-          <w:szCs w:val="24"/>
-        </w:rPr>
-        <w:t xml:space="preserve"> causes</w:t>
-      </w:r>
-      <w:r>
-        <w:rPr>
-          <w:rFonts w:cstheme="minorHAnsi"/>
-          <w:sz w:val="24"/>
-          <w:szCs w:val="24"/>
-        </w:rPr>
-        <w:t>. For instance, obesity and overweight, risk factors for diabetes and IHD, have dramatically increased since the 1990s in developing countries because of the consumption of cheap, energy-dense food and reduced physical activities</w:t>
+        <w:t>and IHD, have dramatically increased since the 1990s in developing countries because of the consumption of cheap, energy-dense food and reduced physical activities</w:t>
       </w:r>
       <w:r>
         <w:rPr>
@@ -14502,76 +13928,14 @@
         </w:rPr>
         <w:t>As many developing countries, Mexico will have to face these new challenges with a broad strategy. This should include a continuous and adaptable health system ready for the current and future health adversities at the physical, mental and societal levels. Many other institutions will also have to coevolve including importantly the development of an education system that embraces and encourages physical and healthy activities</w:t>
       </w:r>
-      <w:ins w:id="97" w:author="José Manuel Aburto" w:date="2018-05-02T17:09:00Z">
-        <w:r>
-          <w:rPr>
-            <w:rFonts w:cstheme="minorHAnsi"/>
-            <w:sz w:val="24"/>
-            <w:szCs w:val="24"/>
-          </w:rPr>
-          <w:t xml:space="preserve"> to diminish risk factors that contribute to the high prevalence of obesity and cirrhosis in Mexico. Finally, the burden of violence in recent years</w:t>
-        </w:r>
-      </w:ins>
-      <w:ins w:id="98" w:author="José Manuel Aburto" w:date="2018-05-02T17:10:00Z">
-        <w:r>
-          <w:rPr>
-            <w:rFonts w:cstheme="minorHAnsi"/>
-            <w:sz w:val="24"/>
-            <w:szCs w:val="24"/>
-          </w:rPr>
-          <w:t xml:space="preserve"> demonstrates the failure of current policies trying to mitigate violence in the country. New strategies </w:t>
-        </w:r>
-      </w:ins>
-      <w:ins w:id="99" w:author="José Manuel Aburto" w:date="2018-05-02T17:11:00Z">
-        <w:r>
-          <w:rPr>
-            <w:rFonts w:cstheme="minorHAnsi"/>
-            <w:sz w:val="24"/>
-            <w:szCs w:val="24"/>
-          </w:rPr>
-          <w:t xml:space="preserve">that replace current ones are needed and embracing evidence based policies (e.g. drug policies) could be a new venue to </w:t>
-        </w:r>
-      </w:ins>
-      <w:ins w:id="100" w:author="José Manuel Aburto" w:date="2018-05-02T17:14:00Z">
-        <w:r>
-          <w:rPr>
-            <w:rFonts w:cstheme="minorHAnsi"/>
-            <w:sz w:val="24"/>
-            <w:szCs w:val="24"/>
-          </w:rPr>
-          <w:t>eradicate the consequences of violence on the Mexican population</w:t>
-        </w:r>
-      </w:ins>
-      <w:ins w:id="101" w:author="José Manuel Aburto" w:date="2018-05-02T17:15:00Z">
-        <w:r>
-          <w:rPr>
-            <w:rFonts w:cstheme="minorHAnsi"/>
-            <w:sz w:val="24"/>
-            <w:szCs w:val="24"/>
-          </w:rPr>
-          <w:t>.</w:t>
-        </w:r>
-      </w:ins>
-      <w:ins w:id="102" w:author="José Manuel Aburto" w:date="2018-05-02T17:10:00Z">
-        <w:r>
-          <w:rPr>
-            <w:rFonts w:cstheme="minorHAnsi"/>
-            <w:sz w:val="24"/>
-            <w:szCs w:val="24"/>
-          </w:rPr>
-          <w:t xml:space="preserve"> </w:t>
-        </w:r>
-      </w:ins>
-      <w:del w:id="103" w:author="José Manuel Aburto" w:date="2018-05-02T17:09:00Z">
-        <w:r>
-          <w:rPr>
-            <w:rFonts w:cstheme="minorHAnsi"/>
-            <w:sz w:val="24"/>
-            <w:szCs w:val="24"/>
-          </w:rPr>
-          <w:delText xml:space="preserve"> in younger and future generations.</w:delText>
-        </w:r>
-      </w:del>
+      <w:r>
+        <w:rPr>
+          <w:rFonts w:cstheme="minorHAnsi"/>
+          <w:sz w:val="24"/>
+          <w:szCs w:val="24"/>
+        </w:rPr>
+        <w:t xml:space="preserve"> to diminish risk factors that contribute to the high prevalence of obesity and cirrhosis in Mexico. Finally, the burden of violence in recent years demonstrates the failure of current policies trying to mitigate violence in the country. New strategies that replace current ones are needed and embracing evidence based policies (e.g. drug policies) could be a new venue to eradicate the consequences of violence on the Mexican population. </w:t>
+      </w:r>
     </w:p>
     <w:p>
       <w:pPr>
@@ -14655,50 +14019,15 @@
         </w:rPr>
         <w:t xml:space="preserve">: </w:t>
       </w:r>
-      <w:del w:id="104" w:author="José Manuel Aburto" w:date="2018-05-09T10:21:00Z">
-        <w:r>
-          <w:rPr>
-            <w:rFonts w:cstheme="minorHAnsi"/>
-            <w:iCs/>
-            <w:sz w:val="20"/>
-            <w:szCs w:val="20"/>
-          </w:rPr>
-          <w:delText>None</w:delText>
-        </w:r>
-      </w:del>
-      <w:ins w:id="105" w:author="José Manuel Aburto" w:date="2018-05-09T10:21:00Z">
-        <w:r>
-          <w:rPr>
-            <w:rFonts w:cstheme="minorHAnsi"/>
-            <w:iCs/>
-            <w:sz w:val="20"/>
-            <w:szCs w:val="20"/>
-          </w:rPr>
-          <w:t xml:space="preserve">JMA </w:t>
-        </w:r>
-      </w:ins>
-      <w:ins w:id="106" w:author="José Manuel Aburto" w:date="2018-05-09T10:22:00Z">
-        <w:r>
-          <w:rPr>
-            <w:rFonts w:cstheme="minorHAnsi"/>
-            <w:iCs/>
-            <w:sz w:val="20"/>
-            <w:szCs w:val="20"/>
-          </w:rPr>
-          <w:t>acknowledges support from the Max Planck Society, the European Doctoral School of Demography, and his current institution.</w:t>
-        </w:r>
-      </w:ins>
-      <w:ins w:id="107" w:author="José Manuel Aburto" w:date="2018-05-09T10:21:00Z">
-        <w:r>
-          <w:rPr>
-            <w:rFonts w:cstheme="minorHAnsi"/>
-            <w:iCs/>
-            <w:sz w:val="20"/>
-            <w:szCs w:val="20"/>
-          </w:rPr>
-          <w:t xml:space="preserve"> </w:t>
-        </w:r>
-      </w:ins>
+      <w:r>
+        <w:rPr>
+          <w:rFonts w:cstheme="minorHAnsi"/>
+          <w:iCs/>
+          <w:sz w:val="20"/>
+          <w:szCs w:val="20"/>
+        </w:rPr>
+        <w:t xml:space="preserve">JMA acknowledges support from the Max Planck Society, the European Doctoral School of Demography, and his current institution. </w:t>
+      </w:r>
     </w:p>
     <w:p>
       <w:pPr>
@@ -14781,27 +14110,17 @@
           <w:sz w:val="20"/>
           <w:szCs w:val="20"/>
         </w:rPr>
-        <w:t xml:space="preserve">: </w:t>
-      </w:r>
-      <w:bookmarkStart w:id="108" w:name="_GoBack"/>
+        <w:t xml:space="preserve">: All data used are publicly available in references 22 and 23. All the study is fully replicable at </w:t>
+      </w:r>
       <w:r>
         <w:rPr>
           <w:rFonts w:cstheme="minorHAnsi"/>
           <w:sz w:val="20"/>
           <w:szCs w:val="20"/>
         </w:rPr>
-        <w:t xml:space="preserve">All data used are publicly available in references 22 and 23. All the study is fully replicable at </w:t>
-      </w:r>
-      <w:r>
-        <w:rPr>
-          <w:rFonts w:cstheme="minorHAnsi"/>
-          <w:sz w:val="20"/>
-          <w:szCs w:val="20"/>
-        </w:rPr>
         <w:t>https://github.com/jmaburto/DecompMex</w:t>
       </w:r>
     </w:p>
-    <w:bookmarkEnd w:id="108"/>
     <w:p>
       <w:pPr>
         <w:rPr>
@@ -16512,7 +15831,7 @@
           <w:rPr>
             <w:noProof/>
           </w:rPr>
-          <w:t>14</w:t>
+          <w:t>13</w:t>
         </w:r>
         <w:r>
           <w:rPr>
@@ -17712,14 +17031,6 @@
     <w:abstractNumId w:val="2"/>
   </w:num>
 </w:numbering>
-</file>
-
-<file path=word/people.xml><?xml version="1.0" encoding="utf-8"?>
-<w15:people xmlns:wpc="http://schemas.microsoft.com/office/word/2010/wordprocessingCanvas" xmlns:cx="http://schemas.microsoft.com/office/drawing/2014/chartex" xmlns:cx1="http://schemas.microsoft.com/office/drawing/2015/9/8/chartex" xmlns:cx2="http://schemas.microsoft.com/office/drawing/2015/10/21/chartex" xmlns:cx3="http://schemas.microsoft.com/office/drawing/2016/5/9/chartex" xmlns:cx4="http://schemas.microsoft.com/office/drawing/2016/5/10/chartex" xmlns:cx5="http://schemas.microsoft.com/office/drawing/2016/5/11/chartex" xmlns:mc="http://schemas.openxmlformats.org/markup-compatibility/2006" xmlns:o="urn:schemas-microsoft-com:office:office" xmlns:r="http://schemas.openxmlformats.org/officeDocument/2006/relationships" xmlns:m="http://schemas.openxmlformats.org/officeDocument/2006/math" xmlns:v="urn:schemas-microsoft-com:vml" xmlns:wp14="http://schemas.microsoft.com/office/word/2010/wordprocessingDrawing" xmlns:wp="http://schemas.openxmlformats.org/drawingml/2006/wordprocessingDrawing" xmlns:w10="urn:schemas-microsoft-com:office:word" xmlns:w="http://schemas.openxmlformats.org/wordprocessingml/2006/main" xmlns:w14="http://schemas.microsoft.com/office/word/2010/wordml" xmlns:w15="http://schemas.microsoft.com/office/word/2012/wordml" xmlns:w16se="http://schemas.microsoft.com/office/word/2015/wordml/symex" xmlns:wpg="http://schemas.microsoft.com/office/word/2010/wordprocessingGroup" xmlns:wpi="http://schemas.microsoft.com/office/word/2010/wordprocessingInk" xmlns:wne="http://schemas.microsoft.com/office/word/2006/wordml" xmlns:wps="http://schemas.microsoft.com/office/word/2010/wordprocessingShape" mc:Ignorable="w14 w15 w16se wp14">
-  <w15:person w15:author="José Manuel Aburto">
-    <w15:presenceInfo w15:providerId="AD" w15:userId="S-1-5-21-2052111302-562591055-725345543-22458"/>
-  </w15:person>
-</w15:people>
 </file>
 
 <file path=word/styles.xml><?xml version="1.0" encoding="utf-8"?>
@@ -18114,7 +17425,6 @@
   <w:style w:type="character" w:default="1" w:styleId="DefaultParagraphFont">
     <w:name w:val="Default Paragraph Font"/>
     <w:uiPriority w:val="1"/>
-    <w:semiHidden/>
     <w:unhideWhenUsed/>
   </w:style>
   <w:style w:type="table" w:default="1" w:styleId="TableNormal">
@@ -18949,7 +18259,7 @@
 </file>
 
 <file path=customXml/itemProps1.xml><?xml version="1.0" encoding="utf-8"?>
-<ds:datastoreItem xmlns:ds="http://schemas.openxmlformats.org/officeDocument/2006/customXml" ds:itemID="{C92A1228-A01C-4699-871B-2E8E7D6135C5}">
+<ds:datastoreItem xmlns:ds="http://schemas.openxmlformats.org/officeDocument/2006/customXml" ds:itemID="{A6945B87-C8EE-4A06-B852-1CC30991AD9D}">
   <ds:schemaRefs>
     <ds:schemaRef ds:uri="http://schemas.openxmlformats.org/officeDocument/2006/bibliography"/>
   </ds:schemaRefs>

--- a/DecompMex/BMJ Open Revise and Resubmit/Revision/Manuscript_RR_BMJOpen.DOCX
+++ b/DecompMex/BMJ Open Revise and Resubmit/Revision/Manuscript_RR_BMJOpen.DOCX
@@ -11924,18 +11924,7 @@
           <w:szCs w:val="24"/>
           <w:vertAlign w:val="superscript"/>
         </w:rPr>
-        <w:t>37</w:t>
-      </w:r>
-      <w:bookmarkStart w:id="0" w:name="_GoBack"/>
-      <w:bookmarkEnd w:id="0"/>
-      <w:r>
-        <w:rPr>
-          <w:rFonts w:cstheme="minorHAnsi"/>
-          <w:sz w:val="24"/>
-          <w:szCs w:val="24"/>
-          <w:vertAlign w:val="superscript"/>
-        </w:rPr>
-        <w:t xml:space="preserve"> 38</w:t>
+        <w:t>37 38</w:t>
       </w:r>
       <w:r>
         <w:rPr>
@@ -15592,6 +15581,8 @@
         </w:rPr>
         <w:t>Endnotes</w:t>
       </w:r>
+      <w:bookmarkStart w:id="0" w:name="_GoBack"/>
+      <w:bookmarkEnd w:id="0"/>
     </w:p>
     <w:sectPr>
       <w:footerReference w:type="default" r:id="rId13"/>
@@ -15831,7 +15822,7 @@
           <w:rPr>
             <w:noProof/>
           </w:rPr>
-          <w:t>13</w:t>
+          <w:t>18</w:t>
         </w:r>
         <w:r>
           <w:rPr>
@@ -17425,6 +17416,7 @@
   <w:style w:type="character" w:default="1" w:styleId="DefaultParagraphFont">
     <w:name w:val="Default Paragraph Font"/>
     <w:uiPriority w:val="1"/>
+    <w:semiHidden/>
     <w:unhideWhenUsed/>
   </w:style>
   <w:style w:type="table" w:default="1" w:styleId="TableNormal">
@@ -18259,7 +18251,7 @@
 </file>
 
 <file path=customXml/itemProps1.xml><?xml version="1.0" encoding="utf-8"?>
-<ds:datastoreItem xmlns:ds="http://schemas.openxmlformats.org/officeDocument/2006/customXml" ds:itemID="{A6945B87-C8EE-4A06-B852-1CC30991AD9D}">
+<ds:datastoreItem xmlns:ds="http://schemas.openxmlformats.org/officeDocument/2006/customXml" ds:itemID="{66881E54-8AEF-4D2B-929A-FB850909ECF0}">
   <ds:schemaRefs>
     <ds:schemaRef ds:uri="http://schemas.openxmlformats.org/officeDocument/2006/bibliography"/>
   </ds:schemaRefs>
